--- a/ECOSYSTEM_IA/TP Ecosystem/GitLab Notes.docx
+++ b/ECOSYSTEM_IA/TP Ecosystem/GitLab Notes.docx
@@ -1,6 +1,6 @@
 
 <file path=word/document.xml><?xml version="1.0" encoding="utf-8"?>
-<w:document xmlns:wpc="http://schemas.microsoft.com/office/word/2010/wordprocessingCanvas" xmlns:cx="http://schemas.microsoft.com/office/drawing/2014/chartex" xmlns:cx1="http://schemas.microsoft.com/office/drawing/2015/9/8/chartex" xmlns:cx2="http://schemas.microsoft.com/office/drawing/2015/10/21/chartex" xmlns:cx3="http://schemas.microsoft.com/office/drawing/2016/5/9/chartex" xmlns:cx4="http://schemas.microsoft.com/office/drawing/2016/5/10/chartex" xmlns:cx5="http://schemas.microsoft.com/office/drawing/2016/5/11/chartex" xmlns:cx6="http://schemas.microsoft.com/office/drawing/2016/5/12/chartex" xmlns:cx7="http://schemas.microsoft.com/office/drawing/2016/5/13/chartex" xmlns:cx8="http://schemas.microsoft.com/office/drawing/2016/5/14/chartex" xmlns:mc="http://schemas.openxmlformats.org/markup-compatibility/2006" xmlns:aink="http://schemas.microsoft.com/office/drawing/2016/ink" xmlns:am3d="http://schemas.microsoft.com/office/drawing/2017/model3d" xmlns:o="urn:schemas-microsoft-com:office:office" xmlns:r="http://schemas.openxmlformats.org/officeDocument/2006/relationships" xmlns:m="http://schemas.openxmlformats.org/officeDocument/2006/math" xmlns:v="urn:schemas-microsoft-com:vml" xmlns:wp14="http://schemas.microsoft.com/office/word/2010/wordprocessingDrawing" xmlns:wp="http://schemas.openxmlformats.org/drawingml/2006/wordprocessingDrawing" xmlns:w10="urn:schemas-microsoft-com:office:word" xmlns:w="http://schemas.openxmlformats.org/wordprocessingml/2006/main" xmlns:w14="http://schemas.microsoft.com/office/word/2010/wordml" xmlns:w15="http://schemas.microsoft.com/office/word/2012/wordml" xmlns:w16cex="http://schemas.microsoft.com/office/word/2018/wordml/cex" xmlns:w16cid="http://schemas.microsoft.com/office/word/2016/wordml/cid" xmlns:w16="http://schemas.microsoft.com/office/word/2018/wordml" xmlns:w16se="http://schemas.microsoft.com/office/word/2015/wordml/symex" xmlns:wpg="http://schemas.microsoft.com/office/word/2010/wordprocessingGroup" xmlns:wpi="http://schemas.microsoft.com/office/word/2010/wordprocessingInk" xmlns:wne="http://schemas.microsoft.com/office/word/2006/wordml" xmlns:wps="http://schemas.microsoft.com/office/word/2010/wordprocessingShape" mc:Ignorable="w14 w15 w16se w16cid w16 w16cex wp14">
+<w:document xmlns:wpc="http://schemas.microsoft.com/office/word/2010/wordprocessingCanvas" xmlns:cx="http://schemas.microsoft.com/office/drawing/2014/chartex" xmlns:cx1="http://schemas.microsoft.com/office/drawing/2015/9/8/chartex" xmlns:cx2="http://schemas.microsoft.com/office/drawing/2015/10/21/chartex" xmlns:cx3="http://schemas.microsoft.com/office/drawing/2016/5/9/chartex" xmlns:cx4="http://schemas.microsoft.com/office/drawing/2016/5/10/chartex" xmlns:cx5="http://schemas.microsoft.com/office/drawing/2016/5/11/chartex" xmlns:cx6="http://schemas.microsoft.com/office/drawing/2016/5/12/chartex" xmlns:cx7="http://schemas.microsoft.com/office/drawing/2016/5/13/chartex" xmlns:cx8="http://schemas.microsoft.com/office/drawing/2016/5/14/chartex" xmlns:mc="http://schemas.openxmlformats.org/markup-compatibility/2006" xmlns:aink="http://schemas.microsoft.com/office/drawing/2016/ink" xmlns:am3d="http://schemas.microsoft.com/office/drawing/2017/model3d" xmlns:o="urn:schemas-microsoft-com:office:office" xmlns:r="http://schemas.openxmlformats.org/officeDocument/2006/relationships" xmlns:m="http://schemas.openxmlformats.org/officeDocument/2006/math" xmlns:v="urn:schemas-microsoft-com:vml" xmlns:wp14="http://schemas.microsoft.com/office/word/2010/wordprocessingDrawing" xmlns:wp="http://schemas.openxmlformats.org/drawingml/2006/wordprocessingDrawing" xmlns:w10="urn:schemas-microsoft-com:office:word" xmlns:w="http://schemas.openxmlformats.org/wordprocessingml/2006/main" xmlns:w14="http://schemas.microsoft.com/office/word/2010/wordml" xmlns:w15="http://schemas.microsoft.com/office/word/2012/wordml" xmlns:w16cex="http://schemas.microsoft.com/office/word/2018/wordml/cex" xmlns:w16cid="http://schemas.microsoft.com/office/word/2016/wordml/cid" xmlns:w16="http://schemas.microsoft.com/office/word/2018/wordml" xmlns:w16sdtdh="http://schemas.microsoft.com/office/word/2020/wordml/sdtdatahash" xmlns:w16se="http://schemas.microsoft.com/office/word/2015/wordml/symex" xmlns:wpg="http://schemas.microsoft.com/office/word/2010/wordprocessingGroup" xmlns:wpi="http://schemas.microsoft.com/office/word/2010/wordprocessingInk" xmlns:wne="http://schemas.microsoft.com/office/word/2006/wordml" xmlns:wps="http://schemas.microsoft.com/office/word/2010/wordprocessingShape" mc:Ignorable="w14 w15 w16se w16cid w16 w16cex w16sdtdh wp14">
   <w:body>
     <w:p>
       <w:pPr>
@@ -14,7 +14,7 @@
           <w:sz w:val="32"/>
           <w:szCs w:val="32"/>
           <w:u w:val="single"/>
-          <w:lang w:eastAsia="fr-CA"/>
+          <w:lang w:val="en-CA" w:eastAsia="fr-CA"/>
         </w:rPr>
       </w:pPr>
       <w:r>
@@ -28,7 +28,7 @@
           <w:sz w:val="32"/>
           <w:szCs w:val="32"/>
           <w:u w:val="single"/>
-          <w:lang w:eastAsia="fr-CA"/>
+          <w:lang w:val="en-CA" w:eastAsia="fr-CA"/>
         </w:rPr>
         <w:t>CI/CD Pipeline – GITLAB + Docker</w:t>
       </w:r>
@@ -44,9 +44,40 @@
           <w:kern w:val="36"/>
           <w:sz w:val="16"/>
           <w:szCs w:val="16"/>
-          <w:lang w:eastAsia="fr-CA"/>
-        </w:rPr>
-      </w:pPr>
+          <w:lang w:val="en-CA" w:eastAsia="fr-CA"/>
+        </w:rPr>
+      </w:pPr>
+    </w:p>
+    <w:p>
+      <w:pPr>
+        <w:rPr>
+          <w:rFonts w:ascii="Helvetica" w:eastAsia="Times New Roman" w:hAnsi="Helvetica" w:cs="Helvetica"/>
+          <w:b/>
+          <w:bCs/>
+          <w:color w:val="292929"/>
+          <w:spacing w:val="-3"/>
+          <w:kern w:val="36"/>
+          <w:sz w:val="16"/>
+          <w:szCs w:val="16"/>
+          <w:u w:val="single"/>
+          <w:lang w:val="en-CA" w:eastAsia="fr-CA"/>
+        </w:rPr>
+      </w:pPr>
+      <w:r>
+        <w:rPr>
+          <w:rFonts w:ascii="Helvetica" w:eastAsia="Times New Roman" w:hAnsi="Helvetica" w:cs="Helvetica"/>
+          <w:b/>
+          <w:bCs/>
+          <w:color w:val="292929"/>
+          <w:spacing w:val="-3"/>
+          <w:kern w:val="36"/>
+          <w:sz w:val="16"/>
+          <w:szCs w:val="16"/>
+          <w:u w:val="single"/>
+          <w:lang w:val="en-CA" w:eastAsia="fr-CA"/>
+        </w:rPr>
+        <w:t>Install Gitlab</w:t>
+      </w:r>
     </w:p>
     <w:p>
       <w:pPr>
@@ -122,7 +153,7 @@
     <w:p/>
     <w:p>
       <w:pPr>
-        <w:pStyle w:val="ListParagraph"/>
+        <w:pStyle w:val="Prrafodelista"/>
         <w:numPr>
           <w:ilvl w:val="0"/>
           <w:numId w:val="1"/>
@@ -140,31 +171,16 @@
     </w:p>
     <w:p>
       <w:pPr>
-        <w:pStyle w:val="ListParagraph"/>
-        <w:rPr>
-          <w:lang w:val="en-US"/>
-        </w:rPr>
-      </w:pPr>
-      <w:proofErr w:type="gramStart"/>
-      <w:r>
-        <w:rPr>
-          <w:lang w:val="en-US"/>
-        </w:rPr>
-        <w:t>google :</w:t>
-      </w:r>
-      <w:proofErr w:type="gramEnd"/>
-      <w:r>
-        <w:rPr>
-          <w:lang w:val="en-US"/>
-        </w:rPr>
-        <w:t xml:space="preserve"> git-</w:t>
-      </w:r>
-      <w:proofErr w:type="spellStart"/>
-      <w:r>
-        <w:rPr>
-          <w:lang w:val="en-US"/>
-        </w:rPr>
-        <w:t>s</w:t>
+        <w:pStyle w:val="Prrafodelista"/>
+        <w:rPr>
+          <w:lang w:val="en-US"/>
+        </w:rPr>
+      </w:pPr>
+      <w:r>
+        <w:rPr>
+          <w:lang w:val="en-US"/>
+        </w:rPr>
+        <w:t>google : git-s</w:t>
       </w:r>
       <w:r>
         <w:rPr>
@@ -172,97 +188,52 @@
         </w:rPr>
         <w:t>cm</w:t>
       </w:r>
-      <w:proofErr w:type="spellEnd"/>
-    </w:p>
-    <w:p>
-      <w:pPr>
-        <w:pStyle w:val="ListParagraph"/>
-        <w:rPr>
-          <w:lang w:val="en-US"/>
-        </w:rPr>
-      </w:pPr>
-      <w:r>
-        <w:rPr>
-          <w:lang w:val="en-US"/>
-        </w:rPr>
-        <w:t xml:space="preserve">Verify </w:t>
-      </w:r>
-      <w:proofErr w:type="gramStart"/>
-      <w:r>
-        <w:rPr>
-          <w:lang w:val="en-US"/>
-        </w:rPr>
-        <w:t>with:</w:t>
-      </w:r>
-      <w:proofErr w:type="gramEnd"/>
-      <w:r>
-        <w:rPr>
-          <w:lang w:val="en-US"/>
-        </w:rPr>
-        <w:t xml:space="preserve">  git –version</w:t>
-      </w:r>
-    </w:p>
-    <w:p>
-      <w:pPr>
-        <w:pStyle w:val="ListParagraph"/>
-        <w:rPr>
-          <w:lang w:val="en-US"/>
-        </w:rPr>
-      </w:pPr>
-      <w:r>
-        <w:rPr>
-          <w:lang w:val="en-US"/>
-        </w:rPr>
-        <w:t>git config –global user.name “</w:t>
-      </w:r>
-      <w:proofErr w:type="spellStart"/>
-      <w:r>
-        <w:rPr>
-          <w:lang w:val="en-US"/>
-        </w:rPr>
-        <w:t>gitlabuser</w:t>
-      </w:r>
-      <w:proofErr w:type="spellEnd"/>
-      <w:r>
-        <w:rPr>
-          <w:lang w:val="en-US"/>
-        </w:rPr>
-        <w:t>”</w:t>
-      </w:r>
-    </w:p>
-    <w:p>
-      <w:pPr>
-        <w:pStyle w:val="ListParagraph"/>
-        <w:rPr>
-          <w:lang w:val="en-US"/>
-        </w:rPr>
-      </w:pPr>
-      <w:r>
-        <w:rPr>
-          <w:lang w:val="en-US"/>
-        </w:rPr>
-        <w:t xml:space="preserve">git config –global </w:t>
-      </w:r>
-      <w:proofErr w:type="spellStart"/>
-      <w:proofErr w:type="gramStart"/>
-      <w:r>
-        <w:rPr>
-          <w:lang w:val="en-US"/>
-        </w:rPr>
-        <w:t>user.email</w:t>
-      </w:r>
-      <w:proofErr w:type="spellEnd"/>
-      <w:proofErr w:type="gramEnd"/>
-      <w:r>
-        <w:rPr>
-          <w:lang w:val="en-US"/>
-        </w:rPr>
-        <w:t xml:space="preserve"> “gitlabuse#gmail.com.com”</w:t>
-      </w:r>
-    </w:p>
-    <w:p>
-      <w:pPr>
-        <w:pStyle w:val="ListParagraph"/>
+    </w:p>
+    <w:p>
+      <w:pPr>
+        <w:pStyle w:val="Prrafodelista"/>
+        <w:rPr>
+          <w:lang w:val="en-US"/>
+        </w:rPr>
+      </w:pPr>
+      <w:r>
+        <w:rPr>
+          <w:lang w:val="en-US"/>
+        </w:rPr>
+        <w:t>Verify with:  git –version</w:t>
+      </w:r>
+    </w:p>
+    <w:p>
+      <w:pPr>
+        <w:pStyle w:val="Prrafodelista"/>
+        <w:rPr>
+          <w:lang w:val="en-US"/>
+        </w:rPr>
+      </w:pPr>
+      <w:r>
+        <w:rPr>
+          <w:lang w:val="en-US"/>
+        </w:rPr>
+        <w:t>git config –global user.name “gitlabuser”</w:t>
+      </w:r>
+    </w:p>
+    <w:p>
+      <w:pPr>
+        <w:pStyle w:val="Prrafodelista"/>
+        <w:rPr>
+          <w:lang w:val="en-US"/>
+        </w:rPr>
+      </w:pPr>
+      <w:r>
+        <w:rPr>
+          <w:lang w:val="en-US"/>
+        </w:rPr>
+        <w:t>git config –global user.email “gitlabuse#gmail.com.com”</w:t>
+      </w:r>
+    </w:p>
+    <w:p>
+      <w:pPr>
+        <w:pStyle w:val="Prrafodelista"/>
         <w:rPr>
           <w:lang w:val="en-US"/>
         </w:rPr>
@@ -276,15 +247,15 @@
     </w:p>
     <w:p>
       <w:pPr>
-        <w:pStyle w:val="ListParagraph"/>
-        <w:rPr>
-          <w:lang w:val="en-US"/>
-        </w:rPr>
-      </w:pPr>
-    </w:p>
-    <w:p>
-      <w:pPr>
-        <w:pStyle w:val="ListParagraph"/>
+        <w:pStyle w:val="Prrafodelista"/>
+        <w:rPr>
+          <w:lang w:val="en-US"/>
+        </w:rPr>
+      </w:pPr>
+    </w:p>
+    <w:p>
+      <w:pPr>
+        <w:pStyle w:val="Prrafodelista"/>
         <w:numPr>
           <w:ilvl w:val="0"/>
           <w:numId w:val="1"/>
@@ -314,7 +285,7 @@
     </w:p>
     <w:p>
       <w:pPr>
-        <w:pStyle w:val="ListParagraph"/>
+        <w:pStyle w:val="Prrafodelista"/>
         <w:rPr>
           <w:lang w:val="en-US"/>
         </w:rPr>
@@ -328,51 +299,35 @@
     </w:p>
     <w:p>
       <w:pPr>
-        <w:pStyle w:val="ListParagraph"/>
-        <w:rPr>
-          <w:lang w:val="en-US"/>
-        </w:rPr>
-      </w:pPr>
-      <w:r>
-        <w:rPr>
-          <w:lang w:val="en-US"/>
-        </w:rPr>
-        <w:t xml:space="preserve">git </w:t>
-      </w:r>
-      <w:proofErr w:type="spellStart"/>
-      <w:r>
-        <w:rPr>
-          <w:lang w:val="en-US"/>
-        </w:rPr>
-        <w:t>init</w:t>
-      </w:r>
-      <w:proofErr w:type="spellEnd"/>
-    </w:p>
-    <w:p>
-      <w:pPr>
-        <w:pStyle w:val="ListParagraph"/>
-        <w:rPr>
-          <w:lang w:val="en-US"/>
-        </w:rPr>
-      </w:pPr>
-      <w:r>
-        <w:rPr>
-          <w:lang w:val="en-US"/>
-        </w:rPr>
-        <w:t xml:space="preserve">git </w:t>
-      </w:r>
-      <w:proofErr w:type="gramStart"/>
-      <w:r>
-        <w:rPr>
-          <w:lang w:val="en-US"/>
-        </w:rPr>
-        <w:t>add .</w:t>
-      </w:r>
-      <w:proofErr w:type="gramEnd"/>
-    </w:p>
-    <w:p>
-      <w:pPr>
-        <w:pStyle w:val="ListParagraph"/>
+        <w:pStyle w:val="Prrafodelista"/>
+        <w:rPr>
+          <w:lang w:val="en-US"/>
+        </w:rPr>
+      </w:pPr>
+      <w:r>
+        <w:rPr>
+          <w:lang w:val="en-US"/>
+        </w:rPr>
+        <w:t>git init</w:t>
+      </w:r>
+    </w:p>
+    <w:p>
+      <w:pPr>
+        <w:pStyle w:val="Prrafodelista"/>
+        <w:rPr>
+          <w:lang w:val="en-US"/>
+        </w:rPr>
+      </w:pPr>
+      <w:r>
+        <w:rPr>
+          <w:lang w:val="en-US"/>
+        </w:rPr>
+        <w:t>git add .</w:t>
+      </w:r>
+    </w:p>
+    <w:p>
+      <w:pPr>
+        <w:pStyle w:val="Prrafodelista"/>
         <w:rPr>
           <w:lang w:val="en-US"/>
         </w:rPr>
@@ -386,7 +341,7 @@
     </w:p>
     <w:p>
       <w:pPr>
-        <w:pStyle w:val="ListParagraph"/>
+        <w:pStyle w:val="Prrafodelista"/>
         <w:rPr>
           <w:lang w:val="en-US"/>
         </w:rPr>
@@ -400,7 +355,7 @@
     </w:p>
     <w:p>
       <w:pPr>
-        <w:pStyle w:val="ListParagraph"/>
+        <w:pStyle w:val="Prrafodelista"/>
         <w:rPr>
           <w:lang w:val="en-US"/>
         </w:rPr>
@@ -420,7 +375,7 @@
       <w:hyperlink r:id="rId8" w:history="1">
         <w:r>
           <w:rPr>
-            <w:rStyle w:val="Hyperlink"/>
+            <w:rStyle w:val="Hipervnculo"/>
             <w:lang w:val="en-US"/>
           </w:rPr>
           <w:t>https://gitlab.com/ricardo.vallejo76/firstgitlabproject.git</w:t>
@@ -537,1041 +492,103 @@
     </w:p>
     <w:p>
       <w:pPr>
-        <w:shd w:val="clear" w:color="auto" w:fill="FFFFFF"/>
-        <w:spacing w:before="144" w:after="0" w:line="840" w:lineRule="atLeast"/>
-        <w:outlineLvl w:val="0"/>
-        <w:rPr>
-          <w:rFonts w:ascii="Helvetica" w:eastAsia="Times New Roman" w:hAnsi="Helvetica" w:cs="Helvetica"/>
-          <w:b/>
-          <w:bCs/>
-          <w:color w:val="292929"/>
-          <w:spacing w:val="-3"/>
-          <w:kern w:val="36"/>
-          <w:sz w:val="16"/>
-          <w:szCs w:val="16"/>
-          <w:lang w:val="en-US" w:eastAsia="fr-CA"/>
-        </w:rPr>
-      </w:pPr>
-      <w:r>
-        <w:rPr>
-          <w:rFonts w:ascii="Helvetica" w:eastAsia="Times New Roman" w:hAnsi="Helvetica" w:cs="Helvetica"/>
-          <w:b/>
-          <w:bCs/>
-          <w:color w:val="292929"/>
-          <w:spacing w:val="-3"/>
-          <w:kern w:val="36"/>
-          <w:sz w:val="16"/>
-          <w:szCs w:val="16"/>
-          <w:lang w:val="en-US" w:eastAsia="fr-CA"/>
-        </w:rPr>
-        <w:lastRenderedPageBreak/>
-        <w:t xml:space="preserve">GitLab: understanding pipelines, stages, jobs and </w:t>
-      </w:r>
-      <w:proofErr w:type="spellStart"/>
-      <w:r>
-        <w:rPr>
-          <w:rFonts w:ascii="Helvetica" w:eastAsia="Times New Roman" w:hAnsi="Helvetica" w:cs="Helvetica"/>
-          <w:b/>
-          <w:bCs/>
-          <w:color w:val="292929"/>
-          <w:spacing w:val="-3"/>
-          <w:kern w:val="36"/>
-          <w:sz w:val="16"/>
-          <w:szCs w:val="16"/>
-          <w:lang w:val="en-US" w:eastAsia="fr-CA"/>
-        </w:rPr>
-        <w:t>organising</w:t>
-      </w:r>
-      <w:proofErr w:type="spellEnd"/>
-      <w:r>
-        <w:rPr>
-          <w:rFonts w:ascii="Helvetica" w:eastAsia="Times New Roman" w:hAnsi="Helvetica" w:cs="Helvetica"/>
-          <w:b/>
-          <w:bCs/>
-          <w:color w:val="292929"/>
-          <w:spacing w:val="-3"/>
-          <w:kern w:val="36"/>
-          <w:sz w:val="16"/>
-          <w:szCs w:val="16"/>
-          <w:lang w:val="en-US" w:eastAsia="fr-CA"/>
-        </w:rPr>
-        <w:t xml:space="preserve"> them efficiently </w:t>
-      </w:r>
-    </w:p>
-    <w:p>
-      <w:pPr>
-        <w:rPr>
-          <w:lang w:val="en-US"/>
-        </w:rPr>
-      </w:pPr>
-      <w:hyperlink r:id="rId9" w:history="1">
+        <w:rPr>
+          <w:lang w:val="en-US"/>
+        </w:rPr>
+      </w:pPr>
+    </w:p>
+    <w:p>
+      <w:pPr>
+        <w:rPr>
+          <w:b/>
+          <w:bCs/>
+          <w:u w:val="single"/>
+          <w:lang w:val="en-US"/>
+        </w:rPr>
+      </w:pPr>
+      <w:r>
+        <w:rPr>
+          <w:b/>
+          <w:bCs/>
+          <w:u w:val="single"/>
+          <w:lang w:val="en-US"/>
+        </w:rPr>
+        <w:t>Install Docker</w:t>
+      </w:r>
+    </w:p>
+    <w:p>
+      <w:pPr>
+        <w:rPr>
+          <w:lang w:val="en-US"/>
+        </w:rPr>
+      </w:pPr>
+      <w:r>
+        <w:rPr>
+          <w:rFonts w:ascii="Helvetica" w:eastAsia="Times New Roman" w:hAnsi="Helvetica" w:cs="Helvetica"/>
+          <w:b/>
+          <w:bCs/>
+          <w:color w:val="292929"/>
+          <w:spacing w:val="-3"/>
+          <w:kern w:val="36"/>
+          <w:sz w:val="16"/>
+          <w:szCs w:val="16"/>
+          <w:lang w:val="en-US" w:eastAsia="fr-CA"/>
+        </w:rPr>
+        <w:t>H</w:t>
+      </w:r>
+      <w:r>
+        <w:rPr>
+          <w:rFonts w:ascii="Helvetica" w:eastAsia="Times New Roman" w:hAnsi="Helvetica" w:cs="Helvetica"/>
+          <w:b/>
+          <w:bCs/>
+          <w:color w:val="292929"/>
+          <w:spacing w:val="-3"/>
+          <w:kern w:val="36"/>
+          <w:sz w:val="16"/>
+          <w:szCs w:val="16"/>
+          <w:lang w:val="en-US" w:eastAsia="fr-CA"/>
+        </w:rPr>
+        <w:t xml:space="preserve">ello World </w:t>
+      </w:r>
+      <w:r>
+        <w:rPr>
+          <w:rFonts w:ascii="Helvetica" w:eastAsia="Times New Roman" w:hAnsi="Helvetica" w:cs="Helvetica"/>
+          <w:b/>
+          <w:bCs/>
+          <w:color w:val="292929"/>
+          <w:spacing w:val="-3"/>
+          <w:kern w:val="36"/>
+          <w:sz w:val="16"/>
+          <w:szCs w:val="16"/>
+          <w:lang w:val="en-US" w:eastAsia="fr-CA"/>
+        </w:rPr>
+        <w:t xml:space="preserve">Docker </w:t>
+      </w:r>
+      <w:r>
+        <w:rPr>
+          <w:rFonts w:ascii="Helvetica" w:eastAsia="Times New Roman" w:hAnsi="Helvetica" w:cs="Helvetica"/>
+          <w:b/>
+          <w:bCs/>
+          <w:color w:val="292929"/>
+          <w:spacing w:val="-3"/>
+          <w:kern w:val="36"/>
+          <w:sz w:val="16"/>
+          <w:szCs w:val="16"/>
+          <w:lang w:val="en-US" w:eastAsia="fr-CA"/>
+        </w:rPr>
+        <w:t>Python Gitlab pipeline</w:t>
+      </w:r>
+    </w:p>
+    <w:p>
+      <w:pPr>
+        <w:rPr>
+          <w:lang w:val="en-US"/>
+        </w:rPr>
+      </w:pPr>
+      <w:hyperlink r:id="rId9" w:anchor=":~:text=%20%20%201%20Create%20a%20directory%0AA%20separate,Image...%205%20Check%20the%20docker%20image%20More%20" w:history="1">
         <w:r>
           <w:rPr>
-            <w:rStyle w:val="Hyperlink"/>
-            <w:lang w:val="en-US"/>
-          </w:rPr>
-          <w:t>https://medium.com/@ryzmen/gitlab-fast-pipelines-stages-jobs-c51c829b9aa1</w:t>
-        </w:r>
-      </w:hyperlink>
-    </w:p>
-    <w:p>
-      <w:pPr>
-        <w:rPr>
-          <w:lang w:val="en-US"/>
-        </w:rPr>
-      </w:pPr>
-    </w:p>
-    <w:p>
-      <w:pPr>
-        <w:rPr>
-          <w:lang w:val="en-US"/>
-        </w:rPr>
-      </w:pPr>
-      <w:r>
-        <w:rPr>
-          <w:rFonts w:ascii="Helvetica" w:eastAsia="Times New Roman" w:hAnsi="Helvetica" w:cs="Helvetica"/>
-          <w:b/>
-          <w:bCs/>
-          <w:color w:val="292929"/>
-          <w:spacing w:val="-3"/>
-          <w:kern w:val="36"/>
-          <w:sz w:val="16"/>
-          <w:szCs w:val="16"/>
-          <w:lang w:val="en-US" w:eastAsia="fr-CA"/>
-        </w:rPr>
-        <w:t>Hello World Python Gitlab pipeline</w:t>
-      </w:r>
-      <w:r>
-        <w:rPr>
-          <w:rFonts w:ascii="Helvetica" w:eastAsia="Times New Roman" w:hAnsi="Helvetica" w:cs="Helvetica"/>
-          <w:b/>
-          <w:bCs/>
-          <w:color w:val="292929"/>
-          <w:spacing w:val="-3"/>
-          <w:kern w:val="36"/>
-          <w:sz w:val="16"/>
-          <w:szCs w:val="16"/>
-          <w:lang w:val="en-US" w:eastAsia="fr-CA"/>
-        </w:rPr>
-        <w:br/>
-      </w:r>
-      <w:hyperlink r:id="rId10" w:history="1">
-        <w:r>
-          <w:rPr>
-            <w:rStyle w:val="Hyperlink"/>
-            <w:lang w:val="en-US"/>
-          </w:rPr>
-          <w:t>https://dev.to/realedwintorres/create-a-ci-cd-pipeline-in-minutes-with-gitlab-4ll4</w:t>
-        </w:r>
-      </w:hyperlink>
-      <w:r>
-        <w:rPr>
-          <w:lang w:val="en-US"/>
-        </w:rPr>
-        <w:br/>
-      </w:r>
-      <w:hyperlink r:id="rId11" w:history="1">
-        <w:r>
-          <w:rPr>
-            <w:rStyle w:val="Hyperlink"/>
-            <w:lang w:val="en-US"/>
-          </w:rPr>
-          <w:t>https://www.section.io/engineering-education/building-a-cicd-pipeline-using-gitlab/</w:t>
-        </w:r>
-      </w:hyperlink>
-    </w:p>
-    <w:p>
-      <w:pPr>
-        <w:rPr>
-          <w:lang w:val="en-US"/>
-        </w:rPr>
-      </w:pPr>
-      <w:proofErr w:type="gramStart"/>
-      <w:r>
-        <w:rPr>
-          <w:lang w:val="en-US"/>
-        </w:rPr>
-        <w:t>.</w:t>
-      </w:r>
-      <w:proofErr w:type="spellStart"/>
-      <w:r>
-        <w:rPr>
-          <w:lang w:val="en-US"/>
-        </w:rPr>
-        <w:t>gitlab.ci.yml</w:t>
-      </w:r>
-      <w:proofErr w:type="spellEnd"/>
-      <w:proofErr w:type="gramEnd"/>
-    </w:p>
-    <w:p>
-      <w:pPr>
-        <w:shd w:val="clear" w:color="auto" w:fill="08090A"/>
-        <w:tabs>
-          <w:tab w:val="left" w:pos="916"/>
-          <w:tab w:val="left" w:pos="1832"/>
-          <w:tab w:val="left" w:pos="2748"/>
-          <w:tab w:val="left" w:pos="3664"/>
-          <w:tab w:val="left" w:pos="4580"/>
-          <w:tab w:val="left" w:pos="5496"/>
-          <w:tab w:val="left" w:pos="6412"/>
-          <w:tab w:val="left" w:pos="7328"/>
-          <w:tab w:val="left" w:pos="8244"/>
-          <w:tab w:val="left" w:pos="9160"/>
-          <w:tab w:val="left" w:pos="10076"/>
-          <w:tab w:val="left" w:pos="10992"/>
-          <w:tab w:val="left" w:pos="11908"/>
-          <w:tab w:val="left" w:pos="12824"/>
-          <w:tab w:val="left" w:pos="13740"/>
-          <w:tab w:val="left" w:pos="14656"/>
-        </w:tabs>
-        <w:spacing w:after="0" w:line="240" w:lineRule="auto"/>
-        <w:rPr>
-          <w:rFonts w:ascii="var(--ff-monospace)" w:eastAsia="Times New Roman" w:hAnsi="var(--ff-monospace)" w:cs="Courier New"/>
-          <w:color w:val="F8F8F2"/>
-          <w:lang w:val="en-US" w:eastAsia="fr-CA"/>
-        </w:rPr>
-      </w:pPr>
-      <w:r>
-        <w:rPr>
-          <w:rFonts w:ascii="var(--ff-monospace)" w:eastAsia="Times New Roman" w:hAnsi="var(--ff-monospace)" w:cs="Courier New"/>
-          <w:color w:val="F8F8F2"/>
-          <w:lang w:val="en-US" w:eastAsia="fr-CA"/>
-        </w:rPr>
-        <w:t xml:space="preserve">image: </w:t>
-      </w:r>
-      <w:proofErr w:type="spellStart"/>
-      <w:proofErr w:type="gramStart"/>
-      <w:r>
-        <w:rPr>
-          <w:rFonts w:ascii="var(--ff-monospace)" w:eastAsia="Times New Roman" w:hAnsi="var(--ff-monospace)" w:cs="Courier New"/>
-          <w:color w:val="F8F8F2"/>
-          <w:lang w:val="en-US" w:eastAsia="fr-CA"/>
-        </w:rPr>
-        <w:t>python:latest</w:t>
-      </w:r>
-      <w:proofErr w:type="spellEnd"/>
-      <w:proofErr w:type="gramEnd"/>
-    </w:p>
-    <w:p>
-      <w:pPr>
-        <w:shd w:val="clear" w:color="auto" w:fill="08090A"/>
-        <w:tabs>
-          <w:tab w:val="left" w:pos="916"/>
-          <w:tab w:val="left" w:pos="1832"/>
-          <w:tab w:val="left" w:pos="2748"/>
-          <w:tab w:val="left" w:pos="3664"/>
-          <w:tab w:val="left" w:pos="4580"/>
-          <w:tab w:val="left" w:pos="5496"/>
-          <w:tab w:val="left" w:pos="6412"/>
-          <w:tab w:val="left" w:pos="7328"/>
-          <w:tab w:val="left" w:pos="8244"/>
-          <w:tab w:val="left" w:pos="9160"/>
-          <w:tab w:val="left" w:pos="10076"/>
-          <w:tab w:val="left" w:pos="10992"/>
-          <w:tab w:val="left" w:pos="11908"/>
-          <w:tab w:val="left" w:pos="12824"/>
-          <w:tab w:val="left" w:pos="13740"/>
-          <w:tab w:val="left" w:pos="14656"/>
-        </w:tabs>
-        <w:spacing w:after="0" w:line="240" w:lineRule="auto"/>
-        <w:rPr>
-          <w:rFonts w:ascii="var(--ff-monospace)" w:eastAsia="Times New Roman" w:hAnsi="var(--ff-monospace)" w:cs="Courier New"/>
-          <w:color w:val="F8F8F2"/>
-          <w:lang w:val="en-US" w:eastAsia="fr-CA"/>
-        </w:rPr>
-      </w:pPr>
-    </w:p>
-    <w:p>
-      <w:pPr>
-        <w:shd w:val="clear" w:color="auto" w:fill="08090A"/>
-        <w:tabs>
-          <w:tab w:val="left" w:pos="916"/>
-          <w:tab w:val="left" w:pos="1832"/>
-          <w:tab w:val="left" w:pos="2748"/>
-          <w:tab w:val="left" w:pos="3664"/>
-          <w:tab w:val="left" w:pos="4580"/>
-          <w:tab w:val="left" w:pos="5496"/>
-          <w:tab w:val="left" w:pos="6412"/>
-          <w:tab w:val="left" w:pos="7328"/>
-          <w:tab w:val="left" w:pos="8244"/>
-          <w:tab w:val="left" w:pos="9160"/>
-          <w:tab w:val="left" w:pos="10076"/>
-          <w:tab w:val="left" w:pos="10992"/>
-          <w:tab w:val="left" w:pos="11908"/>
-          <w:tab w:val="left" w:pos="12824"/>
-          <w:tab w:val="left" w:pos="13740"/>
-          <w:tab w:val="left" w:pos="14656"/>
-        </w:tabs>
-        <w:spacing w:after="0" w:line="240" w:lineRule="auto"/>
-        <w:rPr>
-          <w:rFonts w:ascii="var(--ff-monospace)" w:eastAsia="Times New Roman" w:hAnsi="var(--ff-monospace)" w:cs="Courier New"/>
-          <w:color w:val="F8F8F2"/>
-          <w:lang w:val="en-US" w:eastAsia="fr-CA"/>
-        </w:rPr>
-      </w:pPr>
-      <w:r>
-        <w:rPr>
-          <w:rFonts w:ascii="var(--ff-monospace)" w:eastAsia="Times New Roman" w:hAnsi="var(--ff-monospace)" w:cs="Courier New"/>
-          <w:color w:val="F8F8F2"/>
-          <w:lang w:val="en-US" w:eastAsia="fr-CA"/>
-        </w:rPr>
-        <w:t>job0:</w:t>
-      </w:r>
-    </w:p>
-    <w:p>
-      <w:pPr>
-        <w:shd w:val="clear" w:color="auto" w:fill="08090A"/>
-        <w:tabs>
-          <w:tab w:val="left" w:pos="916"/>
-          <w:tab w:val="left" w:pos="1832"/>
-          <w:tab w:val="left" w:pos="2748"/>
-          <w:tab w:val="left" w:pos="3664"/>
-          <w:tab w:val="left" w:pos="4580"/>
-          <w:tab w:val="left" w:pos="5496"/>
-          <w:tab w:val="left" w:pos="6412"/>
-          <w:tab w:val="left" w:pos="7328"/>
-          <w:tab w:val="left" w:pos="8244"/>
-          <w:tab w:val="left" w:pos="9160"/>
-          <w:tab w:val="left" w:pos="10076"/>
-          <w:tab w:val="left" w:pos="10992"/>
-          <w:tab w:val="left" w:pos="11908"/>
-          <w:tab w:val="left" w:pos="12824"/>
-          <w:tab w:val="left" w:pos="13740"/>
-          <w:tab w:val="left" w:pos="14656"/>
-        </w:tabs>
-        <w:spacing w:after="0" w:line="240" w:lineRule="auto"/>
-        <w:rPr>
-          <w:rFonts w:ascii="var(--ff-monospace)" w:eastAsia="Times New Roman" w:hAnsi="var(--ff-monospace)" w:cs="Courier New"/>
-          <w:color w:val="F8F8F2"/>
-          <w:lang w:val="en-US" w:eastAsia="fr-CA"/>
-        </w:rPr>
-      </w:pPr>
-      <w:r>
-        <w:rPr>
-          <w:rFonts w:ascii="var(--ff-monospace)" w:eastAsia="Times New Roman" w:hAnsi="var(--ff-monospace)" w:cs="Courier New"/>
-          <w:color w:val="F8F8F2"/>
-          <w:lang w:val="en-US" w:eastAsia="fr-CA"/>
-        </w:rPr>
-        <w:t xml:space="preserve">  stage: build</w:t>
-      </w:r>
-    </w:p>
-    <w:p>
-      <w:pPr>
-        <w:shd w:val="clear" w:color="auto" w:fill="08090A"/>
-        <w:tabs>
-          <w:tab w:val="left" w:pos="916"/>
-          <w:tab w:val="left" w:pos="1832"/>
-          <w:tab w:val="left" w:pos="2748"/>
-          <w:tab w:val="left" w:pos="3664"/>
-          <w:tab w:val="left" w:pos="4580"/>
-          <w:tab w:val="left" w:pos="5496"/>
-          <w:tab w:val="left" w:pos="6412"/>
-          <w:tab w:val="left" w:pos="7328"/>
-          <w:tab w:val="left" w:pos="8244"/>
-          <w:tab w:val="left" w:pos="9160"/>
-          <w:tab w:val="left" w:pos="10076"/>
-          <w:tab w:val="left" w:pos="10992"/>
-          <w:tab w:val="left" w:pos="11908"/>
-          <w:tab w:val="left" w:pos="12824"/>
-          <w:tab w:val="left" w:pos="13740"/>
-          <w:tab w:val="left" w:pos="14656"/>
-        </w:tabs>
-        <w:spacing w:after="0" w:line="240" w:lineRule="auto"/>
-        <w:rPr>
-          <w:rFonts w:ascii="var(--ff-monospace)" w:eastAsia="Times New Roman" w:hAnsi="var(--ff-monospace)" w:cs="Courier New"/>
-          <w:color w:val="F8F8F2"/>
-          <w:lang w:val="en-US" w:eastAsia="fr-CA"/>
-        </w:rPr>
-      </w:pPr>
-      <w:r>
-        <w:rPr>
-          <w:rFonts w:ascii="var(--ff-monospace)" w:eastAsia="Times New Roman" w:hAnsi="var(--ff-monospace)" w:cs="Courier New"/>
-          <w:color w:val="F8F8F2"/>
-          <w:lang w:val="en-US" w:eastAsia="fr-CA"/>
-        </w:rPr>
-        <w:t xml:space="preserve">  script:</w:t>
-      </w:r>
-    </w:p>
-    <w:p>
-      <w:pPr>
-        <w:shd w:val="clear" w:color="auto" w:fill="08090A"/>
-        <w:tabs>
-          <w:tab w:val="left" w:pos="916"/>
-          <w:tab w:val="left" w:pos="1832"/>
-          <w:tab w:val="left" w:pos="2748"/>
-          <w:tab w:val="left" w:pos="3664"/>
-          <w:tab w:val="left" w:pos="4580"/>
-          <w:tab w:val="left" w:pos="5496"/>
-          <w:tab w:val="left" w:pos="6412"/>
-          <w:tab w:val="left" w:pos="7328"/>
-          <w:tab w:val="left" w:pos="8244"/>
-          <w:tab w:val="left" w:pos="9160"/>
-          <w:tab w:val="left" w:pos="10076"/>
-          <w:tab w:val="left" w:pos="10992"/>
-          <w:tab w:val="left" w:pos="11908"/>
-          <w:tab w:val="left" w:pos="12824"/>
-          <w:tab w:val="left" w:pos="13740"/>
-          <w:tab w:val="left" w:pos="14656"/>
-        </w:tabs>
-        <w:spacing w:after="0" w:line="240" w:lineRule="auto"/>
-        <w:rPr>
-          <w:rFonts w:ascii="var(--ff-monospace)" w:eastAsia="Times New Roman" w:hAnsi="var(--ff-monospace)" w:cs="Courier New"/>
-          <w:color w:val="F8F8F2"/>
-          <w:lang w:val="en-US" w:eastAsia="fr-CA"/>
-        </w:rPr>
-      </w:pPr>
-      <w:r>
-        <w:rPr>
-          <w:rFonts w:ascii="var(--ff-monospace)" w:eastAsia="Times New Roman" w:hAnsi="var(--ff-monospace)" w:cs="Courier New"/>
-          <w:color w:val="F8F8F2"/>
-          <w:lang w:val="en-US" w:eastAsia="fr-CA"/>
-        </w:rPr>
-        <w:t xml:space="preserve">    - echo "build phase..."</w:t>
-      </w:r>
-    </w:p>
-    <w:p>
-      <w:pPr>
-        <w:shd w:val="clear" w:color="auto" w:fill="08090A"/>
-        <w:tabs>
-          <w:tab w:val="left" w:pos="916"/>
-          <w:tab w:val="left" w:pos="1832"/>
-          <w:tab w:val="left" w:pos="2748"/>
-          <w:tab w:val="left" w:pos="3664"/>
-          <w:tab w:val="left" w:pos="4580"/>
-          <w:tab w:val="left" w:pos="5496"/>
-          <w:tab w:val="left" w:pos="6412"/>
-          <w:tab w:val="left" w:pos="7328"/>
-          <w:tab w:val="left" w:pos="8244"/>
-          <w:tab w:val="left" w:pos="9160"/>
-          <w:tab w:val="left" w:pos="10076"/>
-          <w:tab w:val="left" w:pos="10992"/>
-          <w:tab w:val="left" w:pos="11908"/>
-          <w:tab w:val="left" w:pos="12824"/>
-          <w:tab w:val="left" w:pos="13740"/>
-          <w:tab w:val="left" w:pos="14656"/>
-        </w:tabs>
-        <w:spacing w:after="0" w:line="240" w:lineRule="auto"/>
-        <w:rPr>
-          <w:rFonts w:ascii="var(--ff-monospace)" w:eastAsia="Times New Roman" w:hAnsi="var(--ff-monospace)" w:cs="Courier New"/>
-          <w:color w:val="F8F8F2"/>
-          <w:lang w:val="en-US" w:eastAsia="fr-CA"/>
-        </w:rPr>
-      </w:pPr>
-      <w:r>
-        <w:rPr>
-          <w:rFonts w:ascii="var(--ff-monospace)" w:eastAsia="Times New Roman" w:hAnsi="var(--ff-monospace)" w:cs="Courier New"/>
-          <w:color w:val="F8F8F2"/>
-          <w:lang w:val="en-US" w:eastAsia="fr-CA"/>
-        </w:rPr>
-        <w:t xml:space="preserve">    - </w:t>
-      </w:r>
-      <w:proofErr w:type="spellStart"/>
-      <w:r>
-        <w:rPr>
-          <w:rFonts w:ascii="var(--ff-monospace)" w:eastAsia="Times New Roman" w:hAnsi="var(--ff-monospace)" w:cs="Courier New"/>
-          <w:color w:val="F8F8F2"/>
-          <w:lang w:val="en-US" w:eastAsia="fr-CA"/>
-        </w:rPr>
-        <w:t>uname</w:t>
-      </w:r>
-      <w:proofErr w:type="spellEnd"/>
-      <w:r>
-        <w:rPr>
-          <w:rFonts w:ascii="var(--ff-monospace)" w:eastAsia="Times New Roman" w:hAnsi="var(--ff-monospace)" w:cs="Courier New"/>
-          <w:color w:val="F8F8F2"/>
-          <w:lang w:val="en-US" w:eastAsia="fr-CA"/>
-        </w:rPr>
-        <w:t xml:space="preserve"> -a</w:t>
-      </w:r>
-    </w:p>
-    <w:p>
-      <w:pPr>
-        <w:shd w:val="clear" w:color="auto" w:fill="08090A"/>
-        <w:tabs>
-          <w:tab w:val="left" w:pos="916"/>
-          <w:tab w:val="left" w:pos="1832"/>
-          <w:tab w:val="left" w:pos="2748"/>
-          <w:tab w:val="left" w:pos="3664"/>
-          <w:tab w:val="left" w:pos="4580"/>
-          <w:tab w:val="left" w:pos="5496"/>
-          <w:tab w:val="left" w:pos="6412"/>
-          <w:tab w:val="left" w:pos="7328"/>
-          <w:tab w:val="left" w:pos="8244"/>
-          <w:tab w:val="left" w:pos="9160"/>
-          <w:tab w:val="left" w:pos="10076"/>
-          <w:tab w:val="left" w:pos="10992"/>
-          <w:tab w:val="left" w:pos="11908"/>
-          <w:tab w:val="left" w:pos="12824"/>
-          <w:tab w:val="left" w:pos="13740"/>
-          <w:tab w:val="left" w:pos="14656"/>
-        </w:tabs>
-        <w:spacing w:after="0" w:line="240" w:lineRule="auto"/>
-        <w:rPr>
-          <w:rFonts w:ascii="var(--ff-monospace)" w:eastAsia="Times New Roman" w:hAnsi="var(--ff-monospace)" w:cs="Courier New"/>
-          <w:color w:val="F8F8F2"/>
-          <w:lang w:val="en-US" w:eastAsia="fr-CA"/>
-        </w:rPr>
-      </w:pPr>
-    </w:p>
-    <w:p>
-      <w:pPr>
-        <w:shd w:val="clear" w:color="auto" w:fill="08090A"/>
-        <w:tabs>
-          <w:tab w:val="left" w:pos="916"/>
-          <w:tab w:val="left" w:pos="1832"/>
-          <w:tab w:val="left" w:pos="2748"/>
-          <w:tab w:val="left" w:pos="3664"/>
-          <w:tab w:val="left" w:pos="4580"/>
-          <w:tab w:val="left" w:pos="5496"/>
-          <w:tab w:val="left" w:pos="6412"/>
-          <w:tab w:val="left" w:pos="7328"/>
-          <w:tab w:val="left" w:pos="8244"/>
-          <w:tab w:val="left" w:pos="9160"/>
-          <w:tab w:val="left" w:pos="10076"/>
-          <w:tab w:val="left" w:pos="10992"/>
-          <w:tab w:val="left" w:pos="11908"/>
-          <w:tab w:val="left" w:pos="12824"/>
-          <w:tab w:val="left" w:pos="13740"/>
-          <w:tab w:val="left" w:pos="14656"/>
-        </w:tabs>
-        <w:spacing w:after="0" w:line="240" w:lineRule="auto"/>
-        <w:rPr>
-          <w:rFonts w:ascii="var(--ff-monospace)" w:eastAsia="Times New Roman" w:hAnsi="var(--ff-monospace)" w:cs="Courier New"/>
-          <w:color w:val="F8F8F2"/>
-          <w:lang w:val="en-US" w:eastAsia="fr-CA"/>
-        </w:rPr>
-      </w:pPr>
-      <w:r>
-        <w:rPr>
-          <w:rFonts w:ascii="var(--ff-monospace)" w:eastAsia="Times New Roman" w:hAnsi="var(--ff-monospace)" w:cs="Courier New"/>
-          <w:color w:val="F8F8F2"/>
-          <w:lang w:val="en-US" w:eastAsia="fr-CA"/>
-        </w:rPr>
-        <w:t>job1:</w:t>
-      </w:r>
-    </w:p>
-    <w:p>
-      <w:pPr>
-        <w:shd w:val="clear" w:color="auto" w:fill="08090A"/>
-        <w:tabs>
-          <w:tab w:val="left" w:pos="916"/>
-          <w:tab w:val="left" w:pos="1832"/>
-          <w:tab w:val="left" w:pos="2748"/>
-          <w:tab w:val="left" w:pos="3664"/>
-          <w:tab w:val="left" w:pos="4580"/>
-          <w:tab w:val="left" w:pos="5496"/>
-          <w:tab w:val="left" w:pos="6412"/>
-          <w:tab w:val="left" w:pos="7328"/>
-          <w:tab w:val="left" w:pos="8244"/>
-          <w:tab w:val="left" w:pos="9160"/>
-          <w:tab w:val="left" w:pos="10076"/>
-          <w:tab w:val="left" w:pos="10992"/>
-          <w:tab w:val="left" w:pos="11908"/>
-          <w:tab w:val="left" w:pos="12824"/>
-          <w:tab w:val="left" w:pos="13740"/>
-          <w:tab w:val="left" w:pos="14656"/>
-        </w:tabs>
-        <w:spacing w:after="0" w:line="240" w:lineRule="auto"/>
-        <w:rPr>
-          <w:rFonts w:ascii="var(--ff-monospace)" w:eastAsia="Times New Roman" w:hAnsi="var(--ff-monospace)" w:cs="Courier New"/>
-          <w:color w:val="F8F8F2"/>
-          <w:lang w:val="en-US" w:eastAsia="fr-CA"/>
-        </w:rPr>
-      </w:pPr>
-      <w:r>
-        <w:rPr>
-          <w:rFonts w:ascii="var(--ff-monospace)" w:eastAsia="Times New Roman" w:hAnsi="var(--ff-monospace)" w:cs="Courier New"/>
-          <w:color w:val="F8F8F2"/>
-          <w:lang w:val="en-US" w:eastAsia="fr-CA"/>
-        </w:rPr>
-        <w:t xml:space="preserve">  stage: test</w:t>
-      </w:r>
-    </w:p>
-    <w:p>
-      <w:pPr>
-        <w:shd w:val="clear" w:color="auto" w:fill="08090A"/>
-        <w:tabs>
-          <w:tab w:val="left" w:pos="916"/>
-          <w:tab w:val="left" w:pos="1832"/>
-          <w:tab w:val="left" w:pos="2748"/>
-          <w:tab w:val="left" w:pos="3664"/>
-          <w:tab w:val="left" w:pos="4580"/>
-          <w:tab w:val="left" w:pos="5496"/>
-          <w:tab w:val="left" w:pos="6412"/>
-          <w:tab w:val="left" w:pos="7328"/>
-          <w:tab w:val="left" w:pos="8244"/>
-          <w:tab w:val="left" w:pos="9160"/>
-          <w:tab w:val="left" w:pos="10076"/>
-          <w:tab w:val="left" w:pos="10992"/>
-          <w:tab w:val="left" w:pos="11908"/>
-          <w:tab w:val="left" w:pos="12824"/>
-          <w:tab w:val="left" w:pos="13740"/>
-          <w:tab w:val="left" w:pos="14656"/>
-        </w:tabs>
-        <w:spacing w:after="0" w:line="240" w:lineRule="auto"/>
-        <w:rPr>
-          <w:rFonts w:ascii="var(--ff-monospace)" w:eastAsia="Times New Roman" w:hAnsi="var(--ff-monospace)" w:cs="Courier New"/>
-          <w:color w:val="F8F8F2"/>
-          <w:lang w:val="en-US" w:eastAsia="fr-CA"/>
-        </w:rPr>
-      </w:pPr>
-      <w:r>
-        <w:rPr>
-          <w:rFonts w:ascii="var(--ff-monospace)" w:eastAsia="Times New Roman" w:hAnsi="var(--ff-monospace)" w:cs="Courier New"/>
-          <w:color w:val="F8F8F2"/>
-          <w:lang w:val="en-US" w:eastAsia="fr-CA"/>
-        </w:rPr>
-        <w:t xml:space="preserve">  script:</w:t>
-      </w:r>
-    </w:p>
-    <w:p>
-      <w:pPr>
-        <w:shd w:val="clear" w:color="auto" w:fill="08090A"/>
-        <w:tabs>
-          <w:tab w:val="left" w:pos="916"/>
-          <w:tab w:val="left" w:pos="1832"/>
-          <w:tab w:val="left" w:pos="2748"/>
-          <w:tab w:val="left" w:pos="3664"/>
-          <w:tab w:val="left" w:pos="4580"/>
-          <w:tab w:val="left" w:pos="5496"/>
-          <w:tab w:val="left" w:pos="6412"/>
-          <w:tab w:val="left" w:pos="7328"/>
-          <w:tab w:val="left" w:pos="8244"/>
-          <w:tab w:val="left" w:pos="9160"/>
-          <w:tab w:val="left" w:pos="10076"/>
-          <w:tab w:val="left" w:pos="10992"/>
-          <w:tab w:val="left" w:pos="11908"/>
-          <w:tab w:val="left" w:pos="12824"/>
-          <w:tab w:val="left" w:pos="13740"/>
-          <w:tab w:val="left" w:pos="14656"/>
-        </w:tabs>
-        <w:spacing w:after="0" w:line="240" w:lineRule="auto"/>
-        <w:rPr>
-          <w:rFonts w:ascii="var(--ff-monospace)" w:eastAsia="Times New Roman" w:hAnsi="var(--ff-monospace)" w:cs="Courier New"/>
-          <w:color w:val="F8F8F2"/>
-          <w:lang w:val="en-US" w:eastAsia="fr-CA"/>
-        </w:rPr>
-      </w:pPr>
-      <w:r>
-        <w:rPr>
-          <w:rFonts w:ascii="var(--ff-monospace)" w:eastAsia="Times New Roman" w:hAnsi="var(--ff-monospace)" w:cs="Courier New"/>
-          <w:color w:val="F8F8F2"/>
-          <w:lang w:val="en-US" w:eastAsia="fr-CA"/>
-        </w:rPr>
-        <w:t xml:space="preserve">    - echo "test phase..."</w:t>
-      </w:r>
-    </w:p>
-    <w:p>
-      <w:pPr>
-        <w:shd w:val="clear" w:color="auto" w:fill="08090A"/>
-        <w:tabs>
-          <w:tab w:val="left" w:pos="916"/>
-          <w:tab w:val="left" w:pos="1832"/>
-          <w:tab w:val="left" w:pos="2748"/>
-          <w:tab w:val="left" w:pos="3664"/>
-          <w:tab w:val="left" w:pos="4580"/>
-          <w:tab w:val="left" w:pos="5496"/>
-          <w:tab w:val="left" w:pos="6412"/>
-          <w:tab w:val="left" w:pos="7328"/>
-          <w:tab w:val="left" w:pos="8244"/>
-          <w:tab w:val="left" w:pos="9160"/>
-          <w:tab w:val="left" w:pos="10076"/>
-          <w:tab w:val="left" w:pos="10992"/>
-          <w:tab w:val="left" w:pos="11908"/>
-          <w:tab w:val="left" w:pos="12824"/>
-          <w:tab w:val="left" w:pos="13740"/>
-          <w:tab w:val="left" w:pos="14656"/>
-        </w:tabs>
-        <w:spacing w:after="0" w:line="240" w:lineRule="auto"/>
-        <w:rPr>
-          <w:rFonts w:ascii="var(--ff-monospace)" w:eastAsia="Times New Roman" w:hAnsi="var(--ff-monospace)" w:cs="Courier New"/>
-          <w:color w:val="F8F8F2"/>
-          <w:lang w:val="en-US" w:eastAsia="fr-CA"/>
-        </w:rPr>
-      </w:pPr>
-      <w:r>
-        <w:rPr>
-          <w:rFonts w:ascii="var(--ff-monospace)" w:eastAsia="Times New Roman" w:hAnsi="var(--ff-monospace)" w:cs="Courier New"/>
-          <w:color w:val="F8F8F2"/>
-          <w:lang w:val="en-US" w:eastAsia="fr-CA"/>
-        </w:rPr>
-        <w:t xml:space="preserve">    - python helloworld.py</w:t>
-      </w:r>
-    </w:p>
-    <w:p>
-      <w:pPr>
-        <w:shd w:val="clear" w:color="auto" w:fill="08090A"/>
-        <w:tabs>
-          <w:tab w:val="left" w:pos="916"/>
-          <w:tab w:val="left" w:pos="1832"/>
-          <w:tab w:val="left" w:pos="2748"/>
-          <w:tab w:val="left" w:pos="3664"/>
-          <w:tab w:val="left" w:pos="4580"/>
-          <w:tab w:val="left" w:pos="5496"/>
-          <w:tab w:val="left" w:pos="6412"/>
-          <w:tab w:val="left" w:pos="7328"/>
-          <w:tab w:val="left" w:pos="8244"/>
-          <w:tab w:val="left" w:pos="9160"/>
-          <w:tab w:val="left" w:pos="10076"/>
-          <w:tab w:val="left" w:pos="10992"/>
-          <w:tab w:val="left" w:pos="11908"/>
-          <w:tab w:val="left" w:pos="12824"/>
-          <w:tab w:val="left" w:pos="13740"/>
-          <w:tab w:val="left" w:pos="14656"/>
-        </w:tabs>
-        <w:spacing w:after="0" w:line="240" w:lineRule="auto"/>
-        <w:rPr>
-          <w:rFonts w:ascii="var(--ff-monospace)" w:eastAsia="Times New Roman" w:hAnsi="var(--ff-monospace)" w:cs="Courier New"/>
-          <w:color w:val="F8F8F2"/>
-          <w:lang w:val="en-US" w:eastAsia="fr-CA"/>
-        </w:rPr>
-      </w:pPr>
-    </w:p>
-    <w:p>
-      <w:pPr>
-        <w:shd w:val="clear" w:color="auto" w:fill="08090A"/>
-        <w:tabs>
-          <w:tab w:val="left" w:pos="916"/>
-          <w:tab w:val="left" w:pos="1832"/>
-          <w:tab w:val="left" w:pos="2748"/>
-          <w:tab w:val="left" w:pos="3664"/>
-          <w:tab w:val="left" w:pos="4580"/>
-          <w:tab w:val="left" w:pos="5496"/>
-          <w:tab w:val="left" w:pos="6412"/>
-          <w:tab w:val="left" w:pos="7328"/>
-          <w:tab w:val="left" w:pos="8244"/>
-          <w:tab w:val="left" w:pos="9160"/>
-          <w:tab w:val="left" w:pos="10076"/>
-          <w:tab w:val="left" w:pos="10992"/>
-          <w:tab w:val="left" w:pos="11908"/>
-          <w:tab w:val="left" w:pos="12824"/>
-          <w:tab w:val="left" w:pos="13740"/>
-          <w:tab w:val="left" w:pos="14656"/>
-        </w:tabs>
-        <w:spacing w:after="0" w:line="240" w:lineRule="auto"/>
-        <w:rPr>
-          <w:rFonts w:ascii="var(--ff-monospace)" w:eastAsia="Times New Roman" w:hAnsi="var(--ff-monospace)" w:cs="Courier New"/>
-          <w:color w:val="F8F8F2"/>
-          <w:lang w:val="en-US" w:eastAsia="fr-CA"/>
-        </w:rPr>
-      </w:pPr>
-      <w:r>
-        <w:rPr>
-          <w:rFonts w:ascii="var(--ff-monospace)" w:eastAsia="Times New Roman" w:hAnsi="var(--ff-monospace)" w:cs="Courier New"/>
-          <w:color w:val="F8F8F2"/>
-          <w:lang w:val="en-US" w:eastAsia="fr-CA"/>
-        </w:rPr>
-        <w:t>job2:</w:t>
-      </w:r>
-    </w:p>
-    <w:p>
-      <w:pPr>
-        <w:shd w:val="clear" w:color="auto" w:fill="08090A"/>
-        <w:tabs>
-          <w:tab w:val="left" w:pos="916"/>
-          <w:tab w:val="left" w:pos="1832"/>
-          <w:tab w:val="left" w:pos="2748"/>
-          <w:tab w:val="left" w:pos="3664"/>
-          <w:tab w:val="left" w:pos="4580"/>
-          <w:tab w:val="left" w:pos="5496"/>
-          <w:tab w:val="left" w:pos="6412"/>
-          <w:tab w:val="left" w:pos="7328"/>
-          <w:tab w:val="left" w:pos="8244"/>
-          <w:tab w:val="left" w:pos="9160"/>
-          <w:tab w:val="left" w:pos="10076"/>
-          <w:tab w:val="left" w:pos="10992"/>
-          <w:tab w:val="left" w:pos="11908"/>
-          <w:tab w:val="left" w:pos="12824"/>
-          <w:tab w:val="left" w:pos="13740"/>
-          <w:tab w:val="left" w:pos="14656"/>
-        </w:tabs>
-        <w:spacing w:after="0" w:line="240" w:lineRule="auto"/>
-        <w:rPr>
-          <w:rFonts w:ascii="var(--ff-monospace)" w:eastAsia="Times New Roman" w:hAnsi="var(--ff-monospace)" w:cs="Courier New"/>
-          <w:color w:val="F8F8F2"/>
-          <w:lang w:val="en-US" w:eastAsia="fr-CA"/>
-        </w:rPr>
-      </w:pPr>
-      <w:r>
-        <w:rPr>
-          <w:rFonts w:ascii="var(--ff-monospace)" w:eastAsia="Times New Roman" w:hAnsi="var(--ff-monospace)" w:cs="Courier New"/>
-          <w:color w:val="F8F8F2"/>
-          <w:lang w:val="en-US" w:eastAsia="fr-CA"/>
-        </w:rPr>
-        <w:t xml:space="preserve">  stage: deploy</w:t>
-      </w:r>
-    </w:p>
-    <w:p>
-      <w:pPr>
-        <w:shd w:val="clear" w:color="auto" w:fill="08090A"/>
-        <w:tabs>
-          <w:tab w:val="left" w:pos="916"/>
-          <w:tab w:val="left" w:pos="1832"/>
-          <w:tab w:val="left" w:pos="2748"/>
-          <w:tab w:val="left" w:pos="3664"/>
-          <w:tab w:val="left" w:pos="4580"/>
-          <w:tab w:val="left" w:pos="5496"/>
-          <w:tab w:val="left" w:pos="6412"/>
-          <w:tab w:val="left" w:pos="7328"/>
-          <w:tab w:val="left" w:pos="8244"/>
-          <w:tab w:val="left" w:pos="9160"/>
-          <w:tab w:val="left" w:pos="10076"/>
-          <w:tab w:val="left" w:pos="10992"/>
-          <w:tab w:val="left" w:pos="11908"/>
-          <w:tab w:val="left" w:pos="12824"/>
-          <w:tab w:val="left" w:pos="13740"/>
-          <w:tab w:val="left" w:pos="14656"/>
-        </w:tabs>
-        <w:spacing w:after="0" w:line="240" w:lineRule="auto"/>
-        <w:rPr>
-          <w:rFonts w:ascii="var(--ff-monospace)" w:eastAsia="Times New Roman" w:hAnsi="var(--ff-monospace)" w:cs="Courier New"/>
-          <w:color w:val="F8F8F2"/>
-          <w:lang w:eastAsia="fr-CA"/>
-        </w:rPr>
-      </w:pPr>
-      <w:r>
-        <w:rPr>
-          <w:rFonts w:ascii="var(--ff-monospace)" w:eastAsia="Times New Roman" w:hAnsi="var(--ff-monospace)" w:cs="Courier New"/>
-          <w:color w:val="F8F8F2"/>
-          <w:lang w:val="en-US" w:eastAsia="fr-CA"/>
-        </w:rPr>
-        <w:t xml:space="preserve">  </w:t>
-      </w:r>
-      <w:proofErr w:type="gramStart"/>
-      <w:r>
-        <w:rPr>
-          <w:rFonts w:ascii="var(--ff-monospace)" w:eastAsia="Times New Roman" w:hAnsi="var(--ff-monospace)" w:cs="Courier New"/>
-          <w:color w:val="F8F8F2"/>
-          <w:lang w:eastAsia="fr-CA"/>
-        </w:rPr>
-        <w:t>script</w:t>
-      </w:r>
-      <w:proofErr w:type="gramEnd"/>
-      <w:r>
-        <w:rPr>
-          <w:rFonts w:ascii="var(--ff-monospace)" w:eastAsia="Times New Roman" w:hAnsi="var(--ff-monospace)" w:cs="Courier New"/>
-          <w:color w:val="F8F8F2"/>
-          <w:lang w:eastAsia="fr-CA"/>
-        </w:rPr>
-        <w:t>:</w:t>
-      </w:r>
-    </w:p>
-    <w:p>
-      <w:pPr>
-        <w:shd w:val="clear" w:color="auto" w:fill="08090A"/>
-        <w:tabs>
-          <w:tab w:val="left" w:pos="916"/>
-          <w:tab w:val="left" w:pos="1832"/>
-          <w:tab w:val="left" w:pos="2748"/>
-          <w:tab w:val="left" w:pos="3664"/>
-          <w:tab w:val="left" w:pos="4580"/>
-          <w:tab w:val="left" w:pos="5496"/>
-          <w:tab w:val="left" w:pos="6412"/>
-          <w:tab w:val="left" w:pos="7328"/>
-          <w:tab w:val="left" w:pos="8244"/>
-          <w:tab w:val="left" w:pos="9160"/>
-          <w:tab w:val="left" w:pos="10076"/>
-          <w:tab w:val="left" w:pos="10992"/>
-          <w:tab w:val="left" w:pos="11908"/>
-          <w:tab w:val="left" w:pos="12824"/>
-          <w:tab w:val="left" w:pos="13740"/>
-          <w:tab w:val="left" w:pos="14656"/>
-        </w:tabs>
-        <w:spacing w:after="0" w:line="240" w:lineRule="auto"/>
-        <w:rPr>
-          <w:rFonts w:ascii="var(--ff-monospace)" w:eastAsia="Times New Roman" w:hAnsi="var(--ff-monospace)" w:cs="Courier New"/>
-          <w:color w:val="F8F8F2"/>
-          <w:lang w:eastAsia="fr-CA"/>
-        </w:rPr>
-      </w:pPr>
-      <w:r>
-        <w:rPr>
-          <w:rFonts w:ascii="var(--ff-monospace)" w:eastAsia="Times New Roman" w:hAnsi="var(--ff-monospace)" w:cs="Courier New"/>
-          <w:color w:val="F8F8F2"/>
-          <w:lang w:eastAsia="fr-CA"/>
-        </w:rPr>
-        <w:t xml:space="preserve">    - </w:t>
-      </w:r>
-      <w:proofErr w:type="spellStart"/>
-      <w:r>
-        <w:rPr>
-          <w:rFonts w:ascii="var(--ff-monospace)" w:eastAsia="Times New Roman" w:hAnsi="var(--ff-monospace)" w:cs="Courier New"/>
-          <w:color w:val="F8F8F2"/>
-          <w:lang w:eastAsia="fr-CA"/>
-        </w:rPr>
-        <w:t>echo</w:t>
-      </w:r>
-      <w:proofErr w:type="spellEnd"/>
-      <w:r>
-        <w:rPr>
-          <w:rFonts w:ascii="var(--ff-monospace)" w:eastAsia="Times New Roman" w:hAnsi="var(--ff-monospace)" w:cs="Courier New"/>
-          <w:color w:val="F8F8F2"/>
-          <w:lang w:eastAsia="fr-CA"/>
-        </w:rPr>
-        <w:t xml:space="preserve"> "</w:t>
-      </w:r>
-      <w:proofErr w:type="spellStart"/>
-      <w:r>
-        <w:rPr>
-          <w:rFonts w:ascii="var(--ff-monospace)" w:eastAsia="Times New Roman" w:hAnsi="var(--ff-monospace)" w:cs="Courier New"/>
-          <w:color w:val="F8F8F2"/>
-          <w:lang w:eastAsia="fr-CA"/>
-        </w:rPr>
-        <w:t>deploy</w:t>
-      </w:r>
-      <w:proofErr w:type="spellEnd"/>
-      <w:r>
-        <w:rPr>
-          <w:rFonts w:ascii="var(--ff-monospace)" w:eastAsia="Times New Roman" w:hAnsi="var(--ff-monospace)" w:cs="Courier New"/>
-          <w:color w:val="F8F8F2"/>
-          <w:lang w:eastAsia="fr-CA"/>
-        </w:rPr>
-        <w:t xml:space="preserve"> phase..."</w:t>
-      </w:r>
-    </w:p>
-    <w:p>
-      <w:pPr>
-        <w:rPr>
-          <w:lang w:val="en-US"/>
-        </w:rPr>
-      </w:pPr>
-    </w:p>
-    <w:p>
-      <w:pPr>
-        <w:rPr>
-          <w:lang w:val="en-US"/>
-        </w:rPr>
-      </w:pPr>
-    </w:p>
-    <w:p>
-      <w:pPr>
-        <w:rPr>
-          <w:lang w:val="en-US"/>
-        </w:rPr>
-      </w:pPr>
-    </w:p>
-    <w:p>
-      <w:pPr>
-        <w:rPr>
-          <w:lang w:val="en-US"/>
-        </w:rPr>
-      </w:pPr>
-    </w:p>
-    <w:p>
-      <w:pPr>
-        <w:rPr>
-          <w:lang w:val="en-US"/>
-        </w:rPr>
-      </w:pPr>
-    </w:p>
-    <w:p>
-      <w:pPr>
-        <w:rPr>
-          <w:lang w:val="en-US"/>
-        </w:rPr>
-      </w:pPr>
-    </w:p>
-    <w:p>
-      <w:pPr>
-        <w:rPr>
-          <w:lang w:val="en-US"/>
-        </w:rPr>
-      </w:pPr>
-    </w:p>
-    <w:p>
-      <w:pPr>
-        <w:rPr>
-          <w:lang w:val="en-US"/>
-        </w:rPr>
-      </w:pPr>
-    </w:p>
-    <w:p>
-      <w:pPr>
-        <w:rPr>
-          <w:lang w:val="en-US"/>
-        </w:rPr>
-      </w:pPr>
-    </w:p>
-    <w:p>
-      <w:pPr>
-        <w:rPr>
-          <w:lang w:val="en-US"/>
-        </w:rPr>
-      </w:pPr>
-    </w:p>
-    <w:p>
-      <w:pPr>
-        <w:rPr>
-          <w:lang w:val="en-US"/>
-        </w:rPr>
-      </w:pPr>
-    </w:p>
-    <w:p>
-      <w:pPr>
-        <w:rPr>
-          <w:lang w:val="en-US"/>
-        </w:rPr>
-      </w:pPr>
-    </w:p>
-    <w:p>
-      <w:pPr>
-        <w:rPr>
-          <w:lang w:val="en-US"/>
-        </w:rPr>
-      </w:pPr>
-      <w:r>
-        <w:rPr>
-          <w:rFonts w:ascii="Helvetica" w:eastAsia="Times New Roman" w:hAnsi="Helvetica" w:cs="Helvetica"/>
-          <w:b/>
-          <w:bCs/>
-          <w:color w:val="292929"/>
-          <w:spacing w:val="-3"/>
-          <w:kern w:val="36"/>
-          <w:sz w:val="16"/>
-          <w:szCs w:val="16"/>
-          <w:lang w:val="en-US" w:eastAsia="fr-CA"/>
-        </w:rPr>
-        <w:t xml:space="preserve">Hello World </w:t>
-      </w:r>
-      <w:r>
-        <w:rPr>
-          <w:rFonts w:ascii="Helvetica" w:eastAsia="Times New Roman" w:hAnsi="Helvetica" w:cs="Helvetica"/>
-          <w:b/>
-          <w:bCs/>
-          <w:color w:val="292929"/>
-          <w:spacing w:val="-3"/>
-          <w:kern w:val="36"/>
-          <w:sz w:val="16"/>
-          <w:szCs w:val="16"/>
-          <w:lang w:val="en-US" w:eastAsia="fr-CA"/>
-        </w:rPr>
-        <w:t xml:space="preserve">Docker </w:t>
-      </w:r>
-      <w:r>
-        <w:rPr>
-          <w:rFonts w:ascii="Helvetica" w:eastAsia="Times New Roman" w:hAnsi="Helvetica" w:cs="Helvetica"/>
-          <w:b/>
-          <w:bCs/>
-          <w:color w:val="292929"/>
-          <w:spacing w:val="-3"/>
-          <w:kern w:val="36"/>
-          <w:sz w:val="16"/>
-          <w:szCs w:val="16"/>
-          <w:lang w:val="en-US" w:eastAsia="fr-CA"/>
-        </w:rPr>
-        <w:t>Python Gitlab pipeline</w:t>
-      </w:r>
-    </w:p>
-    <w:p>
-      <w:pPr>
-        <w:rPr>
-          <w:lang w:val="en-US"/>
-        </w:rPr>
-      </w:pPr>
-      <w:hyperlink r:id="rId12" w:history="1">
-        <w:r>
-          <w:rPr>
-            <w:rStyle w:val="Hyperlink"/>
+            <w:rStyle w:val="Hipervnculo"/>
             <w:lang w:val="en-US"/>
           </w:rPr>
           <w:t>https://www.tutorialkart.com/docker/docker-image-with-python-application-example/#:~:text=%20%20%201%20Create%20a%20directory%0AA%20separate,Image...%205%20Check%20the%20docker%20image%20More%20</w:t>
@@ -1587,7 +604,7 @@
     </w:p>
     <w:p>
       <w:pPr>
-        <w:pStyle w:val="HTMLPreformatted"/>
+        <w:pStyle w:val="HTMLconformatoprevio"/>
         <w:pBdr>
           <w:top w:val="single" w:sz="6" w:space="0" w:color="E4E4E4"/>
           <w:left w:val="single" w:sz="6" w:space="0" w:color="E4E4E4"/>
@@ -1597,7 +614,7 @@
         <w:shd w:val="clear" w:color="auto" w:fill="272822"/>
         <w:textAlignment w:val="baseline"/>
         <w:rPr>
-          <w:rStyle w:val="HTMLCode"/>
+          <w:rStyle w:val="CdigoHTML"/>
           <w:color w:val="F8F8F2"/>
           <w:sz w:val="24"/>
           <w:szCs w:val="24"/>
@@ -1607,7 +624,7 @@
       </w:pPr>
       <w:r>
         <w:rPr>
-          <w:rStyle w:val="HTMLCode"/>
+          <w:rStyle w:val="CdigoHTML"/>
           <w:color w:val="66D9EF"/>
           <w:sz w:val="24"/>
           <w:szCs w:val="24"/>
@@ -1618,7 +635,7 @@
       </w:r>
       <w:r>
         <w:rPr>
-          <w:rStyle w:val="HTMLCode"/>
+          <w:rStyle w:val="CdigoHTML"/>
           <w:color w:val="F8F8F2"/>
           <w:sz w:val="24"/>
           <w:szCs w:val="24"/>
@@ -1630,7 +647,7 @@
     </w:p>
     <w:p>
       <w:pPr>
-        <w:pStyle w:val="HTMLPreformatted"/>
+        <w:pStyle w:val="HTMLconformatoprevio"/>
         <w:pBdr>
           <w:top w:val="single" w:sz="6" w:space="0" w:color="E4E4E4"/>
           <w:left w:val="single" w:sz="6" w:space="0" w:color="E4E4E4"/>
@@ -1640,7 +657,7 @@
         <w:shd w:val="clear" w:color="auto" w:fill="272822"/>
         <w:textAlignment w:val="baseline"/>
         <w:rPr>
-          <w:rStyle w:val="HTMLCode"/>
+          <w:rStyle w:val="CdigoHTML"/>
           <w:color w:val="F8F8F2"/>
           <w:sz w:val="24"/>
           <w:szCs w:val="24"/>
@@ -1650,7 +667,7 @@
       </w:pPr>
       <w:r>
         <w:rPr>
-          <w:rStyle w:val="HTMLCode"/>
+          <w:rStyle w:val="CdigoHTML"/>
           <w:color w:val="F8F8F2"/>
           <w:sz w:val="24"/>
           <w:szCs w:val="24"/>
@@ -1661,7 +678,7 @@
       </w:r>
       <w:r>
         <w:rPr>
-          <w:rStyle w:val="HTMLCode"/>
+          <w:rStyle w:val="CdigoHTML"/>
           <w:color w:val="66D9EF"/>
           <w:sz w:val="24"/>
           <w:szCs w:val="24"/>
@@ -1672,7 +689,7 @@
       </w:r>
       <w:r>
         <w:rPr>
-          <w:rStyle w:val="HTMLCode"/>
+          <w:rStyle w:val="CdigoHTML"/>
           <w:color w:val="F8F8F2"/>
           <w:sz w:val="24"/>
           <w:szCs w:val="24"/>
@@ -1684,7 +701,7 @@
     </w:p>
     <w:p>
       <w:pPr>
-        <w:pStyle w:val="HTMLPreformatted"/>
+        <w:pStyle w:val="HTMLconformatoprevio"/>
         <w:pBdr>
           <w:top w:val="single" w:sz="6" w:space="0" w:color="E4E4E4"/>
           <w:left w:val="single" w:sz="6" w:space="0" w:color="E4E4E4"/>
@@ -1694,7 +711,7 @@
         <w:shd w:val="clear" w:color="auto" w:fill="272822"/>
         <w:textAlignment w:val="baseline"/>
         <w:rPr>
-          <w:rStyle w:val="HTMLCode"/>
+          <w:rStyle w:val="CdigoHTML"/>
           <w:color w:val="F8F8F2"/>
           <w:sz w:val="24"/>
           <w:szCs w:val="24"/>
@@ -1705,7 +722,7 @@
     </w:p>
     <w:p>
       <w:pPr>
-        <w:pStyle w:val="HTMLPreformatted"/>
+        <w:pStyle w:val="HTMLconformatoprevio"/>
         <w:pBdr>
           <w:top w:val="single" w:sz="6" w:space="0" w:color="E4E4E4"/>
           <w:left w:val="single" w:sz="6" w:space="0" w:color="E4E4E4"/>
@@ -1715,7 +732,7 @@
         <w:shd w:val="clear" w:color="auto" w:fill="272822"/>
         <w:textAlignment w:val="baseline"/>
         <w:rPr>
-          <w:rStyle w:val="HTMLCode"/>
+          <w:rStyle w:val="CdigoHTML"/>
           <w:color w:val="F8F8F2"/>
           <w:sz w:val="24"/>
           <w:szCs w:val="24"/>
@@ -1725,7 +742,7 @@
       </w:pPr>
       <w:r>
         <w:rPr>
-          <w:rStyle w:val="HTMLCode"/>
+          <w:rStyle w:val="CdigoHTML"/>
           <w:color w:val="66D9EF"/>
           <w:sz w:val="24"/>
           <w:szCs w:val="24"/>
@@ -1736,7 +753,7 @@
       </w:r>
       <w:r>
         <w:rPr>
-          <w:rStyle w:val="HTMLCode"/>
+          <w:rStyle w:val="CdigoHTML"/>
           <w:color w:val="F8F8F2"/>
           <w:sz w:val="24"/>
           <w:szCs w:val="24"/>
@@ -1748,7 +765,7 @@
     </w:p>
     <w:p>
       <w:pPr>
-        <w:pStyle w:val="HTMLPreformatted"/>
+        <w:pStyle w:val="HTMLconformatoprevio"/>
         <w:pBdr>
           <w:top w:val="single" w:sz="6" w:space="0" w:color="E4E4E4"/>
           <w:left w:val="single" w:sz="6" w:space="0" w:color="E4E4E4"/>
@@ -1758,7 +775,7 @@
         <w:shd w:val="clear" w:color="auto" w:fill="272822"/>
         <w:textAlignment w:val="baseline"/>
         <w:rPr>
-          <w:rStyle w:val="HTMLCode"/>
+          <w:rStyle w:val="CdigoHTML"/>
           <w:color w:val="F8F8F2"/>
           <w:sz w:val="24"/>
           <w:szCs w:val="24"/>
@@ -1768,7 +785,7 @@
       </w:pPr>
       <w:r>
         <w:rPr>
-          <w:rStyle w:val="HTMLCode"/>
+          <w:rStyle w:val="CdigoHTML"/>
           <w:color w:val="F8F8F2"/>
           <w:sz w:val="24"/>
           <w:szCs w:val="24"/>
@@ -1780,7 +797,7 @@
     </w:p>
     <w:p>
       <w:pPr>
-        <w:pStyle w:val="HTMLPreformatted"/>
+        <w:pStyle w:val="HTMLconformatoprevio"/>
         <w:pBdr>
           <w:top w:val="single" w:sz="6" w:space="0" w:color="E4E4E4"/>
           <w:left w:val="single" w:sz="6" w:space="0" w:color="E4E4E4"/>
@@ -1790,7 +807,7 @@
         <w:shd w:val="clear" w:color="auto" w:fill="272822"/>
         <w:textAlignment w:val="baseline"/>
         <w:rPr>
-          <w:rStyle w:val="HTMLCode"/>
+          <w:rStyle w:val="CdigoHTML"/>
           <w:color w:val="F8F8F2"/>
           <w:sz w:val="24"/>
           <w:szCs w:val="24"/>
@@ -1800,7 +817,7 @@
       </w:pPr>
       <w:r>
         <w:rPr>
-          <w:rStyle w:val="HTMLCode"/>
+          <w:rStyle w:val="CdigoHTML"/>
           <w:color w:val="F8F8F2"/>
           <w:sz w:val="24"/>
           <w:szCs w:val="24"/>
@@ -1812,7 +829,7 @@
     </w:p>
     <w:p>
       <w:pPr>
-        <w:pStyle w:val="HTMLPreformatted"/>
+        <w:pStyle w:val="HTMLconformatoprevio"/>
         <w:pBdr>
           <w:top w:val="single" w:sz="6" w:space="0" w:color="E4E4E4"/>
           <w:left w:val="single" w:sz="6" w:space="0" w:color="E4E4E4"/>
@@ -1822,7 +839,7 @@
         <w:shd w:val="clear" w:color="auto" w:fill="272822"/>
         <w:textAlignment w:val="baseline"/>
         <w:rPr>
-          <w:rStyle w:val="HTMLCode"/>
+          <w:rStyle w:val="CdigoHTML"/>
           <w:color w:val="F8F8F2"/>
           <w:sz w:val="24"/>
           <w:szCs w:val="24"/>
@@ -1833,7 +850,7 @@
     </w:p>
     <w:p>
       <w:pPr>
-        <w:pStyle w:val="HTMLPreformatted"/>
+        <w:pStyle w:val="HTMLconformatoprevio"/>
         <w:pBdr>
           <w:top w:val="single" w:sz="6" w:space="0" w:color="E4E4E4"/>
           <w:left w:val="single" w:sz="6" w:space="0" w:color="E4E4E4"/>
@@ -1843,7 +860,7 @@
         <w:shd w:val="clear" w:color="auto" w:fill="272822"/>
         <w:textAlignment w:val="baseline"/>
         <w:rPr>
-          <w:rStyle w:val="HTMLCode"/>
+          <w:rStyle w:val="CdigoHTML"/>
           <w:color w:val="F8F8F2"/>
           <w:sz w:val="24"/>
           <w:szCs w:val="24"/>
@@ -1853,7 +870,7 @@
       </w:pPr>
       <w:r>
         <w:rPr>
-          <w:rStyle w:val="HTMLCode"/>
+          <w:rStyle w:val="CdigoHTML"/>
           <w:color w:val="66D9EF"/>
           <w:sz w:val="24"/>
           <w:szCs w:val="24"/>
@@ -1864,7 +881,7 @@
       </w:r>
       <w:r>
         <w:rPr>
-          <w:rStyle w:val="HTMLCode"/>
+          <w:rStyle w:val="CdigoHTML"/>
           <w:color w:val="F8F8F2"/>
           <w:sz w:val="24"/>
           <w:szCs w:val="24"/>
@@ -1876,7 +893,7 @@
     </w:p>
     <w:p>
       <w:pPr>
-        <w:pStyle w:val="HTMLPreformatted"/>
+        <w:pStyle w:val="HTMLconformatoprevio"/>
         <w:pBdr>
           <w:top w:val="single" w:sz="6" w:space="0" w:color="E4E4E4"/>
           <w:left w:val="single" w:sz="6" w:space="0" w:color="E4E4E4"/>
@@ -1886,7 +903,7 @@
         <w:shd w:val="clear" w:color="auto" w:fill="272822"/>
         <w:textAlignment w:val="baseline"/>
         <w:rPr>
-          <w:rStyle w:val="HTMLCode"/>
+          <w:rStyle w:val="CdigoHTML"/>
           <w:color w:val="F8F8F2"/>
           <w:sz w:val="24"/>
           <w:szCs w:val="24"/>
@@ -1896,7 +913,7 @@
       </w:pPr>
       <w:r>
         <w:rPr>
-          <w:rStyle w:val="HTMLCode"/>
+          <w:rStyle w:val="CdigoHTML"/>
           <w:color w:val="F8F8F2"/>
           <w:sz w:val="24"/>
           <w:szCs w:val="24"/>
@@ -1907,7 +924,7 @@
       </w:r>
       <w:r>
         <w:rPr>
-          <w:rStyle w:val="HTMLCode"/>
+          <w:rStyle w:val="CdigoHTML"/>
           <w:color w:val="66D9EF"/>
           <w:sz w:val="24"/>
           <w:szCs w:val="24"/>
@@ -1918,7 +935,7 @@
       </w:r>
       <w:r>
         <w:rPr>
-          <w:rStyle w:val="HTMLCode"/>
+          <w:rStyle w:val="CdigoHTML"/>
           <w:color w:val="F8F8F2"/>
           <w:sz w:val="24"/>
           <w:szCs w:val="24"/>
@@ -1930,7 +947,7 @@
     </w:p>
     <w:p>
       <w:pPr>
-        <w:pStyle w:val="HTMLPreformatted"/>
+        <w:pStyle w:val="HTMLconformatoprevio"/>
         <w:pBdr>
           <w:top w:val="single" w:sz="6" w:space="0" w:color="E4E4E4"/>
           <w:left w:val="single" w:sz="6" w:space="0" w:color="E4E4E4"/>
@@ -1940,7 +957,7 @@
         <w:shd w:val="clear" w:color="auto" w:fill="272822"/>
         <w:textAlignment w:val="baseline"/>
         <w:rPr>
-          <w:rStyle w:val="HTMLCode"/>
+          <w:rStyle w:val="CdigoHTML"/>
           <w:color w:val="F8F8F2"/>
           <w:sz w:val="24"/>
           <w:szCs w:val="24"/>
@@ -1950,7 +967,7 @@
       </w:pPr>
       <w:r>
         <w:rPr>
-          <w:rStyle w:val="HTMLCode"/>
+          <w:rStyle w:val="CdigoHTML"/>
           <w:color w:val="F8F8F2"/>
           <w:sz w:val="24"/>
           <w:szCs w:val="24"/>
@@ -1961,7 +978,7 @@
       </w:r>
       <w:r>
         <w:rPr>
-          <w:rStyle w:val="HTMLCode"/>
+          <w:rStyle w:val="CdigoHTML"/>
           <w:color w:val="66D9EF"/>
           <w:sz w:val="24"/>
           <w:szCs w:val="24"/>
@@ -1972,7 +989,7 @@
       </w:r>
       <w:r>
         <w:rPr>
-          <w:rStyle w:val="HTMLCode"/>
+          <w:rStyle w:val="CdigoHTML"/>
           <w:color w:val="F8F8F2"/>
           <w:sz w:val="24"/>
           <w:szCs w:val="24"/>
@@ -1984,7 +1001,7 @@
     </w:p>
     <w:p>
       <w:pPr>
-        <w:pStyle w:val="HTMLPreformatted"/>
+        <w:pStyle w:val="HTMLconformatoprevio"/>
         <w:pBdr>
           <w:top w:val="single" w:sz="6" w:space="0" w:color="E4E4E4"/>
           <w:left w:val="single" w:sz="6" w:space="0" w:color="E4E4E4"/>
@@ -1994,7 +1011,7 @@
         <w:shd w:val="clear" w:color="auto" w:fill="272822"/>
         <w:textAlignment w:val="baseline"/>
         <w:rPr>
-          <w:rStyle w:val="HTMLCode"/>
+          <w:rStyle w:val="CdigoHTML"/>
           <w:color w:val="F8F8F2"/>
           <w:sz w:val="24"/>
           <w:szCs w:val="24"/>
@@ -2004,7 +1021,7 @@
       </w:pPr>
       <w:r>
         <w:rPr>
-          <w:rStyle w:val="HTMLCode"/>
+          <w:rStyle w:val="CdigoHTML"/>
           <w:color w:val="F8F8F2"/>
           <w:sz w:val="24"/>
           <w:szCs w:val="24"/>
@@ -2015,7 +1032,7 @@
       </w:r>
       <w:r>
         <w:rPr>
-          <w:rStyle w:val="HTMLCode"/>
+          <w:rStyle w:val="CdigoHTML"/>
           <w:color w:val="E6DB74"/>
           <w:sz w:val="24"/>
           <w:szCs w:val="24"/>
@@ -2027,7 +1044,7 @@
     </w:p>
     <w:p>
       <w:pPr>
-        <w:pStyle w:val="HTMLPreformatted"/>
+        <w:pStyle w:val="HTMLconformatoprevio"/>
         <w:pBdr>
           <w:top w:val="single" w:sz="6" w:space="0" w:color="E4E4E4"/>
           <w:left w:val="single" w:sz="6" w:space="0" w:color="E4E4E4"/>
@@ -2037,7 +1054,7 @@
         <w:shd w:val="clear" w:color="auto" w:fill="272822"/>
         <w:textAlignment w:val="baseline"/>
         <w:rPr>
-          <w:rStyle w:val="HTMLCode"/>
+          <w:rStyle w:val="CdigoHTML"/>
           <w:color w:val="F8F8F2"/>
           <w:sz w:val="24"/>
           <w:szCs w:val="24"/>
@@ -2047,7 +1064,7 @@
       </w:pPr>
       <w:r>
         <w:rPr>
-          <w:rStyle w:val="HTMLCode"/>
+          <w:rStyle w:val="CdigoHTML"/>
           <w:color w:val="F8F8F2"/>
           <w:sz w:val="24"/>
           <w:szCs w:val="24"/>
@@ -2058,7 +1075,7 @@
       </w:r>
       <w:r>
         <w:rPr>
-          <w:rStyle w:val="HTMLCode"/>
+          <w:rStyle w:val="CdigoHTML"/>
           <w:color w:val="E6DB74"/>
           <w:sz w:val="24"/>
           <w:szCs w:val="24"/>
@@ -2070,7 +1087,7 @@
     </w:p>
     <w:p>
       <w:pPr>
-        <w:pStyle w:val="HTMLPreformatted"/>
+        <w:pStyle w:val="HTMLconformatoprevio"/>
         <w:pBdr>
           <w:top w:val="single" w:sz="6" w:space="0" w:color="E4E4E4"/>
           <w:left w:val="single" w:sz="6" w:space="0" w:color="E4E4E4"/>
@@ -2080,7 +1097,7 @@
         <w:shd w:val="clear" w:color="auto" w:fill="272822"/>
         <w:textAlignment w:val="baseline"/>
         <w:rPr>
-          <w:rStyle w:val="HTMLCode"/>
+          <w:rStyle w:val="CdigoHTML"/>
           <w:color w:val="F8F8F2"/>
           <w:sz w:val="24"/>
           <w:szCs w:val="24"/>
@@ -2090,7 +1107,7 @@
       </w:pPr>
       <w:r>
         <w:rPr>
-          <w:rStyle w:val="HTMLCode"/>
+          <w:rStyle w:val="CdigoHTML"/>
           <w:color w:val="F8F8F2"/>
           <w:sz w:val="24"/>
           <w:szCs w:val="24"/>
@@ -2102,7 +1119,7 @@
     </w:p>
     <w:p>
       <w:pPr>
-        <w:pStyle w:val="HTMLPreformatted"/>
+        <w:pStyle w:val="HTMLconformatoprevio"/>
         <w:pBdr>
           <w:top w:val="single" w:sz="6" w:space="0" w:color="E4E4E4"/>
           <w:left w:val="single" w:sz="6" w:space="0" w:color="E4E4E4"/>
@@ -2112,7 +1129,7 @@
         <w:shd w:val="clear" w:color="auto" w:fill="272822"/>
         <w:textAlignment w:val="baseline"/>
         <w:rPr>
-          <w:rStyle w:val="HTMLCode"/>
+          <w:rStyle w:val="CdigoHTML"/>
           <w:color w:val="F8F8F2"/>
           <w:sz w:val="24"/>
           <w:szCs w:val="24"/>
@@ -2122,7 +1139,7 @@
       </w:pPr>
       <w:r>
         <w:rPr>
-          <w:rStyle w:val="HTMLCode"/>
+          <w:rStyle w:val="CdigoHTML"/>
           <w:color w:val="F8F8F2"/>
           <w:sz w:val="24"/>
           <w:szCs w:val="24"/>
@@ -2134,7 +1151,7 @@
     </w:p>
     <w:p>
       <w:pPr>
-        <w:pStyle w:val="HTMLPreformatted"/>
+        <w:pStyle w:val="HTMLconformatoprevio"/>
         <w:pBdr>
           <w:top w:val="single" w:sz="6" w:space="0" w:color="E4E4E4"/>
           <w:left w:val="single" w:sz="6" w:space="0" w:color="E4E4E4"/>
@@ -2144,7 +1161,7 @@
         <w:shd w:val="clear" w:color="auto" w:fill="272822"/>
         <w:textAlignment w:val="baseline"/>
         <w:rPr>
-          <w:rStyle w:val="HTMLCode"/>
+          <w:rStyle w:val="CdigoHTML"/>
           <w:color w:val="F8F8F2"/>
           <w:sz w:val="24"/>
           <w:szCs w:val="24"/>
@@ -2155,7 +1172,7 @@
     </w:p>
     <w:p>
       <w:pPr>
-        <w:pStyle w:val="HTMLPreformatted"/>
+        <w:pStyle w:val="HTMLconformatoprevio"/>
         <w:pBdr>
           <w:top w:val="single" w:sz="6" w:space="0" w:color="E4E4E4"/>
           <w:left w:val="single" w:sz="6" w:space="0" w:color="E4E4E4"/>
@@ -2165,7 +1182,7 @@
         <w:shd w:val="clear" w:color="auto" w:fill="272822"/>
         <w:textAlignment w:val="baseline"/>
         <w:rPr>
-          <w:rStyle w:val="HTMLCode"/>
+          <w:rStyle w:val="CdigoHTML"/>
           <w:color w:val="F8F8F2"/>
           <w:sz w:val="24"/>
           <w:szCs w:val="24"/>
@@ -2175,7 +1192,7 @@
       </w:pPr>
       <w:r>
         <w:rPr>
-          <w:rStyle w:val="HTMLCode"/>
+          <w:rStyle w:val="CdigoHTML"/>
           <w:color w:val="66D9EF"/>
           <w:sz w:val="24"/>
           <w:szCs w:val="24"/>
@@ -2186,7 +1203,7 @@
       </w:r>
       <w:r>
         <w:rPr>
-          <w:rStyle w:val="HTMLCode"/>
+          <w:rStyle w:val="CdigoHTML"/>
           <w:color w:val="F8F8F2"/>
           <w:sz w:val="24"/>
           <w:szCs w:val="24"/>
@@ -2198,7 +1215,7 @@
     </w:p>
     <w:p>
       <w:pPr>
-        <w:pStyle w:val="HTMLPreformatted"/>
+        <w:pStyle w:val="HTMLconformatoprevio"/>
         <w:pBdr>
           <w:top w:val="single" w:sz="6" w:space="0" w:color="E4E4E4"/>
           <w:left w:val="single" w:sz="6" w:space="0" w:color="E4E4E4"/>
@@ -2208,7 +1225,7 @@
         <w:shd w:val="clear" w:color="auto" w:fill="272822"/>
         <w:textAlignment w:val="baseline"/>
         <w:rPr>
-          <w:rStyle w:val="HTMLCode"/>
+          <w:rStyle w:val="CdigoHTML"/>
           <w:color w:val="F8F8F2"/>
           <w:sz w:val="24"/>
           <w:szCs w:val="24"/>
@@ -2218,7 +1235,7 @@
       </w:pPr>
       <w:r>
         <w:rPr>
-          <w:rStyle w:val="HTMLCode"/>
+          <w:rStyle w:val="CdigoHTML"/>
           <w:color w:val="F8F8F2"/>
           <w:sz w:val="24"/>
           <w:szCs w:val="24"/>
@@ -2229,7 +1246,7 @@
       </w:r>
       <w:r>
         <w:rPr>
-          <w:rStyle w:val="HTMLCode"/>
+          <w:rStyle w:val="CdigoHTML"/>
           <w:color w:val="66D9EF"/>
           <w:sz w:val="24"/>
           <w:szCs w:val="24"/>
@@ -2240,7 +1257,7 @@
       </w:r>
       <w:r>
         <w:rPr>
-          <w:rStyle w:val="HTMLCode"/>
+          <w:rStyle w:val="CdigoHTML"/>
           <w:color w:val="F8F8F2"/>
           <w:sz w:val="24"/>
           <w:szCs w:val="24"/>
@@ -2252,7 +1269,7 @@
     </w:p>
     <w:p>
       <w:pPr>
-        <w:pStyle w:val="HTMLPreformatted"/>
+        <w:pStyle w:val="HTMLconformatoprevio"/>
         <w:pBdr>
           <w:top w:val="single" w:sz="6" w:space="0" w:color="E4E4E4"/>
           <w:left w:val="single" w:sz="6" w:space="0" w:color="E4E4E4"/>
@@ -2262,7 +1279,7 @@
         <w:shd w:val="clear" w:color="auto" w:fill="272822"/>
         <w:textAlignment w:val="baseline"/>
         <w:rPr>
-          <w:rStyle w:val="HTMLCode"/>
+          <w:rStyle w:val="CdigoHTML"/>
           <w:color w:val="F8F8F2"/>
           <w:sz w:val="24"/>
           <w:szCs w:val="24"/>
@@ -2272,7 +1289,7 @@
       </w:pPr>
       <w:r>
         <w:rPr>
-          <w:rStyle w:val="HTMLCode"/>
+          <w:rStyle w:val="CdigoHTML"/>
           <w:color w:val="F8F8F2"/>
           <w:sz w:val="24"/>
           <w:szCs w:val="24"/>
@@ -2283,7 +1300,7 @@
       </w:r>
       <w:r>
         <w:rPr>
-          <w:rStyle w:val="HTMLCode"/>
+          <w:rStyle w:val="CdigoHTML"/>
           <w:color w:val="66D9EF"/>
           <w:sz w:val="24"/>
           <w:szCs w:val="24"/>
@@ -2294,7 +1311,7 @@
       </w:r>
       <w:r>
         <w:rPr>
-          <w:rStyle w:val="HTMLCode"/>
+          <w:rStyle w:val="CdigoHTML"/>
           <w:color w:val="F8F8F2"/>
           <w:sz w:val="24"/>
           <w:szCs w:val="24"/>
@@ -2306,7 +1323,7 @@
     </w:p>
     <w:p>
       <w:pPr>
-        <w:pStyle w:val="HTMLPreformatted"/>
+        <w:pStyle w:val="HTMLconformatoprevio"/>
         <w:pBdr>
           <w:top w:val="single" w:sz="6" w:space="0" w:color="E4E4E4"/>
           <w:left w:val="single" w:sz="6" w:space="0" w:color="E4E4E4"/>
@@ -2316,7 +1333,7 @@
         <w:shd w:val="clear" w:color="auto" w:fill="272822"/>
         <w:textAlignment w:val="baseline"/>
         <w:rPr>
-          <w:rStyle w:val="HTMLCode"/>
+          <w:rStyle w:val="CdigoHTML"/>
           <w:color w:val="F8F8F2"/>
           <w:sz w:val="24"/>
           <w:szCs w:val="24"/>
@@ -2326,7 +1343,7 @@
       </w:pPr>
       <w:r>
         <w:rPr>
-          <w:rStyle w:val="HTMLCode"/>
+          <w:rStyle w:val="CdigoHTML"/>
           <w:color w:val="F8F8F2"/>
           <w:sz w:val="24"/>
           <w:szCs w:val="24"/>
@@ -2337,7 +1354,7 @@
       </w:r>
       <w:r>
         <w:rPr>
-          <w:rStyle w:val="HTMLCode"/>
+          <w:rStyle w:val="CdigoHTML"/>
           <w:color w:val="E6DB74"/>
           <w:sz w:val="24"/>
           <w:szCs w:val="24"/>
@@ -2349,7 +1366,7 @@
     </w:p>
     <w:p>
       <w:pPr>
-        <w:pStyle w:val="HTMLPreformatted"/>
+        <w:pStyle w:val="HTMLconformatoprevio"/>
         <w:pBdr>
           <w:top w:val="single" w:sz="6" w:space="0" w:color="E4E4E4"/>
           <w:left w:val="single" w:sz="6" w:space="0" w:color="E4E4E4"/>
@@ -2359,7 +1376,7 @@
         <w:shd w:val="clear" w:color="auto" w:fill="272822"/>
         <w:textAlignment w:val="baseline"/>
         <w:rPr>
-          <w:rStyle w:val="HTMLCode"/>
+          <w:rStyle w:val="CdigoHTML"/>
           <w:color w:val="F8F8F2"/>
           <w:sz w:val="24"/>
           <w:szCs w:val="24"/>
@@ -2369,7 +1386,7 @@
       </w:pPr>
       <w:r>
         <w:rPr>
-          <w:rStyle w:val="HTMLCode"/>
+          <w:rStyle w:val="CdigoHTML"/>
           <w:color w:val="F8F8F2"/>
           <w:sz w:val="24"/>
           <w:szCs w:val="24"/>
@@ -2380,7 +1397,7 @@
       </w:r>
       <w:r>
         <w:rPr>
-          <w:rStyle w:val="HTMLCode"/>
+          <w:rStyle w:val="CdigoHTML"/>
           <w:color w:val="E6DB74"/>
           <w:sz w:val="24"/>
           <w:szCs w:val="24"/>
@@ -2392,7 +1409,7 @@
     </w:p>
     <w:p>
       <w:pPr>
-        <w:pStyle w:val="HTMLPreformatted"/>
+        <w:pStyle w:val="HTMLconformatoprevio"/>
         <w:pBdr>
           <w:top w:val="single" w:sz="6" w:space="0" w:color="E4E4E4"/>
           <w:left w:val="single" w:sz="6" w:space="0" w:color="E4E4E4"/>
@@ -2410,7 +1427,7 @@
       </w:pPr>
       <w:r>
         <w:rPr>
-          <w:rStyle w:val="HTMLCode"/>
+          <w:rStyle w:val="CdigoHTML"/>
           <w:color w:val="F8F8F2"/>
           <w:sz w:val="24"/>
           <w:szCs w:val="24"/>
@@ -2435,7 +1452,6 @@
           <w:lang w:val="en-US"/>
         </w:rPr>
       </w:pPr>
-      <w:proofErr w:type="spellStart"/>
       <w:r>
         <w:rPr>
           <w:b/>
@@ -2444,7 +1460,6 @@
         </w:rPr>
         <w:t>Dockerfile</w:t>
       </w:r>
-      <w:proofErr w:type="spellEnd"/>
     </w:p>
     <w:p>
       <w:pPr>
@@ -2465,121 +1480,149 @@
           <w:lang w:val="en-US"/>
         </w:rPr>
       </w:pPr>
-      <w:proofErr w:type="gramStart"/>
-      <w:r>
-        <w:rPr>
-          <w:lang w:val="en-US"/>
-        </w:rPr>
-        <w:t>COPY .</w:t>
-      </w:r>
-      <w:proofErr w:type="gramEnd"/>
-      <w:r>
-        <w:rPr>
-          <w:lang w:val="en-US"/>
-        </w:rPr>
-        <w:t xml:space="preserve"> /</w:t>
-      </w:r>
-      <w:proofErr w:type="spellStart"/>
-      <w:r>
-        <w:rPr>
-          <w:lang w:val="en-US"/>
-        </w:rPr>
-        <w:t>src</w:t>
-      </w:r>
-      <w:proofErr w:type="spellEnd"/>
-    </w:p>
-    <w:p>
-      <w:pPr>
-        <w:rPr>
-          <w:lang w:val="en-US"/>
-        </w:rPr>
-      </w:pPr>
-      <w:r>
-        <w:rPr>
-          <w:lang w:val="en-US"/>
-        </w:rPr>
-        <w:t>CMD ["python", "/</w:t>
-      </w:r>
-      <w:proofErr w:type="spellStart"/>
-      <w:r>
-        <w:rPr>
-          <w:lang w:val="en-US"/>
-        </w:rPr>
-        <w:t>src</w:t>
-      </w:r>
-      <w:proofErr w:type="spellEnd"/>
-      <w:r>
-        <w:rPr>
-          <w:lang w:val="en-US"/>
-        </w:rPr>
-        <w:t>/test2.py"]</w:t>
-      </w:r>
-    </w:p>
-    <w:p>
-      <w:pPr>
-        <w:rPr>
-          <w:lang w:val="en-US"/>
-        </w:rPr>
-      </w:pPr>
-    </w:p>
-    <w:p>
-      <w:pPr>
-        <w:rPr>
-          <w:lang w:val="en-US"/>
-        </w:rPr>
-      </w:pPr>
-    </w:p>
-    <w:p>
-      <w:pPr>
-        <w:rPr>
-          <w:lang w:val="en-US"/>
-        </w:rPr>
-      </w:pPr>
-    </w:p>
-    <w:p>
-      <w:pPr>
-        <w:rPr>
-          <w:lang w:val="en-US"/>
-        </w:rPr>
-      </w:pPr>
-    </w:p>
-    <w:p>
-      <w:pPr>
-        <w:rPr>
-          <w:lang w:val="en-US"/>
-        </w:rPr>
-      </w:pPr>
-    </w:p>
-    <w:p>
-      <w:pPr>
-        <w:rPr>
-          <w:lang w:val="en-US"/>
-        </w:rPr>
-      </w:pPr>
-    </w:p>
-    <w:p>
-      <w:pPr>
-        <w:rPr>
-          <w:lang w:val="en-US"/>
-        </w:rPr>
-      </w:pPr>
-    </w:p>
-    <w:p>
-      <w:pPr>
-        <w:rPr>
-          <w:lang w:val="en-US"/>
-        </w:rPr>
-      </w:pPr>
-      <w:r>
-        <w:rPr>
-          <w:lang w:val="en-US"/>
-        </w:rPr>
-        <w:t>https://gitlab.com/ricardo.vallejo76/firstgitlabproject/-/pipelines</w:t>
-      </w:r>
-    </w:p>
-    <w:p>
-      <w:pPr>
-        <w:rPr>
+      <w:r>
+        <w:rPr>
+          <w:lang w:val="en-US"/>
+        </w:rPr>
+        <w:t>COPY . /src</w:t>
+      </w:r>
+    </w:p>
+    <w:p>
+      <w:pPr>
+        <w:rPr>
+          <w:lang w:val="en-US"/>
+        </w:rPr>
+      </w:pPr>
+      <w:r>
+        <w:rPr>
+          <w:lang w:val="en-US"/>
+        </w:rPr>
+        <w:t>CMD ["python", "/src/test2.py"]</w:t>
+      </w:r>
+    </w:p>
+    <w:p>
+      <w:pPr>
+        <w:rPr>
+          <w:lang w:val="en-US"/>
+        </w:rPr>
+      </w:pPr>
+    </w:p>
+    <w:p>
+      <w:pPr>
+        <w:rPr>
+          <w:lang w:val="en-US"/>
+        </w:rPr>
+      </w:pPr>
+      <w:r>
+        <w:rPr>
+          <w:rFonts w:ascii="Helvetica" w:eastAsia="Times New Roman" w:hAnsi="Helvetica" w:cs="Helvetica"/>
+          <w:b/>
+          <w:bCs/>
+          <w:color w:val="292929"/>
+          <w:spacing w:val="-3"/>
+          <w:kern w:val="36"/>
+          <w:sz w:val="16"/>
+          <w:szCs w:val="16"/>
+          <w:lang w:val="en-US" w:eastAsia="fr-CA"/>
+        </w:rPr>
+        <w:t>Hello World Python Gitlab pipeline</w:t>
+      </w:r>
+      <w:r>
+        <w:rPr>
+          <w:rFonts w:ascii="Helvetica" w:eastAsia="Times New Roman" w:hAnsi="Helvetica" w:cs="Helvetica"/>
+          <w:b/>
+          <w:bCs/>
+          <w:color w:val="292929"/>
+          <w:spacing w:val="-3"/>
+          <w:kern w:val="36"/>
+          <w:sz w:val="16"/>
+          <w:szCs w:val="16"/>
+          <w:lang w:val="en-US" w:eastAsia="fr-CA"/>
+        </w:rPr>
+        <w:br/>
+      </w:r>
+      <w:hyperlink r:id="rId10" w:history="1">
+        <w:r>
+          <w:rPr>
+            <w:rStyle w:val="Hipervnculo"/>
+            <w:lang w:val="en-US"/>
+          </w:rPr>
+          <w:t>https://dev.to/realedwintorres/create-a-ci-cd-pipeline-in-minutes-with-gitlab-4ll4</w:t>
+        </w:r>
+      </w:hyperlink>
+      <w:r>
+        <w:rPr>
+          <w:lang w:val="en-US"/>
+        </w:rPr>
+        <w:br/>
+      </w:r>
+      <w:hyperlink r:id="rId11" w:history="1">
+        <w:r>
+          <w:rPr>
+            <w:rStyle w:val="Hipervnculo"/>
+            <w:lang w:val="en-US"/>
+          </w:rPr>
+          <w:t>https://www.section.io/engineering-education/building-a-cicd-pipeline-using-gitlab/</w:t>
+        </w:r>
+      </w:hyperlink>
+    </w:p>
+    <w:p>
+      <w:pPr>
+        <w:rPr>
+          <w:rFonts w:ascii="Helvetica" w:eastAsia="Times New Roman" w:hAnsi="Helvetica" w:cs="Helvetica"/>
+          <w:b/>
+          <w:bCs/>
+          <w:color w:val="292929"/>
+          <w:spacing w:val="-3"/>
+          <w:kern w:val="36"/>
+          <w:sz w:val="16"/>
+          <w:szCs w:val="16"/>
+          <w:lang w:val="en-US" w:eastAsia="fr-CA"/>
+        </w:rPr>
+      </w:pPr>
+      <w:r>
+        <w:rPr>
+          <w:rFonts w:ascii="Helvetica" w:eastAsia="Times New Roman" w:hAnsi="Helvetica" w:cs="Helvetica"/>
+          <w:b/>
+          <w:bCs/>
+          <w:color w:val="292929"/>
+          <w:spacing w:val="-3"/>
+          <w:kern w:val="36"/>
+          <w:sz w:val="16"/>
+          <w:szCs w:val="16"/>
+          <w:lang w:val="en-US" w:eastAsia="fr-CA"/>
+        </w:rPr>
+        <w:t>Push image to dockerhub</w:t>
+      </w:r>
+    </w:p>
+    <w:p>
+      <w:pPr>
+        <w:rPr>
+          <w:lang w:val="en-US"/>
+        </w:rPr>
+      </w:pPr>
+      <w:hyperlink r:id="rId12" w:anchor=":~:text=1%20Create%20your%20docker%20hub%20account.%202%20Click,repositories%20list%2C%20there%20you%20can%20see%20your%20image" w:history="1">
+        <w:r>
+          <w:rPr>
+            <w:rStyle w:val="Hipervnculo"/>
+            <w:lang w:val="en-US"/>
+          </w:rPr>
+          <w:t>https://www.onlinetutorialspoint.com/docker/how-to-push-docker-image-to-docker-hub.html#:~:text=1%20Create%20your%20docker%20hub%20account.%202%20Click,repositories%20list%2C%20there%20you%20can%20see%20your%20image</w:t>
+        </w:r>
+      </w:hyperlink>
+      <w:r>
+        <w:rPr>
+          <w:lang w:val="en-US"/>
+        </w:rPr>
+        <w:t>.</w:t>
+      </w:r>
+    </w:p>
+    <w:p>
+      <w:pPr>
+        <w:rPr>
+          <w:b/>
+          <w:bCs/>
+          <w:u w:val="single"/>
           <w:lang w:val="en-US"/>
         </w:rPr>
       </w:pPr>
@@ -2588,10 +1631,10 @@
           <w:noProof/>
         </w:rPr>
         <w:drawing>
-          <wp:inline distT="0" distB="0" distL="0" distR="0" wp14:anchorId="094CC442" wp14:editId="6111CD8C">
-            <wp:extent cx="5486400" cy="2272665"/>
-            <wp:effectExtent l="0" t="0" r="0" b="0"/>
-            <wp:docPr id="2" name="Picture 2"/>
+          <wp:inline distT="0" distB="0" distL="0" distR="0" wp14:anchorId="2A44F085" wp14:editId="357BCC26">
+            <wp:extent cx="5486400" cy="3172460"/>
+            <wp:effectExtent l="0" t="0" r="0" b="8890"/>
+            <wp:docPr id="3" name="Picture 3"/>
             <wp:cNvGraphicFramePr>
               <a:graphicFrameLocks xmlns:a="http://schemas.openxmlformats.org/drawingml/2006/main" noChangeAspect="1"/>
             </wp:cNvGraphicFramePr>
@@ -2611,7 +1654,7 @@
                   <pic:spPr>
                     <a:xfrm>
                       <a:off x="0" y="0"/>
-                      <a:ext cx="5486400" cy="2272665"/>
+                      <a:ext cx="5486400" cy="3172460"/>
                     </a:xfrm>
                     <a:prstGeom prst="rect">
                       <a:avLst/>
@@ -2627,133 +1670,10 @@
     <w:p>
       <w:pPr>
         <w:rPr>
-          <w:rFonts w:ascii="Helvetica" w:eastAsia="Times New Roman" w:hAnsi="Helvetica" w:cs="Helvetica"/>
-          <w:b/>
-          <w:bCs/>
-          <w:color w:val="292929"/>
-          <w:spacing w:val="-3"/>
-          <w:kern w:val="36"/>
-          <w:sz w:val="16"/>
-          <w:szCs w:val="16"/>
-          <w:lang w:val="en-US" w:eastAsia="fr-CA"/>
-        </w:rPr>
-      </w:pPr>
-    </w:p>
-    <w:p>
-      <w:pPr>
-        <w:rPr>
-          <w:rFonts w:ascii="Helvetica" w:eastAsia="Times New Roman" w:hAnsi="Helvetica" w:cs="Helvetica"/>
-          <w:b/>
-          <w:bCs/>
-          <w:color w:val="292929"/>
-          <w:spacing w:val="-3"/>
-          <w:kern w:val="36"/>
-          <w:sz w:val="16"/>
-          <w:szCs w:val="16"/>
-          <w:lang w:val="en-US" w:eastAsia="fr-CA"/>
-        </w:rPr>
-      </w:pPr>
-      <w:r>
-        <w:rPr>
-          <w:rFonts w:ascii="Helvetica" w:eastAsia="Times New Roman" w:hAnsi="Helvetica" w:cs="Helvetica"/>
-          <w:b/>
-          <w:bCs/>
-          <w:color w:val="292929"/>
-          <w:spacing w:val="-3"/>
-          <w:kern w:val="36"/>
-          <w:sz w:val="16"/>
-          <w:szCs w:val="16"/>
-          <w:lang w:val="en-US" w:eastAsia="fr-CA"/>
-        </w:rPr>
-        <w:t xml:space="preserve">Push image to </w:t>
-      </w:r>
-      <w:proofErr w:type="spellStart"/>
-      <w:r>
-        <w:rPr>
-          <w:rFonts w:ascii="Helvetica" w:eastAsia="Times New Roman" w:hAnsi="Helvetica" w:cs="Helvetica"/>
-          <w:b/>
-          <w:bCs/>
-          <w:color w:val="292929"/>
-          <w:spacing w:val="-3"/>
-          <w:kern w:val="36"/>
-          <w:sz w:val="16"/>
-          <w:szCs w:val="16"/>
-          <w:lang w:val="en-US" w:eastAsia="fr-CA"/>
-        </w:rPr>
-        <w:t>dockerhub</w:t>
-      </w:r>
-      <w:proofErr w:type="spellEnd"/>
-    </w:p>
-    <w:p>
-      <w:pPr>
-        <w:rPr>
-          <w:lang w:val="en-US"/>
-        </w:rPr>
-      </w:pPr>
-      <w:hyperlink r:id="rId14" w:history="1">
-        <w:r>
-          <w:rPr>
-            <w:rStyle w:val="Hyperlink"/>
-            <w:lang w:val="en-US"/>
-          </w:rPr>
-          <w:t>https://www.onlinetutorialspoint.com/docker/how-to-push-docker-image-to-docker-hub.html#:~:text=1%20Create%20your%20docker%20hub%20account.%202%20Click,repositories%20list%2C%20there%20you%20can%20see%20your%20image</w:t>
-        </w:r>
-      </w:hyperlink>
-      <w:r>
-        <w:rPr>
-          <w:lang w:val="en-US"/>
-        </w:rPr>
-        <w:t>.</w:t>
-      </w:r>
-    </w:p>
-    <w:p>
-      <w:pPr>
-        <w:rPr>
-          <w:lang w:val="en-US"/>
-        </w:rPr>
-      </w:pPr>
-    </w:p>
-    <w:p>
-      <w:pPr>
-        <w:rPr>
-          <w:rFonts w:ascii="Helvetica" w:eastAsia="Times New Roman" w:hAnsi="Helvetica" w:cs="Helvetica"/>
-          <w:b/>
-          <w:bCs/>
-          <w:color w:val="292929"/>
-          <w:spacing w:val="-3"/>
-          <w:kern w:val="36"/>
-          <w:sz w:val="16"/>
-          <w:szCs w:val="16"/>
-          <w:lang w:val="en-US" w:eastAsia="fr-CA"/>
-        </w:rPr>
-      </w:pPr>
-      <w:r>
-        <w:rPr>
-          <w:rFonts w:ascii="Helvetica" w:eastAsia="Times New Roman" w:hAnsi="Helvetica" w:cs="Helvetica"/>
-          <w:b/>
-          <w:bCs/>
-          <w:color w:val="292929"/>
-          <w:spacing w:val="-3"/>
-          <w:kern w:val="36"/>
-          <w:sz w:val="16"/>
-          <w:szCs w:val="16"/>
-          <w:lang w:val="en-US" w:eastAsia="fr-CA"/>
-        </w:rPr>
-        <w:t>Docker Result:</w:t>
-      </w:r>
-    </w:p>
-    <w:p>
-      <w:pPr>
-        <w:rPr>
-          <w:rFonts w:ascii="Helvetica" w:eastAsia="Times New Roman" w:hAnsi="Helvetica" w:cs="Helvetica"/>
-          <w:b/>
-          <w:bCs/>
-          <w:color w:val="292929"/>
-          <w:spacing w:val="-3"/>
-          <w:kern w:val="36"/>
-          <w:sz w:val="16"/>
-          <w:szCs w:val="16"/>
-          <w:lang w:val="en-US" w:eastAsia="fr-CA"/>
+          <w:b/>
+          <w:bCs/>
+          <w:u w:val="single"/>
+          <w:lang w:val="en-US"/>
         </w:rPr>
       </w:pPr>
       <w:r>
@@ -2761,10 +1681,61 @@
           <w:noProof/>
         </w:rPr>
         <w:drawing>
-          <wp:inline distT="0" distB="0" distL="0" distR="0" wp14:anchorId="73D6E041" wp14:editId="066EC969">
-            <wp:extent cx="5486400" cy="3172460"/>
-            <wp:effectExtent l="0" t="0" r="0" b="8890"/>
-            <wp:docPr id="3" name="Picture 3"/>
+          <wp:inline distT="0" distB="0" distL="0" distR="0" wp14:anchorId="1418216C" wp14:editId="4D6A3393">
+            <wp:extent cx="4396238" cy="3630967"/>
+            <wp:effectExtent l="0" t="0" r="4445" b="7620"/>
+            <wp:docPr id="5" name="Imagen 5"/>
+            <wp:cNvGraphicFramePr>
+              <a:graphicFrameLocks xmlns:a="http://schemas.openxmlformats.org/drawingml/2006/main" noChangeAspect="1"/>
+            </wp:cNvGraphicFramePr>
+            <a:graphic xmlns:a="http://schemas.openxmlformats.org/drawingml/2006/main">
+              <a:graphicData uri="http://schemas.openxmlformats.org/drawingml/2006/picture">
+                <pic:pic xmlns:pic="http://schemas.openxmlformats.org/drawingml/2006/picture">
+                  <pic:nvPicPr>
+                    <pic:cNvPr id="1" name=""/>
+                    <pic:cNvPicPr/>
+                  </pic:nvPicPr>
+                  <pic:blipFill>
+                    <a:blip r:embed="rId14"/>
+                    <a:stretch>
+                      <a:fillRect/>
+                    </a:stretch>
+                  </pic:blipFill>
+                  <pic:spPr>
+                    <a:xfrm>
+                      <a:off x="0" y="0"/>
+                      <a:ext cx="4397660" cy="3632142"/>
+                    </a:xfrm>
+                    <a:prstGeom prst="rect">
+                      <a:avLst/>
+                    </a:prstGeom>
+                  </pic:spPr>
+                </pic:pic>
+              </a:graphicData>
+            </a:graphic>
+          </wp:inline>
+        </w:drawing>
+      </w:r>
+    </w:p>
+    <w:p>
+      <w:pPr>
+        <w:rPr>
+          <w:b/>
+          <w:bCs/>
+          <w:u w:val="single"/>
+          <w:lang w:val="en-US"/>
+        </w:rPr>
+      </w:pPr>
+      <w:r>
+        <w:rPr>
+          <w:noProof/>
+        </w:rPr>
+        <w:lastRenderedPageBreak/>
+        <w:drawing>
+          <wp:inline distT="0" distB="0" distL="0" distR="0" wp14:anchorId="14680832" wp14:editId="7D6A5112">
+            <wp:extent cx="4935559" cy="3906175"/>
+            <wp:effectExtent l="0" t="0" r="0" b="0"/>
+            <wp:docPr id="6" name="Imagen 6"/>
             <wp:cNvGraphicFramePr>
               <a:graphicFrameLocks xmlns:a="http://schemas.openxmlformats.org/drawingml/2006/main" noChangeAspect="1"/>
             </wp:cNvGraphicFramePr>
@@ -2784,7 +1755,7 @@
                   <pic:spPr>
                     <a:xfrm>
                       <a:off x="0" y="0"/>
-                      <a:ext cx="5486400" cy="3172460"/>
+                      <a:ext cx="4941052" cy="3910522"/>
                     </a:xfrm>
                     <a:prstGeom prst="rect">
                       <a:avLst/>
@@ -2800,32 +1771,2345 @@
     <w:p>
       <w:pPr>
         <w:rPr>
-          <w:rFonts w:ascii="Helvetica" w:eastAsia="Times New Roman" w:hAnsi="Helvetica" w:cs="Helvetica"/>
-          <w:b/>
-          <w:bCs/>
-          <w:color w:val="292929"/>
-          <w:spacing w:val="-3"/>
-          <w:kern w:val="36"/>
-          <w:sz w:val="16"/>
-          <w:szCs w:val="16"/>
-          <w:lang w:val="en-US" w:eastAsia="fr-CA"/>
-        </w:rPr>
-      </w:pPr>
-    </w:p>
-    <w:p>
-      <w:pPr>
-        <w:rPr>
-          <w:rFonts w:ascii="Helvetica" w:eastAsia="Times New Roman" w:hAnsi="Helvetica" w:cs="Helvetica"/>
-          <w:b/>
-          <w:bCs/>
-          <w:color w:val="292929"/>
-          <w:spacing w:val="-3"/>
-          <w:kern w:val="36"/>
-          <w:sz w:val="16"/>
-          <w:szCs w:val="16"/>
-          <w:lang w:val="en-US" w:eastAsia="fr-CA"/>
-        </w:rPr>
-      </w:pPr>
+          <w:b/>
+          <w:bCs/>
+          <w:u w:val="single"/>
+          <w:lang w:val="en-US"/>
+        </w:rPr>
+      </w:pPr>
+    </w:p>
+    <w:p>
+      <w:pPr>
+        <w:rPr>
+          <w:b/>
+          <w:bCs/>
+          <w:u w:val="single"/>
+          <w:lang w:val="en-US"/>
+        </w:rPr>
+      </w:pPr>
+      <w:r>
+        <w:rPr>
+          <w:b/>
+          <w:bCs/>
+          <w:u w:val="single"/>
+          <w:lang w:val="en-US"/>
+        </w:rPr>
+        <w:t>LOCAL TEST:</w:t>
+      </w:r>
+    </w:p>
+    <w:p>
+      <w:pPr>
+        <w:rPr>
+          <w:b/>
+          <w:bCs/>
+          <w:u w:val="single"/>
+          <w:lang w:val="en-US"/>
+        </w:rPr>
+      </w:pPr>
+      <w:r>
+        <w:rPr>
+          <w:noProof/>
+        </w:rPr>
+        <w:drawing>
+          <wp:inline distT="0" distB="0" distL="0" distR="0" wp14:anchorId="30A0FE84" wp14:editId="21135845">
+            <wp:extent cx="5486400" cy="2285365"/>
+            <wp:effectExtent l="0" t="0" r="0" b="635"/>
+            <wp:docPr id="22" name="Imagen 22"/>
+            <wp:cNvGraphicFramePr>
+              <a:graphicFrameLocks xmlns:a="http://schemas.openxmlformats.org/drawingml/2006/main" noChangeAspect="1"/>
+            </wp:cNvGraphicFramePr>
+            <a:graphic xmlns:a="http://schemas.openxmlformats.org/drawingml/2006/main">
+              <a:graphicData uri="http://schemas.openxmlformats.org/drawingml/2006/picture">
+                <pic:pic xmlns:pic="http://schemas.openxmlformats.org/drawingml/2006/picture">
+                  <pic:nvPicPr>
+                    <pic:cNvPr id="1" name=""/>
+                    <pic:cNvPicPr/>
+                  </pic:nvPicPr>
+                  <pic:blipFill>
+                    <a:blip r:embed="rId16"/>
+                    <a:stretch>
+                      <a:fillRect/>
+                    </a:stretch>
+                  </pic:blipFill>
+                  <pic:spPr>
+                    <a:xfrm>
+                      <a:off x="0" y="0"/>
+                      <a:ext cx="5486400" cy="2285365"/>
+                    </a:xfrm>
+                    <a:prstGeom prst="rect">
+                      <a:avLst/>
+                    </a:prstGeom>
+                  </pic:spPr>
+                </pic:pic>
+              </a:graphicData>
+            </a:graphic>
+          </wp:inline>
+        </w:drawing>
+      </w:r>
+    </w:p>
+    <w:p>
+      <w:pPr>
+        <w:rPr>
+          <w:b/>
+          <w:bCs/>
+          <w:u w:val="single"/>
+          <w:lang w:val="en-US"/>
+        </w:rPr>
+      </w:pPr>
+    </w:p>
+    <w:p>
+      <w:pPr>
+        <w:rPr>
+          <w:b/>
+          <w:bCs/>
+          <w:u w:val="single"/>
+          <w:lang w:val="en-US"/>
+        </w:rPr>
+      </w:pPr>
+    </w:p>
+    <w:p>
+      <w:pPr>
+        <w:rPr>
+          <w:b/>
+          <w:bCs/>
+          <w:u w:val="single"/>
+          <w:lang w:val="en-US"/>
+        </w:rPr>
+      </w:pPr>
+    </w:p>
+    <w:p>
+      <w:pPr>
+        <w:rPr>
+          <w:b/>
+          <w:bCs/>
+          <w:u w:val="single"/>
+          <w:lang w:val="en-US"/>
+        </w:rPr>
+      </w:pPr>
+    </w:p>
+    <w:p>
+      <w:pPr>
+        <w:rPr>
+          <w:b/>
+          <w:bCs/>
+          <w:u w:val="single"/>
+          <w:lang w:val="en-US"/>
+        </w:rPr>
+      </w:pPr>
+      <w:r>
+        <w:rPr>
+          <w:b/>
+          <w:bCs/>
+          <w:u w:val="single"/>
+          <w:lang w:val="en-US"/>
+        </w:rPr>
+        <w:lastRenderedPageBreak/>
+        <w:t>PROJECT STRUCTURE</w:t>
+      </w:r>
+    </w:p>
+    <w:p>
+      <w:pPr>
+        <w:rPr>
+          <w:b/>
+          <w:bCs/>
+          <w:u w:val="single"/>
+          <w:lang w:val="en-US"/>
+        </w:rPr>
+      </w:pPr>
+      <w:r>
+        <w:rPr>
+          <w:rFonts w:ascii="Helvetica" w:eastAsia="Times New Roman" w:hAnsi="Helvetica" w:cs="Helvetica"/>
+          <w:b/>
+          <w:bCs/>
+          <w:noProof/>
+          <w:color w:val="292929"/>
+          <w:spacing w:val="-3"/>
+          <w:kern w:val="36"/>
+          <w:sz w:val="16"/>
+          <w:szCs w:val="16"/>
+          <w:lang w:val="en-US" w:eastAsia="fr-CA"/>
+        </w:rPr>
+        <w:drawing>
+          <wp:inline distT="0" distB="0" distL="0" distR="0" wp14:anchorId="3AD7F227" wp14:editId="09718DD9">
+            <wp:extent cx="5480685" cy="4012565"/>
+            <wp:effectExtent l="0" t="0" r="5715" b="6985"/>
+            <wp:docPr id="8" name="Imagen 8"/>
+            <wp:cNvGraphicFramePr>
+              <a:graphicFrameLocks xmlns:a="http://schemas.openxmlformats.org/drawingml/2006/main" noChangeAspect="1"/>
+            </wp:cNvGraphicFramePr>
+            <a:graphic xmlns:a="http://schemas.openxmlformats.org/drawingml/2006/main">
+              <a:graphicData uri="http://schemas.openxmlformats.org/drawingml/2006/picture">
+                <pic:pic xmlns:pic="http://schemas.openxmlformats.org/drawingml/2006/picture">
+                  <pic:nvPicPr>
+                    <pic:cNvPr id="0" name="Picture 1"/>
+                    <pic:cNvPicPr>
+                      <a:picLocks noChangeAspect="1" noChangeArrowheads="1"/>
+                    </pic:cNvPicPr>
+                  </pic:nvPicPr>
+                  <pic:blipFill>
+                    <a:blip r:embed="rId17" cstate="print">
+                      <a:extLst>
+                        <a:ext uri="{28A0092B-C50C-407E-A947-70E740481C1C}">
+                          <a14:useLocalDpi xmlns:a14="http://schemas.microsoft.com/office/drawing/2010/main" val="0"/>
+                        </a:ext>
+                      </a:extLst>
+                    </a:blip>
+                    <a:srcRect/>
+                    <a:stretch>
+                      <a:fillRect/>
+                    </a:stretch>
+                  </pic:blipFill>
+                  <pic:spPr bwMode="auto">
+                    <a:xfrm>
+                      <a:off x="0" y="0"/>
+                      <a:ext cx="5480685" cy="4012565"/>
+                    </a:xfrm>
+                    <a:prstGeom prst="rect">
+                      <a:avLst/>
+                    </a:prstGeom>
+                    <a:noFill/>
+                    <a:ln>
+                      <a:noFill/>
+                    </a:ln>
+                  </pic:spPr>
+                </pic:pic>
+              </a:graphicData>
+            </a:graphic>
+          </wp:inline>
+        </w:drawing>
+      </w:r>
+    </w:p>
+    <w:p>
+      <w:pPr>
+        <w:rPr>
+          <w:b/>
+          <w:bCs/>
+          <w:u w:val="single"/>
+          <w:lang w:val="en-US"/>
+        </w:rPr>
+      </w:pPr>
+    </w:p>
+    <w:p>
+      <w:pPr>
+        <w:rPr>
+          <w:b/>
+          <w:bCs/>
+          <w:u w:val="single"/>
+          <w:lang w:val="en-US"/>
+        </w:rPr>
+      </w:pPr>
+    </w:p>
+    <w:p>
+      <w:pPr>
+        <w:rPr>
+          <w:b/>
+          <w:bCs/>
+          <w:u w:val="single"/>
+          <w:lang w:val="en-US"/>
+        </w:rPr>
+      </w:pPr>
+    </w:p>
+    <w:p>
+      <w:pPr>
+        <w:rPr>
+          <w:b/>
+          <w:bCs/>
+          <w:u w:val="single"/>
+          <w:lang w:val="en-US"/>
+        </w:rPr>
+      </w:pPr>
+    </w:p>
+    <w:p>
+      <w:pPr>
+        <w:rPr>
+          <w:b/>
+          <w:bCs/>
+          <w:u w:val="single"/>
+          <w:lang w:val="en-US"/>
+        </w:rPr>
+      </w:pPr>
+    </w:p>
+    <w:p>
+      <w:pPr>
+        <w:rPr>
+          <w:b/>
+          <w:bCs/>
+          <w:u w:val="single"/>
+          <w:lang w:val="en-US"/>
+        </w:rPr>
+      </w:pPr>
+    </w:p>
+    <w:p>
+      <w:pPr>
+        <w:rPr>
+          <w:b/>
+          <w:bCs/>
+          <w:u w:val="single"/>
+          <w:lang w:val="en-US"/>
+        </w:rPr>
+      </w:pPr>
+    </w:p>
+    <w:p>
+      <w:pPr>
+        <w:rPr>
+          <w:b/>
+          <w:bCs/>
+          <w:u w:val="single"/>
+          <w:lang w:val="en-US"/>
+        </w:rPr>
+      </w:pPr>
+    </w:p>
+    <w:p>
+      <w:pPr>
+        <w:rPr>
+          <w:b/>
+          <w:bCs/>
+          <w:u w:val="single"/>
+          <w:lang w:val="en-US"/>
+        </w:rPr>
+      </w:pPr>
+    </w:p>
+    <w:p>
+      <w:pPr>
+        <w:rPr>
+          <w:b/>
+          <w:bCs/>
+          <w:u w:val="single"/>
+          <w:lang w:val="en-US"/>
+        </w:rPr>
+      </w:pPr>
+    </w:p>
+    <w:p>
+      <w:pPr>
+        <w:rPr>
+          <w:b/>
+          <w:bCs/>
+          <w:u w:val="single"/>
+          <w:lang w:val="en-US"/>
+        </w:rPr>
+      </w:pPr>
+    </w:p>
+    <w:p>
+      <w:pPr>
+        <w:rPr>
+          <w:b/>
+          <w:bCs/>
+          <w:u w:val="single"/>
+          <w:lang w:val="en-US"/>
+        </w:rPr>
+      </w:pPr>
+    </w:p>
+    <w:p>
+      <w:pPr>
+        <w:rPr>
+          <w:b/>
+          <w:bCs/>
+          <w:u w:val="single"/>
+          <w:lang w:val="en-US"/>
+        </w:rPr>
+      </w:pPr>
+    </w:p>
+    <w:p>
+      <w:pPr>
+        <w:rPr>
+          <w:b/>
+          <w:bCs/>
+          <w:u w:val="single"/>
+          <w:lang w:val="en-US"/>
+        </w:rPr>
+      </w:pPr>
+      <w:r>
+        <w:rPr>
+          <w:b/>
+          <w:bCs/>
+          <w:u w:val="single"/>
+          <w:lang w:val="en-US"/>
+        </w:rPr>
+        <w:lastRenderedPageBreak/>
+        <w:t>.gitlab.ci.yml</w:t>
+      </w:r>
+      <w:r>
+        <w:rPr>
+          <w:b/>
+          <w:bCs/>
+          <w:u w:val="single"/>
+          <w:lang w:val="en-US"/>
+        </w:rPr>
+        <w:br/>
+      </w:r>
+      <w:r>
+        <w:rPr>
+          <w:b/>
+          <w:bCs/>
+          <w:u w:val="single"/>
+          <w:lang w:val="en-US"/>
+        </w:rPr>
+        <w:br/>
+      </w:r>
+      <w:r>
+        <w:rPr>
+          <w:rFonts w:ascii="Helvetica" w:eastAsia="Times New Roman" w:hAnsi="Helvetica" w:cs="Helvetica"/>
+          <w:b/>
+          <w:bCs/>
+          <w:color w:val="292929"/>
+          <w:spacing w:val="-3"/>
+          <w:kern w:val="36"/>
+          <w:sz w:val="16"/>
+          <w:szCs w:val="16"/>
+          <w:lang w:val="en-US" w:eastAsia="fr-CA"/>
+        </w:rPr>
+        <w:t>Gi</w:t>
+      </w:r>
+      <w:r>
+        <w:rPr>
+          <w:rFonts w:ascii="Helvetica" w:eastAsia="Times New Roman" w:hAnsi="Helvetica" w:cs="Helvetica"/>
+          <w:b/>
+          <w:bCs/>
+          <w:color w:val="292929"/>
+          <w:spacing w:val="-3"/>
+          <w:kern w:val="36"/>
+          <w:sz w:val="16"/>
+          <w:szCs w:val="16"/>
+          <w:lang w:val="en-US" w:eastAsia="fr-CA"/>
+        </w:rPr>
+        <w:t>tLab: understanding pipelines, stages, jobs and organising them efficiently </w:t>
+      </w:r>
+    </w:p>
+    <w:p>
+      <w:pPr>
+        <w:rPr>
+          <w:lang w:val="en-US"/>
+        </w:rPr>
+      </w:pPr>
+      <w:hyperlink r:id="rId18" w:history="1">
+        <w:r>
+          <w:rPr>
+            <w:rStyle w:val="Hipervnculo"/>
+            <w:lang w:val="en-US"/>
+          </w:rPr>
+          <w:t>https://medium.com/@ryzmen/gitlab-fast-pipelines-stages-jobs-c51c829b9aa1</w:t>
+        </w:r>
+      </w:hyperlink>
+    </w:p>
+    <w:p>
+      <w:pPr>
+        <w:rPr>
+          <w:lang w:val="en-US"/>
+        </w:rPr>
+      </w:pPr>
+    </w:p>
+    <w:p>
+      <w:pPr>
+        <w:rPr>
+          <w:lang w:val="en-US"/>
+        </w:rPr>
+      </w:pPr>
+      <w:r>
+        <w:rPr>
+          <w:noProof/>
+        </w:rPr>
+        <w:drawing>
+          <wp:inline distT="0" distB="0" distL="0" distR="0" wp14:anchorId="094CC442" wp14:editId="6111CD8C">
+            <wp:extent cx="5486400" cy="2272665"/>
+            <wp:effectExtent l="0" t="0" r="0" b="0"/>
+            <wp:docPr id="2" name="Picture 2"/>
+            <wp:cNvGraphicFramePr>
+              <a:graphicFrameLocks xmlns:a="http://schemas.openxmlformats.org/drawingml/2006/main" noChangeAspect="1"/>
+            </wp:cNvGraphicFramePr>
+            <a:graphic xmlns:a="http://schemas.openxmlformats.org/drawingml/2006/main">
+              <a:graphicData uri="http://schemas.openxmlformats.org/drawingml/2006/picture">
+                <pic:pic xmlns:pic="http://schemas.openxmlformats.org/drawingml/2006/picture">
+                  <pic:nvPicPr>
+                    <pic:cNvPr id="1" name=""/>
+                    <pic:cNvPicPr/>
+                  </pic:nvPicPr>
+                  <pic:blipFill>
+                    <a:blip r:embed="rId19"/>
+                    <a:stretch>
+                      <a:fillRect/>
+                    </a:stretch>
+                  </pic:blipFill>
+                  <pic:spPr>
+                    <a:xfrm>
+                      <a:off x="0" y="0"/>
+                      <a:ext cx="5486400" cy="2272665"/>
+                    </a:xfrm>
+                    <a:prstGeom prst="rect">
+                      <a:avLst/>
+                    </a:prstGeom>
+                  </pic:spPr>
+                </pic:pic>
+              </a:graphicData>
+            </a:graphic>
+          </wp:inline>
+        </w:drawing>
+      </w:r>
+    </w:p>
+    <w:p>
+      <w:pPr>
+        <w:rPr>
+          <w:rFonts w:ascii="Helvetica" w:eastAsia="Times New Roman" w:hAnsi="Helvetica" w:cs="Helvetica"/>
+          <w:b/>
+          <w:bCs/>
+          <w:color w:val="292929"/>
+          <w:spacing w:val="-3"/>
+          <w:kern w:val="36"/>
+          <w:sz w:val="16"/>
+          <w:szCs w:val="16"/>
+          <w:lang w:val="en-US" w:eastAsia="fr-CA"/>
+        </w:rPr>
+      </w:pPr>
+      <w:r>
+        <w:rPr>
+          <w:rFonts w:ascii="Helvetica" w:eastAsia="Times New Roman" w:hAnsi="Helvetica" w:cs="Helvetica"/>
+          <w:b/>
+          <w:bCs/>
+          <w:color w:val="292929"/>
+          <w:spacing w:val="-3"/>
+          <w:kern w:val="36"/>
+          <w:sz w:val="16"/>
+          <w:szCs w:val="16"/>
+          <w:lang w:val="en-US" w:eastAsia="fr-CA"/>
+        </w:rPr>
+        <w:t>C</w:t>
+      </w:r>
+      <w:r>
+        <w:rPr>
+          <w:rFonts w:ascii="Helvetica" w:eastAsia="Times New Roman" w:hAnsi="Helvetica" w:cs="Helvetica"/>
+          <w:b/>
+          <w:bCs/>
+          <w:color w:val="292929"/>
+          <w:spacing w:val="-3"/>
+          <w:kern w:val="36"/>
+          <w:sz w:val="16"/>
+          <w:szCs w:val="16"/>
+          <w:lang w:val="en-US" w:eastAsia="fr-CA"/>
+        </w:rPr>
+        <w:t>onnecting to repos Github.</w:t>
+      </w:r>
+    </w:p>
+    <w:p>
+      <w:pPr>
+        <w:rPr>
+          <w:rFonts w:ascii="Helvetica" w:eastAsia="Times New Roman" w:hAnsi="Helvetica" w:cs="Helvetica"/>
+          <w:b/>
+          <w:bCs/>
+          <w:color w:val="292929"/>
+          <w:spacing w:val="-3"/>
+          <w:kern w:val="36"/>
+          <w:sz w:val="16"/>
+          <w:szCs w:val="16"/>
+          <w:lang w:val="en-US" w:eastAsia="fr-CA"/>
+        </w:rPr>
+      </w:pPr>
+      <w:r>
+        <w:rPr>
+          <w:noProof/>
+        </w:rPr>
+        <w:drawing>
+          <wp:inline distT="0" distB="0" distL="0" distR="0" wp14:anchorId="23695AE5" wp14:editId="1BD0D863">
+            <wp:extent cx="5486400" cy="2588260"/>
+            <wp:effectExtent l="0" t="0" r="0" b="2540"/>
+            <wp:docPr id="4" name="Imagen 4"/>
+            <wp:cNvGraphicFramePr>
+              <a:graphicFrameLocks xmlns:a="http://schemas.openxmlformats.org/drawingml/2006/main" noChangeAspect="1"/>
+            </wp:cNvGraphicFramePr>
+            <a:graphic xmlns:a="http://schemas.openxmlformats.org/drawingml/2006/main">
+              <a:graphicData uri="http://schemas.openxmlformats.org/drawingml/2006/picture">
+                <pic:pic xmlns:pic="http://schemas.openxmlformats.org/drawingml/2006/picture">
+                  <pic:nvPicPr>
+                    <pic:cNvPr id="1" name=""/>
+                    <pic:cNvPicPr/>
+                  </pic:nvPicPr>
+                  <pic:blipFill>
+                    <a:blip r:embed="rId20"/>
+                    <a:stretch>
+                      <a:fillRect/>
+                    </a:stretch>
+                  </pic:blipFill>
+                  <pic:spPr>
+                    <a:xfrm>
+                      <a:off x="0" y="0"/>
+                      <a:ext cx="5486400" cy="2588260"/>
+                    </a:xfrm>
+                    <a:prstGeom prst="rect">
+                      <a:avLst/>
+                    </a:prstGeom>
+                  </pic:spPr>
+                </pic:pic>
+              </a:graphicData>
+            </a:graphic>
+          </wp:inline>
+        </w:drawing>
+      </w:r>
+    </w:p>
+    <w:p>
+      <w:pPr>
+        <w:rPr>
+          <w:rFonts w:ascii="Helvetica" w:eastAsia="Times New Roman" w:hAnsi="Helvetica" w:cs="Helvetica"/>
+          <w:b/>
+          <w:bCs/>
+          <w:color w:val="292929"/>
+          <w:spacing w:val="-3"/>
+          <w:kern w:val="36"/>
+          <w:sz w:val="16"/>
+          <w:szCs w:val="16"/>
+          <w:lang w:val="en-US" w:eastAsia="fr-CA"/>
+        </w:rPr>
+      </w:pPr>
+    </w:p>
+    <w:p>
+      <w:pPr>
+        <w:rPr>
+          <w:rFonts w:ascii="Helvetica" w:eastAsia="Times New Roman" w:hAnsi="Helvetica" w:cs="Helvetica"/>
+          <w:b/>
+          <w:bCs/>
+          <w:color w:val="292929"/>
+          <w:spacing w:val="-3"/>
+          <w:kern w:val="36"/>
+          <w:sz w:val="16"/>
+          <w:szCs w:val="16"/>
+          <w:lang w:val="en-US" w:eastAsia="fr-CA"/>
+        </w:rPr>
+      </w:pPr>
+    </w:p>
+    <w:p>
+      <w:pPr>
+        <w:rPr>
+          <w:rFonts w:ascii="Helvetica" w:eastAsia="Times New Roman" w:hAnsi="Helvetica" w:cs="Helvetica"/>
+          <w:b/>
+          <w:bCs/>
+          <w:color w:val="292929"/>
+          <w:spacing w:val="-3"/>
+          <w:kern w:val="36"/>
+          <w:sz w:val="16"/>
+          <w:szCs w:val="16"/>
+          <w:lang w:val="en-US" w:eastAsia="fr-CA"/>
+        </w:rPr>
+      </w:pPr>
+    </w:p>
+    <w:p>
+      <w:pPr>
+        <w:rPr>
+          <w:rFonts w:ascii="Helvetica" w:eastAsia="Times New Roman" w:hAnsi="Helvetica" w:cs="Helvetica"/>
+          <w:b/>
+          <w:bCs/>
+          <w:color w:val="292929"/>
+          <w:spacing w:val="-3"/>
+          <w:kern w:val="36"/>
+          <w:sz w:val="16"/>
+          <w:szCs w:val="16"/>
+          <w:lang w:val="en-US" w:eastAsia="fr-CA"/>
+        </w:rPr>
+      </w:pPr>
+    </w:p>
+    <w:p>
+      <w:pPr>
+        <w:rPr>
+          <w:rFonts w:ascii="Helvetica" w:eastAsia="Times New Roman" w:hAnsi="Helvetica" w:cs="Helvetica"/>
+          <w:b/>
+          <w:bCs/>
+          <w:color w:val="292929"/>
+          <w:spacing w:val="-3"/>
+          <w:kern w:val="36"/>
+          <w:sz w:val="16"/>
+          <w:szCs w:val="16"/>
+          <w:lang w:val="en-US" w:eastAsia="fr-CA"/>
+        </w:rPr>
+      </w:pPr>
+    </w:p>
+    <w:p>
+      <w:pPr>
+        <w:rPr>
+          <w:rFonts w:ascii="Helvetica" w:eastAsia="Times New Roman" w:hAnsi="Helvetica" w:cs="Helvetica"/>
+          <w:b/>
+          <w:bCs/>
+          <w:color w:val="292929"/>
+          <w:spacing w:val="-3"/>
+          <w:kern w:val="36"/>
+          <w:sz w:val="16"/>
+          <w:szCs w:val="16"/>
+          <w:lang w:val="en-US" w:eastAsia="fr-CA"/>
+        </w:rPr>
+      </w:pPr>
+    </w:p>
+    <w:p>
+      <w:pPr>
+        <w:rPr>
+          <w:rFonts w:ascii="Helvetica" w:eastAsia="Times New Roman" w:hAnsi="Helvetica" w:cs="Helvetica"/>
+          <w:b/>
+          <w:bCs/>
+          <w:color w:val="292929"/>
+          <w:spacing w:val="-3"/>
+          <w:kern w:val="36"/>
+          <w:sz w:val="16"/>
+          <w:szCs w:val="16"/>
+          <w:lang w:val="en-US" w:eastAsia="fr-CA"/>
+        </w:rPr>
+      </w:pPr>
+    </w:p>
+    <w:p>
+      <w:pPr>
+        <w:rPr>
+          <w:rFonts w:ascii="Helvetica" w:eastAsia="Times New Roman" w:hAnsi="Helvetica" w:cs="Helvetica"/>
+          <w:b/>
+          <w:bCs/>
+          <w:color w:val="292929"/>
+          <w:spacing w:val="-3"/>
+          <w:kern w:val="36"/>
+          <w:sz w:val="16"/>
+          <w:szCs w:val="16"/>
+          <w:lang w:val="en-US" w:eastAsia="fr-CA"/>
+        </w:rPr>
+      </w:pPr>
+    </w:p>
+    <w:p>
+      <w:pPr>
+        <w:rPr>
+          <w:rFonts w:ascii="Helvetica" w:eastAsia="Times New Roman" w:hAnsi="Helvetica" w:cs="Helvetica"/>
+          <w:b/>
+          <w:bCs/>
+          <w:color w:val="292929"/>
+          <w:spacing w:val="-3"/>
+          <w:kern w:val="36"/>
+          <w:sz w:val="16"/>
+          <w:szCs w:val="16"/>
+          <w:lang w:val="en-US" w:eastAsia="fr-CA"/>
+        </w:rPr>
+      </w:pPr>
+      <w:r>
+        <w:rPr>
+          <w:rFonts w:ascii="Helvetica" w:eastAsia="Times New Roman" w:hAnsi="Helvetica" w:cs="Helvetica"/>
+          <w:b/>
+          <w:bCs/>
+          <w:color w:val="292929"/>
+          <w:spacing w:val="-3"/>
+          <w:kern w:val="36"/>
+          <w:sz w:val="16"/>
+          <w:szCs w:val="16"/>
+          <w:lang w:val="en-US" w:eastAsia="fr-CA"/>
+        </w:rPr>
+        <w:lastRenderedPageBreak/>
+        <w:t>Apply template docker to create .gitlab-ci.yml</w:t>
+      </w:r>
+    </w:p>
+    <w:p>
+      <w:pPr>
+        <w:rPr>
+          <w:rFonts w:ascii="Helvetica" w:eastAsia="Times New Roman" w:hAnsi="Helvetica" w:cs="Helvetica"/>
+          <w:b/>
+          <w:bCs/>
+          <w:color w:val="292929"/>
+          <w:spacing w:val="-3"/>
+          <w:kern w:val="36"/>
+          <w:sz w:val="16"/>
+          <w:szCs w:val="16"/>
+          <w:lang w:val="en-US" w:eastAsia="fr-CA"/>
+        </w:rPr>
+      </w:pPr>
+      <w:r>
+        <w:rPr>
+          <w:noProof/>
+        </w:rPr>
+        <w:drawing>
+          <wp:inline distT="0" distB="0" distL="0" distR="0" wp14:anchorId="316B6D37" wp14:editId="5572EFF5">
+            <wp:extent cx="5486400" cy="3089910"/>
+            <wp:effectExtent l="0" t="0" r="0" b="0"/>
+            <wp:docPr id="7" name="Imagen 7"/>
+            <wp:cNvGraphicFramePr>
+              <a:graphicFrameLocks xmlns:a="http://schemas.openxmlformats.org/drawingml/2006/main" noChangeAspect="1"/>
+            </wp:cNvGraphicFramePr>
+            <a:graphic xmlns:a="http://schemas.openxmlformats.org/drawingml/2006/main">
+              <a:graphicData uri="http://schemas.openxmlformats.org/drawingml/2006/picture">
+                <pic:pic xmlns:pic="http://schemas.openxmlformats.org/drawingml/2006/picture">
+                  <pic:nvPicPr>
+                    <pic:cNvPr id="1" name=""/>
+                    <pic:cNvPicPr/>
+                  </pic:nvPicPr>
+                  <pic:blipFill>
+                    <a:blip r:embed="rId21"/>
+                    <a:stretch>
+                      <a:fillRect/>
+                    </a:stretch>
+                  </pic:blipFill>
+                  <pic:spPr>
+                    <a:xfrm>
+                      <a:off x="0" y="0"/>
+                      <a:ext cx="5486400" cy="3089910"/>
+                    </a:xfrm>
+                    <a:prstGeom prst="rect">
+                      <a:avLst/>
+                    </a:prstGeom>
+                  </pic:spPr>
+                </pic:pic>
+              </a:graphicData>
+            </a:graphic>
+          </wp:inline>
+        </w:drawing>
+      </w:r>
+    </w:p>
+    <w:p>
+      <w:pPr>
+        <w:rPr>
+          <w:rFonts w:ascii="Helvetica" w:eastAsia="Times New Roman" w:hAnsi="Helvetica" w:cs="Helvetica"/>
+          <w:b/>
+          <w:bCs/>
+          <w:color w:val="292929"/>
+          <w:spacing w:val="-3"/>
+          <w:kern w:val="36"/>
+          <w:sz w:val="16"/>
+          <w:szCs w:val="16"/>
+          <w:lang w:val="en-US" w:eastAsia="fr-CA"/>
+        </w:rPr>
+      </w:pPr>
+    </w:p>
+    <w:p>
+      <w:pPr>
+        <w:rPr>
+          <w:rFonts w:ascii="Helvetica" w:eastAsia="Times New Roman" w:hAnsi="Helvetica" w:cs="Helvetica"/>
+          <w:b/>
+          <w:bCs/>
+          <w:color w:val="292929"/>
+          <w:spacing w:val="-3"/>
+          <w:kern w:val="36"/>
+          <w:sz w:val="16"/>
+          <w:szCs w:val="16"/>
+          <w:lang w:val="en-US" w:eastAsia="fr-CA"/>
+        </w:rPr>
+      </w:pPr>
+    </w:p>
+    <w:p>
+      <w:pPr>
+        <w:rPr>
+          <w:rFonts w:ascii="Helvetica" w:eastAsia="Times New Roman" w:hAnsi="Helvetica" w:cs="Helvetica"/>
+          <w:b/>
+          <w:bCs/>
+          <w:color w:val="292929"/>
+          <w:spacing w:val="-3"/>
+          <w:kern w:val="36"/>
+          <w:sz w:val="16"/>
+          <w:szCs w:val="16"/>
+          <w:lang w:val="en-US" w:eastAsia="fr-CA"/>
+        </w:rPr>
+      </w:pPr>
+    </w:p>
+    <w:p>
+      <w:pPr>
+        <w:rPr>
+          <w:rFonts w:ascii="Helvetica" w:eastAsia="Times New Roman" w:hAnsi="Helvetica" w:cs="Helvetica"/>
+          <w:b/>
+          <w:bCs/>
+          <w:color w:val="292929"/>
+          <w:spacing w:val="-3"/>
+          <w:kern w:val="36"/>
+          <w:sz w:val="16"/>
+          <w:szCs w:val="16"/>
+          <w:lang w:val="en-US" w:eastAsia="fr-CA"/>
+        </w:rPr>
+      </w:pPr>
+    </w:p>
+    <w:p>
+      <w:pPr>
+        <w:rPr>
+          <w:rFonts w:ascii="Helvetica" w:eastAsia="Times New Roman" w:hAnsi="Helvetica" w:cs="Helvetica"/>
+          <w:b/>
+          <w:bCs/>
+          <w:color w:val="292929"/>
+          <w:spacing w:val="-3"/>
+          <w:kern w:val="36"/>
+          <w:sz w:val="16"/>
+          <w:szCs w:val="16"/>
+          <w:lang w:val="en-US" w:eastAsia="fr-CA"/>
+        </w:rPr>
+      </w:pPr>
+    </w:p>
+    <w:p>
+      <w:pPr>
+        <w:rPr>
+          <w:rFonts w:ascii="Helvetica" w:eastAsia="Times New Roman" w:hAnsi="Helvetica" w:cs="Helvetica"/>
+          <w:b/>
+          <w:bCs/>
+          <w:color w:val="292929"/>
+          <w:spacing w:val="-3"/>
+          <w:kern w:val="36"/>
+          <w:sz w:val="16"/>
+          <w:szCs w:val="16"/>
+          <w:lang w:val="en-US" w:eastAsia="fr-CA"/>
+        </w:rPr>
+      </w:pPr>
+    </w:p>
+    <w:p>
+      <w:pPr>
+        <w:rPr>
+          <w:rFonts w:ascii="Helvetica" w:eastAsia="Times New Roman" w:hAnsi="Helvetica" w:cs="Helvetica"/>
+          <w:b/>
+          <w:bCs/>
+          <w:color w:val="292929"/>
+          <w:spacing w:val="-3"/>
+          <w:kern w:val="36"/>
+          <w:sz w:val="16"/>
+          <w:szCs w:val="16"/>
+          <w:lang w:val="en-US" w:eastAsia="fr-CA"/>
+        </w:rPr>
+      </w:pPr>
+      <w:r>
+        <w:rPr>
+          <w:rFonts w:ascii="Helvetica" w:eastAsia="Times New Roman" w:hAnsi="Helvetica" w:cs="Helvetica"/>
+          <w:b/>
+          <w:bCs/>
+          <w:color w:val="292929"/>
+          <w:spacing w:val="-3"/>
+          <w:kern w:val="36"/>
+          <w:sz w:val="16"/>
+          <w:szCs w:val="16"/>
+          <w:lang w:val="en-US" w:eastAsia="fr-CA"/>
+        </w:rPr>
+        <w:t>PIPELINE FIRST RESULTS</w:t>
+      </w:r>
+    </w:p>
+    <w:p>
+      <w:pPr>
+        <w:rPr>
+          <w:rFonts w:ascii="Helvetica" w:eastAsia="Times New Roman" w:hAnsi="Helvetica" w:cs="Helvetica"/>
+          <w:b/>
+          <w:bCs/>
+          <w:color w:val="292929"/>
+          <w:spacing w:val="-3"/>
+          <w:kern w:val="36"/>
+          <w:sz w:val="16"/>
+          <w:szCs w:val="16"/>
+          <w:lang w:val="en-US" w:eastAsia="fr-CA"/>
+        </w:rPr>
+      </w:pPr>
+      <w:r>
+        <w:rPr>
+          <w:noProof/>
+        </w:rPr>
+        <w:drawing>
+          <wp:inline distT="0" distB="0" distL="0" distR="0" wp14:anchorId="0462C3D7" wp14:editId="658D4D40">
+            <wp:extent cx="2826327" cy="1470410"/>
+            <wp:effectExtent l="0" t="0" r="0" b="0"/>
+            <wp:docPr id="9" name="Imagen 9"/>
+            <wp:cNvGraphicFramePr>
+              <a:graphicFrameLocks xmlns:a="http://schemas.openxmlformats.org/drawingml/2006/main" noChangeAspect="1"/>
+            </wp:cNvGraphicFramePr>
+            <a:graphic xmlns:a="http://schemas.openxmlformats.org/drawingml/2006/main">
+              <a:graphicData uri="http://schemas.openxmlformats.org/drawingml/2006/picture">
+                <pic:pic xmlns:pic="http://schemas.openxmlformats.org/drawingml/2006/picture">
+                  <pic:nvPicPr>
+                    <pic:cNvPr id="1" name=""/>
+                    <pic:cNvPicPr/>
+                  </pic:nvPicPr>
+                  <pic:blipFill>
+                    <a:blip r:embed="rId22"/>
+                    <a:stretch>
+                      <a:fillRect/>
+                    </a:stretch>
+                  </pic:blipFill>
+                  <pic:spPr>
+                    <a:xfrm>
+                      <a:off x="0" y="0"/>
+                      <a:ext cx="2834354" cy="1474586"/>
+                    </a:xfrm>
+                    <a:prstGeom prst="rect">
+                      <a:avLst/>
+                    </a:prstGeom>
+                  </pic:spPr>
+                </pic:pic>
+              </a:graphicData>
+            </a:graphic>
+          </wp:inline>
+        </w:drawing>
+      </w:r>
+    </w:p>
+    <w:p>
+      <w:pPr>
+        <w:rPr>
+          <w:rFonts w:ascii="Helvetica" w:eastAsia="Times New Roman" w:hAnsi="Helvetica" w:cs="Helvetica"/>
+          <w:b/>
+          <w:bCs/>
+          <w:color w:val="292929"/>
+          <w:spacing w:val="-3"/>
+          <w:kern w:val="36"/>
+          <w:sz w:val="16"/>
+          <w:szCs w:val="16"/>
+          <w:lang w:val="en-US" w:eastAsia="fr-CA"/>
+        </w:rPr>
+      </w:pPr>
+    </w:p>
+    <w:p>
+      <w:pPr>
+        <w:rPr>
+          <w:rFonts w:ascii="Helvetica" w:eastAsia="Times New Roman" w:hAnsi="Helvetica" w:cs="Helvetica"/>
+          <w:b/>
+          <w:bCs/>
+          <w:color w:val="292929"/>
+          <w:spacing w:val="-3"/>
+          <w:kern w:val="36"/>
+          <w:sz w:val="16"/>
+          <w:szCs w:val="16"/>
+          <w:lang w:val="en-US" w:eastAsia="fr-CA"/>
+        </w:rPr>
+      </w:pPr>
+      <w:r>
+        <w:rPr>
+          <w:rFonts w:ascii="Helvetica" w:eastAsia="Times New Roman" w:hAnsi="Helvetica" w:cs="Helvetica"/>
+          <w:b/>
+          <w:bCs/>
+          <w:color w:val="292929"/>
+          <w:spacing w:val="-3"/>
+          <w:kern w:val="36"/>
+          <w:sz w:val="16"/>
+          <w:szCs w:val="16"/>
+          <w:lang w:val="en-US" w:eastAsia="fr-CA"/>
+        </w:rPr>
+        <w:t>1)</w:t>
+      </w:r>
+    </w:p>
+    <w:p>
+      <w:pPr>
+        <w:rPr>
+          <w:rFonts w:ascii="Helvetica" w:eastAsia="Times New Roman" w:hAnsi="Helvetica" w:cs="Helvetica"/>
+          <w:b/>
+          <w:bCs/>
+          <w:color w:val="292929"/>
+          <w:spacing w:val="-3"/>
+          <w:kern w:val="36"/>
+          <w:sz w:val="16"/>
+          <w:szCs w:val="16"/>
+          <w:lang w:val="en-US" w:eastAsia="fr-CA"/>
+        </w:rPr>
+      </w:pPr>
+      <w:r>
+        <w:rPr>
+          <w:noProof/>
+        </w:rPr>
+        <w:lastRenderedPageBreak/>
+        <w:drawing>
+          <wp:inline distT="0" distB="0" distL="0" distR="0" wp14:anchorId="642C08AC" wp14:editId="6173B40B">
+            <wp:extent cx="5486400" cy="1197610"/>
+            <wp:effectExtent l="0" t="0" r="0" b="2540"/>
+            <wp:docPr id="12" name="Imagen 12"/>
+            <wp:cNvGraphicFramePr>
+              <a:graphicFrameLocks xmlns:a="http://schemas.openxmlformats.org/drawingml/2006/main" noChangeAspect="1"/>
+            </wp:cNvGraphicFramePr>
+            <a:graphic xmlns:a="http://schemas.openxmlformats.org/drawingml/2006/main">
+              <a:graphicData uri="http://schemas.openxmlformats.org/drawingml/2006/picture">
+                <pic:pic xmlns:pic="http://schemas.openxmlformats.org/drawingml/2006/picture">
+                  <pic:nvPicPr>
+                    <pic:cNvPr id="1" name=""/>
+                    <pic:cNvPicPr/>
+                  </pic:nvPicPr>
+                  <pic:blipFill>
+                    <a:blip r:embed="rId23"/>
+                    <a:stretch>
+                      <a:fillRect/>
+                    </a:stretch>
+                  </pic:blipFill>
+                  <pic:spPr>
+                    <a:xfrm>
+                      <a:off x="0" y="0"/>
+                      <a:ext cx="5486400" cy="1197610"/>
+                    </a:xfrm>
+                    <a:prstGeom prst="rect">
+                      <a:avLst/>
+                    </a:prstGeom>
+                  </pic:spPr>
+                </pic:pic>
+              </a:graphicData>
+            </a:graphic>
+          </wp:inline>
+        </w:drawing>
+      </w:r>
+    </w:p>
+    <w:p>
+      <w:pPr>
+        <w:rPr>
+          <w:rFonts w:ascii="Helvetica" w:eastAsia="Times New Roman" w:hAnsi="Helvetica" w:cs="Helvetica"/>
+          <w:b/>
+          <w:bCs/>
+          <w:color w:val="292929"/>
+          <w:spacing w:val="-3"/>
+          <w:kern w:val="36"/>
+          <w:sz w:val="16"/>
+          <w:szCs w:val="16"/>
+          <w:lang w:val="en-US" w:eastAsia="fr-CA"/>
+        </w:rPr>
+      </w:pPr>
+      <w:r>
+        <w:rPr>
+          <w:noProof/>
+        </w:rPr>
+        <w:drawing>
+          <wp:inline distT="0" distB="0" distL="0" distR="0" wp14:anchorId="74F1B01F" wp14:editId="4E2F97DC">
+            <wp:extent cx="5486400" cy="1197610"/>
+            <wp:effectExtent l="0" t="0" r="0" b="2540"/>
+            <wp:docPr id="11" name="Imagen 11"/>
+            <wp:cNvGraphicFramePr>
+              <a:graphicFrameLocks xmlns:a="http://schemas.openxmlformats.org/drawingml/2006/main" noChangeAspect="1"/>
+            </wp:cNvGraphicFramePr>
+            <a:graphic xmlns:a="http://schemas.openxmlformats.org/drawingml/2006/main">
+              <a:graphicData uri="http://schemas.openxmlformats.org/drawingml/2006/picture">
+                <pic:pic xmlns:pic="http://schemas.openxmlformats.org/drawingml/2006/picture">
+                  <pic:nvPicPr>
+                    <pic:cNvPr id="1" name=""/>
+                    <pic:cNvPicPr/>
+                  </pic:nvPicPr>
+                  <pic:blipFill>
+                    <a:blip r:embed="rId23"/>
+                    <a:stretch>
+                      <a:fillRect/>
+                    </a:stretch>
+                  </pic:blipFill>
+                  <pic:spPr>
+                    <a:xfrm>
+                      <a:off x="0" y="0"/>
+                      <a:ext cx="5486400" cy="1197610"/>
+                    </a:xfrm>
+                    <a:prstGeom prst="rect">
+                      <a:avLst/>
+                    </a:prstGeom>
+                  </pic:spPr>
+                </pic:pic>
+              </a:graphicData>
+            </a:graphic>
+          </wp:inline>
+        </w:drawing>
+      </w:r>
+    </w:p>
+    <w:p>
+      <w:pPr>
+        <w:rPr>
+          <w:rFonts w:ascii="Helvetica" w:eastAsia="Times New Roman" w:hAnsi="Helvetica" w:cs="Helvetica"/>
+          <w:b/>
+          <w:bCs/>
+          <w:color w:val="292929"/>
+          <w:spacing w:val="-3"/>
+          <w:kern w:val="36"/>
+          <w:sz w:val="16"/>
+          <w:szCs w:val="16"/>
+          <w:lang w:val="en-US" w:eastAsia="fr-CA"/>
+        </w:rPr>
+      </w:pPr>
+    </w:p>
+    <w:p>
+      <w:pPr>
+        <w:rPr>
+          <w:rFonts w:ascii="Helvetica" w:eastAsia="Times New Roman" w:hAnsi="Helvetica" w:cs="Helvetica"/>
+          <w:b/>
+          <w:bCs/>
+          <w:color w:val="292929"/>
+          <w:spacing w:val="-3"/>
+          <w:kern w:val="36"/>
+          <w:sz w:val="16"/>
+          <w:szCs w:val="16"/>
+          <w:lang w:val="en-US" w:eastAsia="fr-CA"/>
+        </w:rPr>
+      </w:pPr>
+      <w:r>
+        <w:rPr>
+          <w:rFonts w:ascii="Helvetica" w:eastAsia="Times New Roman" w:hAnsi="Helvetica" w:cs="Helvetica"/>
+          <w:b/>
+          <w:bCs/>
+          <w:color w:val="292929"/>
+          <w:spacing w:val="-3"/>
+          <w:kern w:val="36"/>
+          <w:sz w:val="16"/>
+          <w:szCs w:val="16"/>
+          <w:lang w:val="en-US" w:eastAsia="fr-CA"/>
+        </w:rPr>
+        <w:t xml:space="preserve">2 </w:t>
+      </w:r>
+    </w:p>
+    <w:p>
+      <w:pPr>
+        <w:rPr>
+          <w:rFonts w:ascii="Helvetica" w:eastAsia="Times New Roman" w:hAnsi="Helvetica" w:cs="Helvetica"/>
+          <w:b/>
+          <w:bCs/>
+          <w:color w:val="292929"/>
+          <w:spacing w:val="-3"/>
+          <w:kern w:val="36"/>
+          <w:sz w:val="16"/>
+          <w:szCs w:val="16"/>
+          <w:lang w:val="en-US" w:eastAsia="fr-CA"/>
+        </w:rPr>
+      </w:pPr>
+      <w:r>
+        <w:rPr>
+          <w:noProof/>
+        </w:rPr>
+        <w:drawing>
+          <wp:inline distT="0" distB="0" distL="0" distR="0" wp14:anchorId="36156E21" wp14:editId="3FF062FB">
+            <wp:extent cx="5486400" cy="2004060"/>
+            <wp:effectExtent l="0" t="0" r="0" b="0"/>
+            <wp:docPr id="13" name="Imagen 13"/>
+            <wp:cNvGraphicFramePr>
+              <a:graphicFrameLocks xmlns:a="http://schemas.openxmlformats.org/drawingml/2006/main" noChangeAspect="1"/>
+            </wp:cNvGraphicFramePr>
+            <a:graphic xmlns:a="http://schemas.openxmlformats.org/drawingml/2006/main">
+              <a:graphicData uri="http://schemas.openxmlformats.org/drawingml/2006/picture">
+                <pic:pic xmlns:pic="http://schemas.openxmlformats.org/drawingml/2006/picture">
+                  <pic:nvPicPr>
+                    <pic:cNvPr id="1" name=""/>
+                    <pic:cNvPicPr/>
+                  </pic:nvPicPr>
+                  <pic:blipFill>
+                    <a:blip r:embed="rId24"/>
+                    <a:stretch>
+                      <a:fillRect/>
+                    </a:stretch>
+                  </pic:blipFill>
+                  <pic:spPr>
+                    <a:xfrm>
+                      <a:off x="0" y="0"/>
+                      <a:ext cx="5486400" cy="2004060"/>
+                    </a:xfrm>
+                    <a:prstGeom prst="rect">
+                      <a:avLst/>
+                    </a:prstGeom>
+                  </pic:spPr>
+                </pic:pic>
+              </a:graphicData>
+            </a:graphic>
+          </wp:inline>
+        </w:drawing>
+      </w:r>
+    </w:p>
+    <w:p>
+      <w:pPr>
+        <w:rPr>
+          <w:rFonts w:ascii="Helvetica" w:eastAsia="Times New Roman" w:hAnsi="Helvetica" w:cs="Helvetica"/>
+          <w:b/>
+          <w:bCs/>
+          <w:color w:val="292929"/>
+          <w:spacing w:val="-3"/>
+          <w:kern w:val="36"/>
+          <w:sz w:val="16"/>
+          <w:szCs w:val="16"/>
+          <w:lang w:val="en-US" w:eastAsia="fr-CA"/>
+        </w:rPr>
+      </w:pPr>
+    </w:p>
+    <w:p>
+      <w:pPr>
+        <w:rPr>
+          <w:rFonts w:ascii="Helvetica" w:eastAsia="Times New Roman" w:hAnsi="Helvetica" w:cs="Helvetica"/>
+          <w:b/>
+          <w:bCs/>
+          <w:color w:val="292929"/>
+          <w:spacing w:val="-3"/>
+          <w:kern w:val="36"/>
+          <w:sz w:val="16"/>
+          <w:szCs w:val="16"/>
+          <w:lang w:val="en-US" w:eastAsia="fr-CA"/>
+        </w:rPr>
+      </w:pPr>
+    </w:p>
+    <w:p>
+      <w:pPr>
+        <w:rPr>
+          <w:rFonts w:ascii="Helvetica" w:eastAsia="Times New Roman" w:hAnsi="Helvetica" w:cs="Helvetica"/>
+          <w:b/>
+          <w:bCs/>
+          <w:color w:val="292929"/>
+          <w:spacing w:val="-3"/>
+          <w:kern w:val="36"/>
+          <w:sz w:val="16"/>
+          <w:szCs w:val="16"/>
+          <w:lang w:val="en-US" w:eastAsia="fr-CA"/>
+        </w:rPr>
+      </w:pPr>
+    </w:p>
+    <w:p>
+      <w:pPr>
+        <w:rPr>
+          <w:rFonts w:ascii="Helvetica" w:eastAsia="Times New Roman" w:hAnsi="Helvetica" w:cs="Helvetica"/>
+          <w:b/>
+          <w:bCs/>
+          <w:color w:val="292929"/>
+          <w:spacing w:val="-3"/>
+          <w:kern w:val="36"/>
+          <w:sz w:val="16"/>
+          <w:szCs w:val="16"/>
+          <w:lang w:val="en-US" w:eastAsia="fr-CA"/>
+        </w:rPr>
+      </w:pPr>
+      <w:r>
+        <w:rPr>
+          <w:rFonts w:ascii="Helvetica" w:eastAsia="Times New Roman" w:hAnsi="Helvetica" w:cs="Helvetica"/>
+          <w:b/>
+          <w:bCs/>
+          <w:color w:val="292929"/>
+          <w:spacing w:val="-3"/>
+          <w:kern w:val="36"/>
+          <w:sz w:val="16"/>
+          <w:szCs w:val="16"/>
+          <w:lang w:val="en-US" w:eastAsia="fr-CA"/>
+        </w:rPr>
+        <w:t>3</w:t>
+      </w:r>
+    </w:p>
+    <w:p>
+      <w:pPr>
+        <w:rPr>
+          <w:rFonts w:ascii="Helvetica" w:eastAsia="Times New Roman" w:hAnsi="Helvetica" w:cs="Helvetica"/>
+          <w:b/>
+          <w:bCs/>
+          <w:color w:val="292929"/>
+          <w:spacing w:val="-3"/>
+          <w:kern w:val="36"/>
+          <w:sz w:val="16"/>
+          <w:szCs w:val="16"/>
+          <w:lang w:val="en-US" w:eastAsia="fr-CA"/>
+        </w:rPr>
+      </w:pPr>
+      <w:r>
+        <w:rPr>
+          <w:noProof/>
+        </w:rPr>
+        <w:drawing>
+          <wp:inline distT="0" distB="0" distL="0" distR="0" wp14:anchorId="65FAF952" wp14:editId="32D3A5B2">
+            <wp:extent cx="5486400" cy="1771015"/>
+            <wp:effectExtent l="0" t="0" r="0" b="635"/>
+            <wp:docPr id="14" name="Imagen 14"/>
+            <wp:cNvGraphicFramePr>
+              <a:graphicFrameLocks xmlns:a="http://schemas.openxmlformats.org/drawingml/2006/main" noChangeAspect="1"/>
+            </wp:cNvGraphicFramePr>
+            <a:graphic xmlns:a="http://schemas.openxmlformats.org/drawingml/2006/main">
+              <a:graphicData uri="http://schemas.openxmlformats.org/drawingml/2006/picture">
+                <pic:pic xmlns:pic="http://schemas.openxmlformats.org/drawingml/2006/picture">
+                  <pic:nvPicPr>
+                    <pic:cNvPr id="1" name=""/>
+                    <pic:cNvPicPr/>
+                  </pic:nvPicPr>
+                  <pic:blipFill>
+                    <a:blip r:embed="rId25"/>
+                    <a:stretch>
+                      <a:fillRect/>
+                    </a:stretch>
+                  </pic:blipFill>
+                  <pic:spPr>
+                    <a:xfrm>
+                      <a:off x="0" y="0"/>
+                      <a:ext cx="5486400" cy="1771015"/>
+                    </a:xfrm>
+                    <a:prstGeom prst="rect">
+                      <a:avLst/>
+                    </a:prstGeom>
+                  </pic:spPr>
+                </pic:pic>
+              </a:graphicData>
+            </a:graphic>
+          </wp:inline>
+        </w:drawing>
+      </w:r>
+    </w:p>
+    <w:p>
+      <w:pPr>
+        <w:rPr>
+          <w:rFonts w:ascii="Helvetica" w:eastAsia="Times New Roman" w:hAnsi="Helvetica" w:cs="Helvetica"/>
+          <w:b/>
+          <w:bCs/>
+          <w:color w:val="292929"/>
+          <w:spacing w:val="-3"/>
+          <w:kern w:val="36"/>
+          <w:sz w:val="16"/>
+          <w:szCs w:val="16"/>
+          <w:lang w:val="en-US" w:eastAsia="fr-CA"/>
+        </w:rPr>
+      </w:pPr>
+      <w:r>
+        <w:rPr>
+          <w:noProof/>
+        </w:rPr>
+        <w:lastRenderedPageBreak/>
+        <w:drawing>
+          <wp:inline distT="0" distB="0" distL="0" distR="0" wp14:anchorId="7A10A4F2" wp14:editId="648821CC">
+            <wp:extent cx="5486400" cy="1016000"/>
+            <wp:effectExtent l="0" t="0" r="0" b="0"/>
+            <wp:docPr id="15" name="Imagen 15"/>
+            <wp:cNvGraphicFramePr>
+              <a:graphicFrameLocks xmlns:a="http://schemas.openxmlformats.org/drawingml/2006/main" noChangeAspect="1"/>
+            </wp:cNvGraphicFramePr>
+            <a:graphic xmlns:a="http://schemas.openxmlformats.org/drawingml/2006/main">
+              <a:graphicData uri="http://schemas.openxmlformats.org/drawingml/2006/picture">
+                <pic:pic xmlns:pic="http://schemas.openxmlformats.org/drawingml/2006/picture">
+                  <pic:nvPicPr>
+                    <pic:cNvPr id="1" name=""/>
+                    <pic:cNvPicPr/>
+                  </pic:nvPicPr>
+                  <pic:blipFill>
+                    <a:blip r:embed="rId26"/>
+                    <a:stretch>
+                      <a:fillRect/>
+                    </a:stretch>
+                  </pic:blipFill>
+                  <pic:spPr>
+                    <a:xfrm>
+                      <a:off x="0" y="0"/>
+                      <a:ext cx="5486400" cy="1016000"/>
+                    </a:xfrm>
+                    <a:prstGeom prst="rect">
+                      <a:avLst/>
+                    </a:prstGeom>
+                  </pic:spPr>
+                </pic:pic>
+              </a:graphicData>
+            </a:graphic>
+          </wp:inline>
+        </w:drawing>
+      </w:r>
+    </w:p>
+    <w:p>
+      <w:pPr>
+        <w:rPr>
+          <w:rFonts w:ascii="Helvetica" w:eastAsia="Times New Roman" w:hAnsi="Helvetica" w:cs="Helvetica"/>
+          <w:b/>
+          <w:bCs/>
+          <w:color w:val="292929"/>
+          <w:spacing w:val="-3"/>
+          <w:kern w:val="36"/>
+          <w:sz w:val="16"/>
+          <w:szCs w:val="16"/>
+          <w:lang w:val="en-US" w:eastAsia="fr-CA"/>
+        </w:rPr>
+      </w:pPr>
+      <w:r>
+        <w:rPr>
+          <w:rFonts w:ascii="Helvetica" w:eastAsia="Times New Roman" w:hAnsi="Helvetica" w:cs="Helvetica"/>
+          <w:b/>
+          <w:bCs/>
+          <w:color w:val="292929"/>
+          <w:spacing w:val="-3"/>
+          <w:kern w:val="36"/>
+          <w:sz w:val="16"/>
+          <w:szCs w:val="16"/>
+          <w:lang w:val="en-US" w:eastAsia="fr-CA"/>
+        </w:rPr>
+        <w:t>Obersvability pipeline</w:t>
+      </w:r>
+    </w:p>
+    <w:p>
+      <w:pPr>
+        <w:rPr>
+          <w:rFonts w:ascii="Helvetica" w:eastAsia="Times New Roman" w:hAnsi="Helvetica" w:cs="Helvetica"/>
+          <w:b/>
+          <w:bCs/>
+          <w:color w:val="292929"/>
+          <w:spacing w:val="-3"/>
+          <w:kern w:val="36"/>
+          <w:sz w:val="16"/>
+          <w:szCs w:val="16"/>
+          <w:lang w:val="en-US" w:eastAsia="fr-CA"/>
+        </w:rPr>
+      </w:pPr>
+      <w:r>
+        <w:rPr>
+          <w:noProof/>
+        </w:rPr>
+        <w:drawing>
+          <wp:inline distT="0" distB="0" distL="0" distR="0" wp14:anchorId="20DE3B04" wp14:editId="1DD905F2">
+            <wp:extent cx="2270949" cy="1972887"/>
+            <wp:effectExtent l="0" t="0" r="0" b="8890"/>
+            <wp:docPr id="17" name="Imagen 17"/>
+            <wp:cNvGraphicFramePr>
+              <a:graphicFrameLocks xmlns:a="http://schemas.openxmlformats.org/drawingml/2006/main" noChangeAspect="1"/>
+            </wp:cNvGraphicFramePr>
+            <a:graphic xmlns:a="http://schemas.openxmlformats.org/drawingml/2006/main">
+              <a:graphicData uri="http://schemas.openxmlformats.org/drawingml/2006/picture">
+                <pic:pic xmlns:pic="http://schemas.openxmlformats.org/drawingml/2006/picture">
+                  <pic:nvPicPr>
+                    <pic:cNvPr id="1" name=""/>
+                    <pic:cNvPicPr/>
+                  </pic:nvPicPr>
+                  <pic:blipFill>
+                    <a:blip r:embed="rId27"/>
+                    <a:stretch>
+                      <a:fillRect/>
+                    </a:stretch>
+                  </pic:blipFill>
+                  <pic:spPr>
+                    <a:xfrm>
+                      <a:off x="0" y="0"/>
+                      <a:ext cx="2275032" cy="1976434"/>
+                    </a:xfrm>
+                    <a:prstGeom prst="rect">
+                      <a:avLst/>
+                    </a:prstGeom>
+                  </pic:spPr>
+                </pic:pic>
+              </a:graphicData>
+            </a:graphic>
+          </wp:inline>
+        </w:drawing>
+      </w:r>
+    </w:p>
+    <w:p>
+      <w:pPr>
+        <w:rPr>
+          <w:rFonts w:ascii="Helvetica" w:eastAsia="Times New Roman" w:hAnsi="Helvetica" w:cs="Helvetica"/>
+          <w:b/>
+          <w:bCs/>
+          <w:color w:val="292929"/>
+          <w:spacing w:val="-3"/>
+          <w:kern w:val="36"/>
+          <w:sz w:val="16"/>
+          <w:szCs w:val="16"/>
+          <w:lang w:val="en-US" w:eastAsia="fr-CA"/>
+        </w:rPr>
+      </w:pPr>
+    </w:p>
+    <w:p>
+      <w:pPr>
+        <w:rPr>
+          <w:rFonts w:ascii="Helvetica" w:eastAsia="Times New Roman" w:hAnsi="Helvetica" w:cs="Helvetica"/>
+          <w:b/>
+          <w:bCs/>
+          <w:color w:val="292929"/>
+          <w:spacing w:val="-3"/>
+          <w:kern w:val="36"/>
+          <w:sz w:val="16"/>
+          <w:szCs w:val="16"/>
+          <w:lang w:val="en-US" w:eastAsia="fr-CA"/>
+        </w:rPr>
+      </w:pPr>
+      <w:r>
+        <w:rPr>
+          <w:noProof/>
+        </w:rPr>
+        <w:drawing>
+          <wp:inline distT="0" distB="0" distL="0" distR="0" wp14:anchorId="1914FB0C" wp14:editId="73C3D58B">
+            <wp:extent cx="5486400" cy="2300605"/>
+            <wp:effectExtent l="0" t="0" r="0" b="4445"/>
+            <wp:docPr id="18" name="Imagen 18"/>
+            <wp:cNvGraphicFramePr>
+              <a:graphicFrameLocks xmlns:a="http://schemas.openxmlformats.org/drawingml/2006/main" noChangeAspect="1"/>
+            </wp:cNvGraphicFramePr>
+            <a:graphic xmlns:a="http://schemas.openxmlformats.org/drawingml/2006/main">
+              <a:graphicData uri="http://schemas.openxmlformats.org/drawingml/2006/picture">
+                <pic:pic xmlns:pic="http://schemas.openxmlformats.org/drawingml/2006/picture">
+                  <pic:nvPicPr>
+                    <pic:cNvPr id="1" name=""/>
+                    <pic:cNvPicPr/>
+                  </pic:nvPicPr>
+                  <pic:blipFill>
+                    <a:blip r:embed="rId28"/>
+                    <a:stretch>
+                      <a:fillRect/>
+                    </a:stretch>
+                  </pic:blipFill>
+                  <pic:spPr>
+                    <a:xfrm>
+                      <a:off x="0" y="0"/>
+                      <a:ext cx="5486400" cy="2300605"/>
+                    </a:xfrm>
+                    <a:prstGeom prst="rect">
+                      <a:avLst/>
+                    </a:prstGeom>
+                  </pic:spPr>
+                </pic:pic>
+              </a:graphicData>
+            </a:graphic>
+          </wp:inline>
+        </w:drawing>
+      </w:r>
+    </w:p>
+    <w:p>
+      <w:pPr>
+        <w:rPr>
+          <w:rFonts w:ascii="Helvetica" w:eastAsia="Times New Roman" w:hAnsi="Helvetica" w:cs="Helvetica"/>
+          <w:b/>
+          <w:bCs/>
+          <w:color w:val="292929"/>
+          <w:spacing w:val="-3"/>
+          <w:kern w:val="36"/>
+          <w:sz w:val="16"/>
+          <w:szCs w:val="16"/>
+          <w:lang w:val="en-US" w:eastAsia="fr-CA"/>
+        </w:rPr>
+      </w:pPr>
+    </w:p>
+    <w:p>
+      <w:pPr>
+        <w:rPr>
+          <w:rFonts w:ascii="Helvetica" w:eastAsia="Times New Roman" w:hAnsi="Helvetica" w:cs="Helvetica"/>
+          <w:b/>
+          <w:bCs/>
+          <w:color w:val="292929"/>
+          <w:spacing w:val="-3"/>
+          <w:kern w:val="36"/>
+          <w:sz w:val="16"/>
+          <w:szCs w:val="16"/>
+          <w:lang w:val="en-US" w:eastAsia="fr-CA"/>
+        </w:rPr>
+      </w:pPr>
+      <w:r>
+        <w:rPr>
+          <w:noProof/>
+        </w:rPr>
+        <w:lastRenderedPageBreak/>
+        <w:drawing>
+          <wp:inline distT="0" distB="0" distL="0" distR="0" wp14:anchorId="718236F2" wp14:editId="4E4801CE">
+            <wp:extent cx="5486400" cy="2519045"/>
+            <wp:effectExtent l="0" t="0" r="0" b="0"/>
+            <wp:docPr id="19" name="Imagen 19"/>
+            <wp:cNvGraphicFramePr>
+              <a:graphicFrameLocks xmlns:a="http://schemas.openxmlformats.org/drawingml/2006/main" noChangeAspect="1"/>
+            </wp:cNvGraphicFramePr>
+            <a:graphic xmlns:a="http://schemas.openxmlformats.org/drawingml/2006/main">
+              <a:graphicData uri="http://schemas.openxmlformats.org/drawingml/2006/picture">
+                <pic:pic xmlns:pic="http://schemas.openxmlformats.org/drawingml/2006/picture">
+                  <pic:nvPicPr>
+                    <pic:cNvPr id="1" name=""/>
+                    <pic:cNvPicPr/>
+                  </pic:nvPicPr>
+                  <pic:blipFill>
+                    <a:blip r:embed="rId29"/>
+                    <a:stretch>
+                      <a:fillRect/>
+                    </a:stretch>
+                  </pic:blipFill>
+                  <pic:spPr>
+                    <a:xfrm>
+                      <a:off x="0" y="0"/>
+                      <a:ext cx="5486400" cy="2519045"/>
+                    </a:xfrm>
+                    <a:prstGeom prst="rect">
+                      <a:avLst/>
+                    </a:prstGeom>
+                  </pic:spPr>
+                </pic:pic>
+              </a:graphicData>
+            </a:graphic>
+          </wp:inline>
+        </w:drawing>
+      </w:r>
+    </w:p>
+    <w:p>
+      <w:pPr>
+        <w:rPr>
+          <w:rFonts w:ascii="Helvetica" w:eastAsia="Times New Roman" w:hAnsi="Helvetica" w:cs="Helvetica"/>
+          <w:b/>
+          <w:bCs/>
+          <w:color w:val="292929"/>
+          <w:spacing w:val="-3"/>
+          <w:kern w:val="36"/>
+          <w:sz w:val="16"/>
+          <w:szCs w:val="16"/>
+          <w:lang w:val="en-US" w:eastAsia="fr-CA"/>
+        </w:rPr>
+      </w:pPr>
+    </w:p>
+    <w:p>
+      <w:pPr>
+        <w:rPr>
+          <w:rFonts w:ascii="Helvetica" w:eastAsia="Times New Roman" w:hAnsi="Helvetica" w:cs="Helvetica"/>
+          <w:b/>
+          <w:bCs/>
+          <w:color w:val="292929"/>
+          <w:spacing w:val="-3"/>
+          <w:kern w:val="36"/>
+          <w:sz w:val="16"/>
+          <w:szCs w:val="16"/>
+          <w:lang w:val="en-US" w:eastAsia="fr-CA"/>
+        </w:rPr>
+      </w:pPr>
+      <w:r>
+        <w:rPr>
+          <w:noProof/>
+        </w:rPr>
+        <w:drawing>
+          <wp:inline distT="0" distB="0" distL="0" distR="0" wp14:anchorId="0C9B9C57" wp14:editId="19F453EF">
+            <wp:extent cx="4569916" cy="3818313"/>
+            <wp:effectExtent l="0" t="0" r="2540" b="0"/>
+            <wp:docPr id="20" name="Imagen 20"/>
+            <wp:cNvGraphicFramePr>
+              <a:graphicFrameLocks xmlns:a="http://schemas.openxmlformats.org/drawingml/2006/main" noChangeAspect="1"/>
+            </wp:cNvGraphicFramePr>
+            <a:graphic xmlns:a="http://schemas.openxmlformats.org/drawingml/2006/main">
+              <a:graphicData uri="http://schemas.openxmlformats.org/drawingml/2006/picture">
+                <pic:pic xmlns:pic="http://schemas.openxmlformats.org/drawingml/2006/picture">
+                  <pic:nvPicPr>
+                    <pic:cNvPr id="1" name=""/>
+                    <pic:cNvPicPr/>
+                  </pic:nvPicPr>
+                  <pic:blipFill>
+                    <a:blip r:embed="rId30"/>
+                    <a:stretch>
+                      <a:fillRect/>
+                    </a:stretch>
+                  </pic:blipFill>
+                  <pic:spPr>
+                    <a:xfrm>
+                      <a:off x="0" y="0"/>
+                      <a:ext cx="4571044" cy="3819256"/>
+                    </a:xfrm>
+                    <a:prstGeom prst="rect">
+                      <a:avLst/>
+                    </a:prstGeom>
+                  </pic:spPr>
+                </pic:pic>
+              </a:graphicData>
+            </a:graphic>
+          </wp:inline>
+        </w:drawing>
+      </w:r>
+    </w:p>
+    <w:p>
+      <w:pPr>
+        <w:rPr>
+          <w:rFonts w:ascii="Helvetica" w:eastAsia="Times New Roman" w:hAnsi="Helvetica" w:cs="Helvetica"/>
+          <w:b/>
+          <w:bCs/>
+          <w:color w:val="292929"/>
+          <w:spacing w:val="-3"/>
+          <w:kern w:val="36"/>
+          <w:sz w:val="16"/>
+          <w:szCs w:val="16"/>
+          <w:lang w:val="en-US" w:eastAsia="fr-CA"/>
+        </w:rPr>
+      </w:pPr>
+      <w:r>
+        <w:rPr>
+          <w:noProof/>
+        </w:rPr>
+        <w:lastRenderedPageBreak/>
+        <w:drawing>
+          <wp:inline distT="0" distB="0" distL="0" distR="0" wp14:anchorId="15D123C3" wp14:editId="19FA6AB4">
+            <wp:extent cx="4045527" cy="2454005"/>
+            <wp:effectExtent l="0" t="0" r="0" b="3810"/>
+            <wp:docPr id="21" name="Imagen 21"/>
+            <wp:cNvGraphicFramePr>
+              <a:graphicFrameLocks xmlns:a="http://schemas.openxmlformats.org/drawingml/2006/main" noChangeAspect="1"/>
+            </wp:cNvGraphicFramePr>
+            <a:graphic xmlns:a="http://schemas.openxmlformats.org/drawingml/2006/main">
+              <a:graphicData uri="http://schemas.openxmlformats.org/drawingml/2006/picture">
+                <pic:pic xmlns:pic="http://schemas.openxmlformats.org/drawingml/2006/picture">
+                  <pic:nvPicPr>
+                    <pic:cNvPr id="1" name=""/>
+                    <pic:cNvPicPr/>
+                  </pic:nvPicPr>
+                  <pic:blipFill>
+                    <a:blip r:embed="rId31"/>
+                    <a:stretch>
+                      <a:fillRect/>
+                    </a:stretch>
+                  </pic:blipFill>
+                  <pic:spPr>
+                    <a:xfrm>
+                      <a:off x="0" y="0"/>
+                      <a:ext cx="4046676" cy="2454702"/>
+                    </a:xfrm>
+                    <a:prstGeom prst="rect">
+                      <a:avLst/>
+                    </a:prstGeom>
+                  </pic:spPr>
+                </pic:pic>
+              </a:graphicData>
+            </a:graphic>
+          </wp:inline>
+        </w:drawing>
+      </w:r>
+    </w:p>
+    <w:p>
+      <w:pPr>
+        <w:rPr>
+          <w:rFonts w:ascii="Helvetica" w:eastAsia="Times New Roman" w:hAnsi="Helvetica" w:cs="Helvetica"/>
+          <w:b/>
+          <w:bCs/>
+          <w:color w:val="292929"/>
+          <w:spacing w:val="-3"/>
+          <w:kern w:val="36"/>
+          <w:sz w:val="16"/>
+          <w:szCs w:val="16"/>
+          <w:u w:val="single"/>
+          <w:lang w:val="en-US" w:eastAsia="fr-CA"/>
+        </w:rPr>
+      </w:pPr>
+    </w:p>
+    <w:p>
+      <w:pPr>
+        <w:rPr>
+          <w:rFonts w:ascii="Helvetica" w:eastAsia="Times New Roman" w:hAnsi="Helvetica" w:cs="Helvetica"/>
+          <w:b/>
+          <w:bCs/>
+          <w:color w:val="292929"/>
+          <w:spacing w:val="-3"/>
+          <w:kern w:val="36"/>
+          <w:sz w:val="16"/>
+          <w:szCs w:val="16"/>
+          <w:u w:val="single"/>
+          <w:lang w:val="en-US" w:eastAsia="fr-CA"/>
+        </w:rPr>
+      </w:pPr>
+      <w:r>
+        <w:rPr>
+          <w:rFonts w:ascii="Helvetica" w:eastAsia="Times New Roman" w:hAnsi="Helvetica" w:cs="Helvetica"/>
+          <w:b/>
+          <w:bCs/>
+          <w:color w:val="292929"/>
+          <w:spacing w:val="-3"/>
+          <w:kern w:val="36"/>
+          <w:sz w:val="16"/>
+          <w:szCs w:val="16"/>
+          <w:u w:val="single"/>
+          <w:lang w:val="en-US" w:eastAsia="fr-CA"/>
+        </w:rPr>
+        <w:t>Gitlab like github – Pull Request</w:t>
+      </w:r>
+    </w:p>
+    <w:p>
+      <w:pPr>
+        <w:rPr>
+          <w:rFonts w:ascii="Helvetica" w:eastAsia="Times New Roman" w:hAnsi="Helvetica" w:cs="Helvetica"/>
+          <w:b/>
+          <w:bCs/>
+          <w:color w:val="292929"/>
+          <w:spacing w:val="-3"/>
+          <w:kern w:val="36"/>
+          <w:sz w:val="16"/>
+          <w:szCs w:val="16"/>
+          <w:lang w:val="en-US" w:eastAsia="fr-CA"/>
+        </w:rPr>
+      </w:pPr>
+      <w:r>
+        <w:rPr>
+          <w:noProof/>
+        </w:rPr>
+        <w:drawing>
+          <wp:inline distT="0" distB="0" distL="0" distR="0" wp14:anchorId="36A9A231" wp14:editId="1C372CDC">
+            <wp:extent cx="5486400" cy="3674110"/>
+            <wp:effectExtent l="0" t="0" r="0" b="2540"/>
+            <wp:docPr id="23" name="Imagen 23"/>
+            <wp:cNvGraphicFramePr>
+              <a:graphicFrameLocks xmlns:a="http://schemas.openxmlformats.org/drawingml/2006/main" noChangeAspect="1"/>
+            </wp:cNvGraphicFramePr>
+            <a:graphic xmlns:a="http://schemas.openxmlformats.org/drawingml/2006/main">
+              <a:graphicData uri="http://schemas.openxmlformats.org/drawingml/2006/picture">
+                <pic:pic xmlns:pic="http://schemas.openxmlformats.org/drawingml/2006/picture">
+                  <pic:nvPicPr>
+                    <pic:cNvPr id="1" name=""/>
+                    <pic:cNvPicPr/>
+                  </pic:nvPicPr>
+                  <pic:blipFill>
+                    <a:blip r:embed="rId32"/>
+                    <a:stretch>
+                      <a:fillRect/>
+                    </a:stretch>
+                  </pic:blipFill>
+                  <pic:spPr>
+                    <a:xfrm>
+                      <a:off x="0" y="0"/>
+                      <a:ext cx="5486400" cy="3674110"/>
+                    </a:xfrm>
+                    <a:prstGeom prst="rect">
+                      <a:avLst/>
+                    </a:prstGeom>
+                  </pic:spPr>
+                </pic:pic>
+              </a:graphicData>
+            </a:graphic>
+          </wp:inline>
+        </w:drawing>
+      </w:r>
+    </w:p>
+    <w:p>
+      <w:pPr>
+        <w:rPr>
+          <w:rFonts w:ascii="Helvetica" w:eastAsia="Times New Roman" w:hAnsi="Helvetica" w:cs="Helvetica"/>
+          <w:b/>
+          <w:bCs/>
+          <w:color w:val="292929"/>
+          <w:spacing w:val="-3"/>
+          <w:kern w:val="36"/>
+          <w:sz w:val="16"/>
+          <w:szCs w:val="16"/>
+          <w:lang w:val="en-US" w:eastAsia="fr-CA"/>
+        </w:rPr>
+      </w:pPr>
+    </w:p>
+    <w:p>
+      <w:pPr>
+        <w:rPr>
+          <w:rFonts w:ascii="Helvetica" w:eastAsia="Times New Roman" w:hAnsi="Helvetica" w:cs="Helvetica"/>
+          <w:b/>
+          <w:bCs/>
+          <w:color w:val="292929"/>
+          <w:spacing w:val="-3"/>
+          <w:kern w:val="36"/>
+          <w:sz w:val="16"/>
+          <w:szCs w:val="16"/>
+          <w:lang w:val="en-US" w:eastAsia="fr-CA"/>
+        </w:rPr>
+      </w:pPr>
+    </w:p>
+    <w:p>
+      <w:pPr>
+        <w:rPr>
+          <w:rFonts w:ascii="Helvetica" w:eastAsia="Times New Roman" w:hAnsi="Helvetica" w:cs="Helvetica"/>
+          <w:b/>
+          <w:bCs/>
+          <w:color w:val="292929"/>
+          <w:spacing w:val="-3"/>
+          <w:kern w:val="36"/>
+          <w:sz w:val="16"/>
+          <w:szCs w:val="16"/>
+          <w:lang w:val="en-US" w:eastAsia="fr-CA"/>
+        </w:rPr>
+      </w:pPr>
+    </w:p>
+    <w:p>
+      <w:pPr>
+        <w:rPr>
+          <w:rFonts w:ascii="Helvetica" w:eastAsia="Times New Roman" w:hAnsi="Helvetica" w:cs="Helvetica"/>
+          <w:b/>
+          <w:bCs/>
+          <w:color w:val="292929"/>
+          <w:spacing w:val="-3"/>
+          <w:kern w:val="36"/>
+          <w:sz w:val="16"/>
+          <w:szCs w:val="16"/>
+          <w:lang w:val="en-US" w:eastAsia="fr-CA"/>
+        </w:rPr>
+      </w:pPr>
+    </w:p>
+    <w:p>
+      <w:pPr>
+        <w:rPr>
+          <w:rFonts w:ascii="Helvetica" w:eastAsia="Times New Roman" w:hAnsi="Helvetica" w:cs="Helvetica"/>
+          <w:b/>
+          <w:bCs/>
+          <w:color w:val="292929"/>
+          <w:spacing w:val="-3"/>
+          <w:kern w:val="36"/>
+          <w:sz w:val="16"/>
+          <w:szCs w:val="16"/>
+          <w:lang w:val="en-CA" w:eastAsia="fr-CA"/>
+        </w:rPr>
+      </w:pPr>
+      <w:r>
+        <w:rPr>
+          <w:noProof/>
+        </w:rPr>
+        <w:lastRenderedPageBreak/>
+        <w:drawing>
+          <wp:inline distT="0" distB="0" distL="0" distR="0" wp14:anchorId="779E9AAF" wp14:editId="2ADA6C37">
+            <wp:extent cx="5486400" cy="1570990"/>
+            <wp:effectExtent l="0" t="0" r="0" b="0"/>
+            <wp:docPr id="24" name="Imagen 24"/>
+            <wp:cNvGraphicFramePr>
+              <a:graphicFrameLocks xmlns:a="http://schemas.openxmlformats.org/drawingml/2006/main" noChangeAspect="1"/>
+            </wp:cNvGraphicFramePr>
+            <a:graphic xmlns:a="http://schemas.openxmlformats.org/drawingml/2006/main">
+              <a:graphicData uri="http://schemas.openxmlformats.org/drawingml/2006/picture">
+                <pic:pic xmlns:pic="http://schemas.openxmlformats.org/drawingml/2006/picture">
+                  <pic:nvPicPr>
+                    <pic:cNvPr id="1" name=""/>
+                    <pic:cNvPicPr/>
+                  </pic:nvPicPr>
+                  <pic:blipFill>
+                    <a:blip r:embed="rId33"/>
+                    <a:stretch>
+                      <a:fillRect/>
+                    </a:stretch>
+                  </pic:blipFill>
+                  <pic:spPr>
+                    <a:xfrm>
+                      <a:off x="0" y="0"/>
+                      <a:ext cx="5486400" cy="1570990"/>
+                    </a:xfrm>
+                    <a:prstGeom prst="rect">
+                      <a:avLst/>
+                    </a:prstGeom>
+                  </pic:spPr>
+                </pic:pic>
+              </a:graphicData>
+            </a:graphic>
+          </wp:inline>
+        </w:drawing>
+      </w:r>
+    </w:p>
+    <w:p>
+      <w:pPr>
+        <w:rPr>
+          <w:rFonts w:ascii="Helvetica" w:eastAsia="Times New Roman" w:hAnsi="Helvetica" w:cs="Helvetica"/>
+          <w:b/>
+          <w:bCs/>
+          <w:color w:val="292929"/>
+          <w:spacing w:val="-3"/>
+          <w:kern w:val="36"/>
+          <w:sz w:val="16"/>
+          <w:szCs w:val="16"/>
+          <w:lang w:val="en-CA" w:eastAsia="fr-CA"/>
+        </w:rPr>
+      </w:pPr>
+      <w:r>
+        <w:rPr>
+          <w:noProof/>
+        </w:rPr>
+        <w:drawing>
+          <wp:inline distT="0" distB="0" distL="0" distR="0" wp14:anchorId="13F9F7A1" wp14:editId="458F1B96">
+            <wp:extent cx="5486400" cy="2736215"/>
+            <wp:effectExtent l="0" t="0" r="0" b="6985"/>
+            <wp:docPr id="25" name="Imagen 25"/>
+            <wp:cNvGraphicFramePr>
+              <a:graphicFrameLocks xmlns:a="http://schemas.openxmlformats.org/drawingml/2006/main" noChangeAspect="1"/>
+            </wp:cNvGraphicFramePr>
+            <a:graphic xmlns:a="http://schemas.openxmlformats.org/drawingml/2006/main">
+              <a:graphicData uri="http://schemas.openxmlformats.org/drawingml/2006/picture">
+                <pic:pic xmlns:pic="http://schemas.openxmlformats.org/drawingml/2006/picture">
+                  <pic:nvPicPr>
+                    <pic:cNvPr id="1" name=""/>
+                    <pic:cNvPicPr/>
+                  </pic:nvPicPr>
+                  <pic:blipFill>
+                    <a:blip r:embed="rId34"/>
+                    <a:stretch>
+                      <a:fillRect/>
+                    </a:stretch>
+                  </pic:blipFill>
+                  <pic:spPr>
+                    <a:xfrm>
+                      <a:off x="0" y="0"/>
+                      <a:ext cx="5486400" cy="2736215"/>
+                    </a:xfrm>
+                    <a:prstGeom prst="rect">
+                      <a:avLst/>
+                    </a:prstGeom>
+                  </pic:spPr>
+                </pic:pic>
+              </a:graphicData>
+            </a:graphic>
+          </wp:inline>
+        </w:drawing>
+      </w:r>
+    </w:p>
+    <w:p>
+      <w:pPr>
+        <w:rPr>
+          <w:rFonts w:ascii="Helvetica" w:eastAsia="Times New Roman" w:hAnsi="Helvetica" w:cs="Helvetica"/>
+          <w:b/>
+          <w:bCs/>
+          <w:color w:val="292929"/>
+          <w:spacing w:val="-3"/>
+          <w:kern w:val="36"/>
+          <w:sz w:val="16"/>
+          <w:szCs w:val="16"/>
+          <w:lang w:val="en-CA" w:eastAsia="fr-CA"/>
+        </w:rPr>
+      </w:pPr>
+      <w:r>
+        <w:rPr>
+          <w:noProof/>
+        </w:rPr>
+        <w:drawing>
+          <wp:inline distT="0" distB="0" distL="0" distR="0" wp14:anchorId="10DFAC30" wp14:editId="0384526A">
+            <wp:extent cx="5486400" cy="2560320"/>
+            <wp:effectExtent l="0" t="0" r="0" b="0"/>
+            <wp:docPr id="26" name="Imagen 26"/>
+            <wp:cNvGraphicFramePr>
+              <a:graphicFrameLocks xmlns:a="http://schemas.openxmlformats.org/drawingml/2006/main" noChangeAspect="1"/>
+            </wp:cNvGraphicFramePr>
+            <a:graphic xmlns:a="http://schemas.openxmlformats.org/drawingml/2006/main">
+              <a:graphicData uri="http://schemas.openxmlformats.org/drawingml/2006/picture">
+                <pic:pic xmlns:pic="http://schemas.openxmlformats.org/drawingml/2006/picture">
+                  <pic:nvPicPr>
+                    <pic:cNvPr id="1" name=""/>
+                    <pic:cNvPicPr/>
+                  </pic:nvPicPr>
+                  <pic:blipFill>
+                    <a:blip r:embed="rId35"/>
+                    <a:stretch>
+                      <a:fillRect/>
+                    </a:stretch>
+                  </pic:blipFill>
+                  <pic:spPr>
+                    <a:xfrm>
+                      <a:off x="0" y="0"/>
+                      <a:ext cx="5486400" cy="2560320"/>
+                    </a:xfrm>
+                    <a:prstGeom prst="rect">
+                      <a:avLst/>
+                    </a:prstGeom>
+                  </pic:spPr>
+                </pic:pic>
+              </a:graphicData>
+            </a:graphic>
+          </wp:inline>
+        </w:drawing>
+      </w:r>
+    </w:p>
+    <w:p>
+      <w:pPr>
+        <w:rPr>
+          <w:rFonts w:ascii="Helvetica" w:eastAsia="Times New Roman" w:hAnsi="Helvetica" w:cs="Helvetica"/>
+          <w:b/>
+          <w:bCs/>
+          <w:color w:val="292929"/>
+          <w:spacing w:val="-3"/>
+          <w:kern w:val="36"/>
+          <w:sz w:val="16"/>
+          <w:szCs w:val="16"/>
+          <w:lang w:val="en-CA" w:eastAsia="fr-CA"/>
+        </w:rPr>
+      </w:pPr>
+    </w:p>
+    <w:p>
+      <w:pPr>
+        <w:rPr>
+          <w:rFonts w:ascii="Helvetica" w:eastAsia="Times New Roman" w:hAnsi="Helvetica" w:cs="Helvetica"/>
+          <w:b/>
+          <w:bCs/>
+          <w:color w:val="292929"/>
+          <w:spacing w:val="-3"/>
+          <w:kern w:val="36"/>
+          <w:sz w:val="16"/>
+          <w:szCs w:val="16"/>
+          <w:lang w:val="en-CA" w:eastAsia="fr-CA"/>
+        </w:rPr>
+      </w:pPr>
+    </w:p>
+    <w:p>
+      <w:pPr>
+        <w:rPr>
+          <w:rFonts w:ascii="Helvetica" w:eastAsia="Times New Roman" w:hAnsi="Helvetica" w:cs="Helvetica"/>
+          <w:b/>
+          <w:bCs/>
+          <w:color w:val="292929"/>
+          <w:spacing w:val="-3"/>
+          <w:kern w:val="36"/>
+          <w:sz w:val="16"/>
+          <w:szCs w:val="16"/>
+          <w:lang w:val="en-CA" w:eastAsia="fr-CA"/>
+        </w:rPr>
+      </w:pPr>
+      <w:r>
+        <w:rPr>
+          <w:noProof/>
+        </w:rPr>
+        <w:lastRenderedPageBreak/>
+        <w:drawing>
+          <wp:inline distT="0" distB="0" distL="0" distR="0" wp14:anchorId="552372DC" wp14:editId="337756CF">
+            <wp:extent cx="5486400" cy="990600"/>
+            <wp:effectExtent l="0" t="0" r="0" b="0"/>
+            <wp:docPr id="27" name="Imagen 27"/>
+            <wp:cNvGraphicFramePr>
+              <a:graphicFrameLocks xmlns:a="http://schemas.openxmlformats.org/drawingml/2006/main" noChangeAspect="1"/>
+            </wp:cNvGraphicFramePr>
+            <a:graphic xmlns:a="http://schemas.openxmlformats.org/drawingml/2006/main">
+              <a:graphicData uri="http://schemas.openxmlformats.org/drawingml/2006/picture">
+                <pic:pic xmlns:pic="http://schemas.openxmlformats.org/drawingml/2006/picture">
+                  <pic:nvPicPr>
+                    <pic:cNvPr id="1" name=""/>
+                    <pic:cNvPicPr/>
+                  </pic:nvPicPr>
+                  <pic:blipFill>
+                    <a:blip r:embed="rId36"/>
+                    <a:stretch>
+                      <a:fillRect/>
+                    </a:stretch>
+                  </pic:blipFill>
+                  <pic:spPr>
+                    <a:xfrm>
+                      <a:off x="0" y="0"/>
+                      <a:ext cx="5486400" cy="990600"/>
+                    </a:xfrm>
+                    <a:prstGeom prst="rect">
+                      <a:avLst/>
+                    </a:prstGeom>
+                  </pic:spPr>
+                </pic:pic>
+              </a:graphicData>
+            </a:graphic>
+          </wp:inline>
+        </w:drawing>
+      </w:r>
+    </w:p>
+    <w:p>
+      <w:pPr>
+        <w:rPr>
+          <w:rFonts w:ascii="Helvetica" w:eastAsia="Times New Roman" w:hAnsi="Helvetica" w:cs="Helvetica"/>
+          <w:b/>
+          <w:bCs/>
+          <w:color w:val="292929"/>
+          <w:spacing w:val="-3"/>
+          <w:kern w:val="36"/>
+          <w:sz w:val="16"/>
+          <w:szCs w:val="16"/>
+          <w:lang w:val="en-CA" w:eastAsia="fr-CA"/>
+        </w:rPr>
+      </w:pPr>
+      <w:r>
+        <w:rPr>
+          <w:noProof/>
+        </w:rPr>
+        <w:drawing>
+          <wp:inline distT="0" distB="0" distL="0" distR="0" wp14:anchorId="6AD7004B" wp14:editId="23318150">
+            <wp:extent cx="5486400" cy="2264410"/>
+            <wp:effectExtent l="0" t="0" r="0" b="2540"/>
+            <wp:docPr id="28" name="Imagen 28"/>
+            <wp:cNvGraphicFramePr>
+              <a:graphicFrameLocks xmlns:a="http://schemas.openxmlformats.org/drawingml/2006/main" noChangeAspect="1"/>
+            </wp:cNvGraphicFramePr>
+            <a:graphic xmlns:a="http://schemas.openxmlformats.org/drawingml/2006/main">
+              <a:graphicData uri="http://schemas.openxmlformats.org/drawingml/2006/picture">
+                <pic:pic xmlns:pic="http://schemas.openxmlformats.org/drawingml/2006/picture">
+                  <pic:nvPicPr>
+                    <pic:cNvPr id="1" name=""/>
+                    <pic:cNvPicPr/>
+                  </pic:nvPicPr>
+                  <pic:blipFill>
+                    <a:blip r:embed="rId37"/>
+                    <a:stretch>
+                      <a:fillRect/>
+                    </a:stretch>
+                  </pic:blipFill>
+                  <pic:spPr>
+                    <a:xfrm>
+                      <a:off x="0" y="0"/>
+                      <a:ext cx="5486400" cy="2264410"/>
+                    </a:xfrm>
+                    <a:prstGeom prst="rect">
+                      <a:avLst/>
+                    </a:prstGeom>
+                  </pic:spPr>
+                </pic:pic>
+              </a:graphicData>
+            </a:graphic>
+          </wp:inline>
+        </w:drawing>
+      </w:r>
+    </w:p>
+    <w:p>
+      <w:pPr>
+        <w:rPr>
+          <w:rFonts w:ascii="Helvetica" w:eastAsia="Times New Roman" w:hAnsi="Helvetica" w:cs="Helvetica"/>
+          <w:b/>
+          <w:bCs/>
+          <w:color w:val="292929"/>
+          <w:spacing w:val="-3"/>
+          <w:kern w:val="36"/>
+          <w:sz w:val="16"/>
+          <w:szCs w:val="16"/>
+          <w:lang w:val="en-CA" w:eastAsia="fr-CA"/>
+        </w:rPr>
+      </w:pPr>
+    </w:p>
+    <w:p>
+      <w:pPr>
+        <w:rPr>
+          <w:rFonts w:ascii="Helvetica" w:eastAsia="Times New Roman" w:hAnsi="Helvetica" w:cs="Helvetica"/>
+          <w:b/>
+          <w:bCs/>
+          <w:color w:val="292929"/>
+          <w:spacing w:val="-3"/>
+          <w:kern w:val="36"/>
+          <w:sz w:val="16"/>
+          <w:szCs w:val="16"/>
+          <w:lang w:val="en-CA" w:eastAsia="fr-CA"/>
+        </w:rPr>
+      </w:pPr>
+      <w:r>
+        <w:rPr>
+          <w:rFonts w:ascii="Helvetica" w:eastAsia="Times New Roman" w:hAnsi="Helvetica" w:cs="Helvetica"/>
+          <w:b/>
+          <w:bCs/>
+          <w:color w:val="292929"/>
+          <w:spacing w:val="-3"/>
+          <w:kern w:val="36"/>
+          <w:sz w:val="16"/>
+          <w:szCs w:val="16"/>
+          <w:lang w:val="en-CA" w:eastAsia="fr-CA"/>
+        </w:rPr>
+        <w:t>TODO CODE REVIEW</w:t>
+      </w:r>
+      <w:r>
+        <w:rPr>
+          <w:rFonts w:ascii="Helvetica" w:eastAsia="Times New Roman" w:hAnsi="Helvetica" w:cs="Helvetica"/>
+          <w:b/>
+          <w:bCs/>
+          <w:color w:val="292929"/>
+          <w:spacing w:val="-3"/>
+          <w:kern w:val="36"/>
+          <w:sz w:val="16"/>
+          <w:szCs w:val="16"/>
+          <w:lang w:val="en-CA" w:eastAsia="fr-CA"/>
+        </w:rPr>
+        <w:t xml:space="preserve"> with another user</w:t>
+      </w:r>
+    </w:p>
+    <w:p>
+      <w:pPr>
+        <w:rPr>
+          <w:rFonts w:ascii="Helvetica" w:eastAsia="Times New Roman" w:hAnsi="Helvetica" w:cs="Helvetica"/>
+          <w:b/>
+          <w:bCs/>
+          <w:color w:val="292929"/>
+          <w:spacing w:val="-3"/>
+          <w:kern w:val="36"/>
+          <w:sz w:val="16"/>
+          <w:szCs w:val="16"/>
+          <w:lang w:eastAsia="fr-CA"/>
+        </w:rPr>
+      </w:pPr>
+      <w:r>
+        <w:rPr>
+          <w:rFonts w:ascii="Helvetica" w:eastAsia="Times New Roman" w:hAnsi="Helvetica" w:cs="Helvetica"/>
+          <w:b/>
+          <w:bCs/>
+          <w:color w:val="292929"/>
+          <w:spacing w:val="-3"/>
+          <w:kern w:val="36"/>
+          <w:sz w:val="16"/>
+          <w:szCs w:val="16"/>
+          <w:lang w:eastAsia="fr-CA"/>
+        </w:rPr>
+        <w:t>La PR es ten place (</w:t>
+      </w:r>
+      <w:r>
+        <w:rPr>
+          <w:rFonts w:ascii="Helvetica" w:eastAsia="Times New Roman" w:hAnsi="Helvetica" w:cs="Helvetica"/>
+          <w:b/>
+          <w:bCs/>
+          <w:color w:val="292929"/>
+          <w:spacing w:val="-3"/>
+          <w:kern w:val="36"/>
+          <w:sz w:val="16"/>
+          <w:szCs w:val="16"/>
+          <w:lang w:eastAsia="fr-CA"/>
+        </w:rPr>
+        <w:t>Merge Request)</w:t>
+      </w:r>
+    </w:p>
+    <w:p>
+      <w:pPr>
+        <w:rPr>
+          <w:rFonts w:ascii="Helvetica" w:eastAsia="Times New Roman" w:hAnsi="Helvetica" w:cs="Helvetica"/>
+          <w:b/>
+          <w:bCs/>
+          <w:color w:val="292929"/>
+          <w:spacing w:val="-3"/>
+          <w:kern w:val="36"/>
+          <w:sz w:val="16"/>
+          <w:szCs w:val="16"/>
+          <w:lang w:eastAsia="fr-CA"/>
+        </w:rPr>
+      </w:pPr>
+      <w:r>
+        <w:rPr>
+          <w:rFonts w:ascii="Helvetica" w:eastAsia="Times New Roman" w:hAnsi="Helvetica" w:cs="Helvetica"/>
+          <w:b/>
+          <w:bCs/>
+          <w:color w:val="292929"/>
+          <w:spacing w:val="-3"/>
+          <w:kern w:val="36"/>
+          <w:sz w:val="16"/>
+          <w:szCs w:val="16"/>
+          <w:lang w:eastAsia="fr-CA"/>
+        </w:rPr>
+        <w:t>Pas merger pour nous aider dans la demo.</w:t>
+      </w:r>
     </w:p>
     <w:sectPr>
       <w:pgSz w:w="12240" w:h="15840"/>
@@ -2838,7 +4122,7 @@
 </file>
 
 <file path=word/endnotes.xml><?xml version="1.0" encoding="utf-8"?>
-<w:endnotes xmlns:wpc="http://schemas.microsoft.com/office/word/2010/wordprocessingCanvas" xmlns:cx="http://schemas.microsoft.com/office/drawing/2014/chartex" xmlns:cx1="http://schemas.microsoft.com/office/drawing/2015/9/8/chartex" xmlns:cx2="http://schemas.microsoft.com/office/drawing/2015/10/21/chartex" xmlns:cx3="http://schemas.microsoft.com/office/drawing/2016/5/9/chartex" xmlns:cx4="http://schemas.microsoft.com/office/drawing/2016/5/10/chartex" xmlns:cx5="http://schemas.microsoft.com/office/drawing/2016/5/11/chartex" xmlns:cx6="http://schemas.microsoft.com/office/drawing/2016/5/12/chartex" xmlns:cx7="http://schemas.microsoft.com/office/drawing/2016/5/13/chartex" xmlns:cx8="http://schemas.microsoft.com/office/drawing/2016/5/14/chartex" xmlns:mc="http://schemas.openxmlformats.org/markup-compatibility/2006" xmlns:aink="http://schemas.microsoft.com/office/drawing/2016/ink" xmlns:am3d="http://schemas.microsoft.com/office/drawing/2017/model3d" xmlns:o="urn:schemas-microsoft-com:office:office" xmlns:r="http://schemas.openxmlformats.org/officeDocument/2006/relationships" xmlns:m="http://schemas.openxmlformats.org/officeDocument/2006/math" xmlns:v="urn:schemas-microsoft-com:vml" xmlns:wp14="http://schemas.microsoft.com/office/word/2010/wordprocessingDrawing" xmlns:wp="http://schemas.openxmlformats.org/drawingml/2006/wordprocessingDrawing" xmlns:w10="urn:schemas-microsoft-com:office:word" xmlns:w="http://schemas.openxmlformats.org/wordprocessingml/2006/main" xmlns:w14="http://schemas.microsoft.com/office/word/2010/wordml" xmlns:w15="http://schemas.microsoft.com/office/word/2012/wordml" xmlns:w16cex="http://schemas.microsoft.com/office/word/2018/wordml/cex" xmlns:w16cid="http://schemas.microsoft.com/office/word/2016/wordml/cid" xmlns:w16="http://schemas.microsoft.com/office/word/2018/wordml" xmlns:w16se="http://schemas.microsoft.com/office/word/2015/wordml/symex" xmlns:wpg="http://schemas.microsoft.com/office/word/2010/wordprocessingGroup" xmlns:wpi="http://schemas.microsoft.com/office/word/2010/wordprocessingInk" xmlns:wne="http://schemas.microsoft.com/office/word/2006/wordml" xmlns:wps="http://schemas.microsoft.com/office/word/2010/wordprocessingShape" mc:Ignorable="w14 w15 w16se w16cid w16 w16cex wp14">
+<w:endnotes xmlns:wpc="http://schemas.microsoft.com/office/word/2010/wordprocessingCanvas" xmlns:cx="http://schemas.microsoft.com/office/drawing/2014/chartex" xmlns:cx1="http://schemas.microsoft.com/office/drawing/2015/9/8/chartex" xmlns:cx2="http://schemas.microsoft.com/office/drawing/2015/10/21/chartex" xmlns:cx3="http://schemas.microsoft.com/office/drawing/2016/5/9/chartex" xmlns:cx4="http://schemas.microsoft.com/office/drawing/2016/5/10/chartex" xmlns:cx5="http://schemas.microsoft.com/office/drawing/2016/5/11/chartex" xmlns:cx6="http://schemas.microsoft.com/office/drawing/2016/5/12/chartex" xmlns:cx7="http://schemas.microsoft.com/office/drawing/2016/5/13/chartex" xmlns:cx8="http://schemas.microsoft.com/office/drawing/2016/5/14/chartex" xmlns:mc="http://schemas.openxmlformats.org/markup-compatibility/2006" xmlns:aink="http://schemas.microsoft.com/office/drawing/2016/ink" xmlns:am3d="http://schemas.microsoft.com/office/drawing/2017/model3d" xmlns:o="urn:schemas-microsoft-com:office:office" xmlns:r="http://schemas.openxmlformats.org/officeDocument/2006/relationships" xmlns:m="http://schemas.openxmlformats.org/officeDocument/2006/math" xmlns:v="urn:schemas-microsoft-com:vml" xmlns:wp14="http://schemas.microsoft.com/office/word/2010/wordprocessingDrawing" xmlns:wp="http://schemas.openxmlformats.org/drawingml/2006/wordprocessingDrawing" xmlns:w10="urn:schemas-microsoft-com:office:word" xmlns:w="http://schemas.openxmlformats.org/wordprocessingml/2006/main" xmlns:w14="http://schemas.microsoft.com/office/word/2010/wordml" xmlns:w15="http://schemas.microsoft.com/office/word/2012/wordml" xmlns:w16cex="http://schemas.microsoft.com/office/word/2018/wordml/cex" xmlns:w16cid="http://schemas.microsoft.com/office/word/2016/wordml/cid" xmlns:w16="http://schemas.microsoft.com/office/word/2018/wordml" xmlns:w16sdtdh="http://schemas.microsoft.com/office/word/2020/wordml/sdtdatahash" xmlns:w16se="http://schemas.microsoft.com/office/word/2015/wordml/symex" xmlns:wpg="http://schemas.microsoft.com/office/word/2010/wordprocessingGroup" xmlns:wpi="http://schemas.microsoft.com/office/word/2010/wordprocessingInk" xmlns:wne="http://schemas.microsoft.com/office/word/2006/wordml" xmlns:wps="http://schemas.microsoft.com/office/word/2010/wordprocessingShape" mc:Ignorable="w14 w15 w16se w16cid w16 w16cex w16sdtdh wp14">
   <w:endnote w:type="separator" w:id="-1">
     <w:p>
       <w:pPr>
@@ -2863,7 +4147,7 @@
 </file>
 
 <file path=word/footnotes.xml><?xml version="1.0" encoding="utf-8"?>
-<w:footnotes xmlns:wpc="http://schemas.microsoft.com/office/word/2010/wordprocessingCanvas" xmlns:cx="http://schemas.microsoft.com/office/drawing/2014/chartex" xmlns:cx1="http://schemas.microsoft.com/office/drawing/2015/9/8/chartex" xmlns:cx2="http://schemas.microsoft.com/office/drawing/2015/10/21/chartex" xmlns:cx3="http://schemas.microsoft.com/office/drawing/2016/5/9/chartex" xmlns:cx4="http://schemas.microsoft.com/office/drawing/2016/5/10/chartex" xmlns:cx5="http://schemas.microsoft.com/office/drawing/2016/5/11/chartex" xmlns:cx6="http://schemas.microsoft.com/office/drawing/2016/5/12/chartex" xmlns:cx7="http://schemas.microsoft.com/office/drawing/2016/5/13/chartex" xmlns:cx8="http://schemas.microsoft.com/office/drawing/2016/5/14/chartex" xmlns:mc="http://schemas.openxmlformats.org/markup-compatibility/2006" xmlns:aink="http://schemas.microsoft.com/office/drawing/2016/ink" xmlns:am3d="http://schemas.microsoft.com/office/drawing/2017/model3d" xmlns:o="urn:schemas-microsoft-com:office:office" xmlns:r="http://schemas.openxmlformats.org/officeDocument/2006/relationships" xmlns:m="http://schemas.openxmlformats.org/officeDocument/2006/math" xmlns:v="urn:schemas-microsoft-com:vml" xmlns:wp14="http://schemas.microsoft.com/office/word/2010/wordprocessingDrawing" xmlns:wp="http://schemas.openxmlformats.org/drawingml/2006/wordprocessingDrawing" xmlns:w10="urn:schemas-microsoft-com:office:word" xmlns:w="http://schemas.openxmlformats.org/wordprocessingml/2006/main" xmlns:w14="http://schemas.microsoft.com/office/word/2010/wordml" xmlns:w15="http://schemas.microsoft.com/office/word/2012/wordml" xmlns:w16cex="http://schemas.microsoft.com/office/word/2018/wordml/cex" xmlns:w16cid="http://schemas.microsoft.com/office/word/2016/wordml/cid" xmlns:w16="http://schemas.microsoft.com/office/word/2018/wordml" xmlns:w16se="http://schemas.microsoft.com/office/word/2015/wordml/symex" xmlns:wpg="http://schemas.microsoft.com/office/word/2010/wordprocessingGroup" xmlns:wpi="http://schemas.microsoft.com/office/word/2010/wordprocessingInk" xmlns:wne="http://schemas.microsoft.com/office/word/2006/wordml" xmlns:wps="http://schemas.microsoft.com/office/word/2010/wordprocessingShape" mc:Ignorable="w14 w15 w16se w16cid w16 w16cex wp14">
+<w:footnotes xmlns:wpc="http://schemas.microsoft.com/office/word/2010/wordprocessingCanvas" xmlns:cx="http://schemas.microsoft.com/office/drawing/2014/chartex" xmlns:cx1="http://schemas.microsoft.com/office/drawing/2015/9/8/chartex" xmlns:cx2="http://schemas.microsoft.com/office/drawing/2015/10/21/chartex" xmlns:cx3="http://schemas.microsoft.com/office/drawing/2016/5/9/chartex" xmlns:cx4="http://schemas.microsoft.com/office/drawing/2016/5/10/chartex" xmlns:cx5="http://schemas.microsoft.com/office/drawing/2016/5/11/chartex" xmlns:cx6="http://schemas.microsoft.com/office/drawing/2016/5/12/chartex" xmlns:cx7="http://schemas.microsoft.com/office/drawing/2016/5/13/chartex" xmlns:cx8="http://schemas.microsoft.com/office/drawing/2016/5/14/chartex" xmlns:mc="http://schemas.openxmlformats.org/markup-compatibility/2006" xmlns:aink="http://schemas.microsoft.com/office/drawing/2016/ink" xmlns:am3d="http://schemas.microsoft.com/office/drawing/2017/model3d" xmlns:o="urn:schemas-microsoft-com:office:office" xmlns:r="http://schemas.openxmlformats.org/officeDocument/2006/relationships" xmlns:m="http://schemas.openxmlformats.org/officeDocument/2006/math" xmlns:v="urn:schemas-microsoft-com:vml" xmlns:wp14="http://schemas.microsoft.com/office/word/2010/wordprocessingDrawing" xmlns:wp="http://schemas.openxmlformats.org/drawingml/2006/wordprocessingDrawing" xmlns:w10="urn:schemas-microsoft-com:office:word" xmlns:w="http://schemas.openxmlformats.org/wordprocessingml/2006/main" xmlns:w14="http://schemas.microsoft.com/office/word/2010/wordml" xmlns:w15="http://schemas.microsoft.com/office/word/2012/wordml" xmlns:w16cex="http://schemas.microsoft.com/office/word/2018/wordml/cex" xmlns:w16cid="http://schemas.microsoft.com/office/word/2016/wordml/cid" xmlns:w16="http://schemas.microsoft.com/office/word/2018/wordml" xmlns:w16sdtdh="http://schemas.microsoft.com/office/word/2020/wordml/sdtdatahash" xmlns:w16se="http://schemas.microsoft.com/office/word/2015/wordml/symex" xmlns:wpg="http://schemas.microsoft.com/office/word/2010/wordprocessingGroup" xmlns:wpi="http://schemas.microsoft.com/office/word/2010/wordprocessingInk" xmlns:wne="http://schemas.microsoft.com/office/word/2006/wordml" xmlns:wps="http://schemas.microsoft.com/office/word/2010/wordprocessingShape" mc:Ignorable="w14 w15 w16se w16cid w16 w16cex w16sdtdh wp14">
   <w:footnote w:type="separator" w:id="-1">
     <w:p>
       <w:pPr>
@@ -2888,7 +4172,7 @@
 </file>
 
 <file path=word/numbering.xml><?xml version="1.0" encoding="utf-8"?>
-<w:numbering xmlns:wpc="http://schemas.microsoft.com/office/word/2010/wordprocessingCanvas" xmlns:cx="http://schemas.microsoft.com/office/drawing/2014/chartex" xmlns:cx1="http://schemas.microsoft.com/office/drawing/2015/9/8/chartex" xmlns:cx2="http://schemas.microsoft.com/office/drawing/2015/10/21/chartex" xmlns:cx3="http://schemas.microsoft.com/office/drawing/2016/5/9/chartex" xmlns:cx4="http://schemas.microsoft.com/office/drawing/2016/5/10/chartex" xmlns:cx5="http://schemas.microsoft.com/office/drawing/2016/5/11/chartex" xmlns:cx6="http://schemas.microsoft.com/office/drawing/2016/5/12/chartex" xmlns:cx7="http://schemas.microsoft.com/office/drawing/2016/5/13/chartex" xmlns:cx8="http://schemas.microsoft.com/office/drawing/2016/5/14/chartex" xmlns:mc="http://schemas.openxmlformats.org/markup-compatibility/2006" xmlns:aink="http://schemas.microsoft.com/office/drawing/2016/ink" xmlns:am3d="http://schemas.microsoft.com/office/drawing/2017/model3d" xmlns:o="urn:schemas-microsoft-com:office:office" xmlns:r="http://schemas.openxmlformats.org/officeDocument/2006/relationships" xmlns:m="http://schemas.openxmlformats.org/officeDocument/2006/math" xmlns:v="urn:schemas-microsoft-com:vml" xmlns:wp14="http://schemas.microsoft.com/office/word/2010/wordprocessingDrawing" xmlns:wp="http://schemas.openxmlformats.org/drawingml/2006/wordprocessingDrawing" xmlns:w10="urn:schemas-microsoft-com:office:word" xmlns:w="http://schemas.openxmlformats.org/wordprocessingml/2006/main" xmlns:w14="http://schemas.microsoft.com/office/word/2010/wordml" xmlns:w15="http://schemas.microsoft.com/office/word/2012/wordml" xmlns:w16cex="http://schemas.microsoft.com/office/word/2018/wordml/cex" xmlns:w16cid="http://schemas.microsoft.com/office/word/2016/wordml/cid" xmlns:w16="http://schemas.microsoft.com/office/word/2018/wordml" xmlns:w16se="http://schemas.microsoft.com/office/word/2015/wordml/symex" xmlns:wpg="http://schemas.microsoft.com/office/word/2010/wordprocessingGroup" xmlns:wpi="http://schemas.microsoft.com/office/word/2010/wordprocessingInk" xmlns:wne="http://schemas.microsoft.com/office/word/2006/wordml" xmlns:wps="http://schemas.microsoft.com/office/word/2010/wordprocessingShape" mc:Ignorable="w14 w15 w16se w16cid w16 w16cex wp14">
+<w:numbering xmlns:wpc="http://schemas.microsoft.com/office/word/2010/wordprocessingCanvas" xmlns:cx="http://schemas.microsoft.com/office/drawing/2014/chartex" xmlns:cx1="http://schemas.microsoft.com/office/drawing/2015/9/8/chartex" xmlns:cx2="http://schemas.microsoft.com/office/drawing/2015/10/21/chartex" xmlns:cx3="http://schemas.microsoft.com/office/drawing/2016/5/9/chartex" xmlns:cx4="http://schemas.microsoft.com/office/drawing/2016/5/10/chartex" xmlns:cx5="http://schemas.microsoft.com/office/drawing/2016/5/11/chartex" xmlns:cx6="http://schemas.microsoft.com/office/drawing/2016/5/12/chartex" xmlns:cx7="http://schemas.microsoft.com/office/drawing/2016/5/13/chartex" xmlns:cx8="http://schemas.microsoft.com/office/drawing/2016/5/14/chartex" xmlns:mc="http://schemas.openxmlformats.org/markup-compatibility/2006" xmlns:aink="http://schemas.microsoft.com/office/drawing/2016/ink" xmlns:am3d="http://schemas.microsoft.com/office/drawing/2017/model3d" xmlns:o="urn:schemas-microsoft-com:office:office" xmlns:r="http://schemas.openxmlformats.org/officeDocument/2006/relationships" xmlns:m="http://schemas.openxmlformats.org/officeDocument/2006/math" xmlns:v="urn:schemas-microsoft-com:vml" xmlns:wp14="http://schemas.microsoft.com/office/word/2010/wordprocessingDrawing" xmlns:wp="http://schemas.openxmlformats.org/drawingml/2006/wordprocessingDrawing" xmlns:w10="urn:schemas-microsoft-com:office:word" xmlns:w="http://schemas.openxmlformats.org/wordprocessingml/2006/main" xmlns:w14="http://schemas.microsoft.com/office/word/2010/wordml" xmlns:w15="http://schemas.microsoft.com/office/word/2012/wordml" xmlns:w16cex="http://schemas.microsoft.com/office/word/2018/wordml/cex" xmlns:w16cid="http://schemas.microsoft.com/office/word/2016/wordml/cid" xmlns:w16="http://schemas.microsoft.com/office/word/2018/wordml" xmlns:w16sdtdh="http://schemas.microsoft.com/office/word/2020/wordml/sdtdatahash" xmlns:w16se="http://schemas.microsoft.com/office/word/2015/wordml/symex" xmlns:wpg="http://schemas.microsoft.com/office/word/2010/wordprocessingGroup" xmlns:wpi="http://schemas.microsoft.com/office/word/2010/wordprocessingInk" xmlns:wne="http://schemas.microsoft.com/office/word/2006/wordml" xmlns:wps="http://schemas.microsoft.com/office/word/2010/wordprocessingShape" mc:Ignorable="w14 w15 w16se w16cid w16 w16cex w16sdtdh wp14">
   <w:abstractNum w:abstractNumId="0" w15:restartNumberingAfterBreak="0">
     <w:nsid w:val="1F9F5C97"/>
     <w:multiLevelType w:val="hybridMultilevel"/>
@@ -2978,14 +4262,106 @@
       </w:pPr>
     </w:lvl>
   </w:abstractNum>
+  <w:abstractNum w:abstractNumId="1" w15:restartNumberingAfterBreak="0">
+    <w:nsid w:val="2DD33AE0"/>
+    <w:multiLevelType w:val="hybridMultilevel"/>
+    <w:tmpl w:val="B016E112"/>
+    <w:lvl w:ilvl="0" w:tplc="10090011">
+      <w:start w:val="1"/>
+      <w:numFmt w:val="decimal"/>
+      <w:lvlText w:val="%1)"/>
+      <w:lvlJc w:val="left"/>
+      <w:pPr>
+        <w:ind w:left="720" w:hanging="360"/>
+      </w:pPr>
+      <w:rPr>
+        <w:rFonts w:hint="default"/>
+      </w:rPr>
+    </w:lvl>
+    <w:lvl w:ilvl="1" w:tplc="10090019" w:tentative="1">
+      <w:start w:val="1"/>
+      <w:numFmt w:val="lowerLetter"/>
+      <w:lvlText w:val="%2."/>
+      <w:lvlJc w:val="left"/>
+      <w:pPr>
+        <w:ind w:left="1440" w:hanging="360"/>
+      </w:pPr>
+    </w:lvl>
+    <w:lvl w:ilvl="2" w:tplc="1009001B" w:tentative="1">
+      <w:start w:val="1"/>
+      <w:numFmt w:val="lowerRoman"/>
+      <w:lvlText w:val="%3."/>
+      <w:lvlJc w:val="right"/>
+      <w:pPr>
+        <w:ind w:left="2160" w:hanging="180"/>
+      </w:pPr>
+    </w:lvl>
+    <w:lvl w:ilvl="3" w:tplc="1009000F" w:tentative="1">
+      <w:start w:val="1"/>
+      <w:numFmt w:val="decimal"/>
+      <w:lvlText w:val="%4."/>
+      <w:lvlJc w:val="left"/>
+      <w:pPr>
+        <w:ind w:left="2880" w:hanging="360"/>
+      </w:pPr>
+    </w:lvl>
+    <w:lvl w:ilvl="4" w:tplc="10090019" w:tentative="1">
+      <w:start w:val="1"/>
+      <w:numFmt w:val="lowerLetter"/>
+      <w:lvlText w:val="%5."/>
+      <w:lvlJc w:val="left"/>
+      <w:pPr>
+        <w:ind w:left="3600" w:hanging="360"/>
+      </w:pPr>
+    </w:lvl>
+    <w:lvl w:ilvl="5" w:tplc="1009001B" w:tentative="1">
+      <w:start w:val="1"/>
+      <w:numFmt w:val="lowerRoman"/>
+      <w:lvlText w:val="%6."/>
+      <w:lvlJc w:val="right"/>
+      <w:pPr>
+        <w:ind w:left="4320" w:hanging="180"/>
+      </w:pPr>
+    </w:lvl>
+    <w:lvl w:ilvl="6" w:tplc="1009000F" w:tentative="1">
+      <w:start w:val="1"/>
+      <w:numFmt w:val="decimal"/>
+      <w:lvlText w:val="%7."/>
+      <w:lvlJc w:val="left"/>
+      <w:pPr>
+        <w:ind w:left="5040" w:hanging="360"/>
+      </w:pPr>
+    </w:lvl>
+    <w:lvl w:ilvl="7" w:tplc="10090019" w:tentative="1">
+      <w:start w:val="1"/>
+      <w:numFmt w:val="lowerLetter"/>
+      <w:lvlText w:val="%8."/>
+      <w:lvlJc w:val="left"/>
+      <w:pPr>
+        <w:ind w:left="5760" w:hanging="360"/>
+      </w:pPr>
+    </w:lvl>
+    <w:lvl w:ilvl="8" w:tplc="1009001B" w:tentative="1">
+      <w:start w:val="1"/>
+      <w:numFmt w:val="lowerRoman"/>
+      <w:lvlText w:val="%9."/>
+      <w:lvlJc w:val="right"/>
+      <w:pPr>
+        <w:ind w:left="6480" w:hanging="180"/>
+      </w:pPr>
+    </w:lvl>
+  </w:abstractNum>
   <w:num w:numId="1">
     <w:abstractNumId w:val="0"/>
+  </w:num>
+  <w:num w:numId="2">
+    <w:abstractNumId w:val="1"/>
   </w:num>
 </w:numbering>
 </file>
 
 <file path=word/styles.xml><?xml version="1.0" encoding="utf-8"?>
-<w:styles xmlns:mc="http://schemas.openxmlformats.org/markup-compatibility/2006" xmlns:r="http://schemas.openxmlformats.org/officeDocument/2006/relationships" xmlns:w="http://schemas.openxmlformats.org/wordprocessingml/2006/main" xmlns:w14="http://schemas.microsoft.com/office/word/2010/wordml" xmlns:w15="http://schemas.microsoft.com/office/word/2012/wordml" xmlns:w16cex="http://schemas.microsoft.com/office/word/2018/wordml/cex" xmlns:w16cid="http://schemas.microsoft.com/office/word/2016/wordml/cid" xmlns:w16="http://schemas.microsoft.com/office/word/2018/wordml" xmlns:w16se="http://schemas.microsoft.com/office/word/2015/wordml/symex" mc:Ignorable="w14 w15 w16se w16cid w16 w16cex">
+<w:styles xmlns:mc="http://schemas.openxmlformats.org/markup-compatibility/2006" xmlns:r="http://schemas.openxmlformats.org/officeDocument/2006/relationships" xmlns:w="http://schemas.openxmlformats.org/wordprocessingml/2006/main" xmlns:w14="http://schemas.microsoft.com/office/word/2010/wordml" xmlns:w15="http://schemas.microsoft.com/office/word/2012/wordml" xmlns:w16cex="http://schemas.microsoft.com/office/word/2018/wordml/cex" xmlns:w16cid="http://schemas.microsoft.com/office/word/2016/wordml/cid" xmlns:w16="http://schemas.microsoft.com/office/word/2018/wordml" xmlns:w16sdtdh="http://schemas.microsoft.com/office/word/2020/wordml/sdtdatahash" xmlns:w16se="http://schemas.microsoft.com/office/word/2015/wordml/symex" mc:Ignorable="w14 w15 w16se w16cid w16 w16cex w16sdtdh">
   <w:docDefaults>
     <w:rPrDefault>
       <w:rPr>
@@ -3107,6 +4483,7 @@
     <w:lsdException w:name="HTML Sample" w:semiHidden="1" w:unhideWhenUsed="1"/>
     <w:lsdException w:name="HTML Typewriter" w:semiHidden="1" w:unhideWhenUsed="1"/>
     <w:lsdException w:name="HTML Variable" w:semiHidden="1" w:unhideWhenUsed="1"/>
+    <w:lsdException w:name="Normal Table" w:semiHidden="1" w:unhideWhenUsed="1"/>
     <w:lsdException w:name="annotation subject" w:semiHidden="1" w:unhideWhenUsed="1"/>
     <w:lsdException w:name="No List" w:semiHidden="1" w:unhideWhenUsed="1"/>
     <w:lsdException w:name="Outline List 1" w:semiHidden="1" w:unhideWhenUsed="1"/>
@@ -3153,8 +4530,10 @@
     <w:lsdException w:name="Table Subtle 2" w:semiHidden="1" w:unhideWhenUsed="1"/>
     <w:lsdException w:name="Table Web 1" w:semiHidden="1" w:unhideWhenUsed="1"/>
     <w:lsdException w:name="Table Web 2" w:semiHidden="1" w:unhideWhenUsed="1"/>
+    <w:lsdException w:name="Table Web 3" w:semiHidden="1" w:unhideWhenUsed="1"/>
     <w:lsdException w:name="Balloon Text" w:semiHidden="1" w:unhideWhenUsed="1"/>
     <w:lsdException w:name="Table Grid" w:uiPriority="39"/>
+    <w:lsdException w:name="Table Theme" w:semiHidden="1" w:unhideWhenUsed="1"/>
     <w:lsdException w:name="Placeholder Text" w:semiHidden="1"/>
     <w:lsdException w:name="No Spacing" w:uiPriority="1" w:qFormat="1"/>
     <w:lsdException w:name="Light Shading" w:uiPriority="60"/>
@@ -3380,10 +4759,10 @@
     <w:name w:val="Normal"/>
     <w:qFormat/>
   </w:style>
-  <w:style w:type="paragraph" w:styleId="Heading1">
+  <w:style w:type="paragraph" w:styleId="Ttulo1">
     <w:name w:val="heading 1"/>
     <w:basedOn w:val="Normal"/>
-    <w:link w:val="Heading1Char"/>
+    <w:link w:val="Ttulo1Car"/>
     <w:uiPriority w:val="9"/>
     <w:qFormat/>
     <w:rsid w:val="009304AE"/>
@@ -3401,13 +4780,12 @@
       <w:lang w:eastAsia="fr-CA"/>
     </w:rPr>
   </w:style>
-  <w:style w:type="character" w:default="1" w:styleId="DefaultParagraphFont">
+  <w:style w:type="character" w:default="1" w:styleId="Fuentedeprrafopredeter">
     <w:name w:val="Default Paragraph Font"/>
     <w:uiPriority w:val="1"/>
-    <w:semiHidden/>
     <w:unhideWhenUsed/>
   </w:style>
-  <w:style w:type="table" w:default="1" w:styleId="TableNormal">
+  <w:style w:type="table" w:default="1" w:styleId="Tablanormal">
     <w:name w:val="Normal Table"/>
     <w:uiPriority w:val="99"/>
     <w:semiHidden/>
@@ -3422,13 +4800,13 @@
       </w:tblCellMar>
     </w:tblPr>
   </w:style>
-  <w:style w:type="numbering" w:default="1" w:styleId="NoList">
+  <w:style w:type="numbering" w:default="1" w:styleId="Sinlista">
     <w:name w:val="No List"/>
     <w:uiPriority w:val="99"/>
     <w:semiHidden/>
     <w:unhideWhenUsed/>
   </w:style>
-  <w:style w:type="paragraph" w:styleId="ListParagraph">
+  <w:style w:type="paragraph" w:styleId="Prrafodelista">
     <w:name w:val="List Paragraph"/>
     <w:basedOn w:val="Normal"/>
     <w:uiPriority w:val="34"/>
@@ -3439,9 +4817,9 @@
       <w:contextualSpacing/>
     </w:pPr>
   </w:style>
-  <w:style w:type="character" w:styleId="Hyperlink">
+  <w:style w:type="character" w:styleId="Hipervnculo">
     <w:name w:val="Hyperlink"/>
-    <w:basedOn w:val="DefaultParagraphFont"/>
+    <w:basedOn w:val="Fuentedeprrafopredeter"/>
     <w:uiPriority w:val="99"/>
     <w:unhideWhenUsed/>
     <w:rsid w:val="008D40D7"/>
@@ -3450,9 +4828,9 @@
       <w:u w:val="single"/>
     </w:rPr>
   </w:style>
-  <w:style w:type="character" w:styleId="UnresolvedMention">
+  <w:style w:type="character" w:styleId="Mencinsinresolver">
     <w:name w:val="Unresolved Mention"/>
-    <w:basedOn w:val="DefaultParagraphFont"/>
+    <w:basedOn w:val="Fuentedeprrafopredeter"/>
     <w:uiPriority w:val="99"/>
     <w:semiHidden/>
     <w:unhideWhenUsed/>
@@ -3462,10 +4840,10 @@
       <w:shd w:val="clear" w:color="auto" w:fill="E1DFDD"/>
     </w:rPr>
   </w:style>
-  <w:style w:type="character" w:customStyle="1" w:styleId="Heading1Char">
-    <w:name w:val="Heading 1 Char"/>
-    <w:basedOn w:val="DefaultParagraphFont"/>
-    <w:link w:val="Heading1"/>
+  <w:style w:type="character" w:customStyle="1" w:styleId="Ttulo1Car">
+    <w:name w:val="Título 1 Car"/>
+    <w:basedOn w:val="Fuentedeprrafopredeter"/>
+    <w:link w:val="Ttulo1"/>
     <w:uiPriority w:val="9"/>
     <w:rsid w:val="009304AE"/>
     <w:rPr>
@@ -3478,10 +4856,10 @@
       <w:lang w:eastAsia="fr-CA"/>
     </w:rPr>
   </w:style>
-  <w:style w:type="paragraph" w:styleId="HTMLPreformatted">
+  <w:style w:type="paragraph" w:styleId="HTMLconformatoprevio">
     <w:name w:val="HTML Preformatted"/>
     <w:basedOn w:val="Normal"/>
-    <w:link w:val="HTMLPreformattedChar"/>
+    <w:link w:val="HTMLconformatoprevioCar"/>
     <w:uiPriority w:val="99"/>
     <w:semiHidden/>
     <w:unhideWhenUsed/>
@@ -3514,10 +4892,10 @@
       <w:lang w:eastAsia="fr-CA"/>
     </w:rPr>
   </w:style>
-  <w:style w:type="character" w:customStyle="1" w:styleId="HTMLPreformattedChar">
-    <w:name w:val="HTML Preformatted Char"/>
-    <w:basedOn w:val="DefaultParagraphFont"/>
-    <w:link w:val="HTMLPreformatted"/>
+  <w:style w:type="character" w:customStyle="1" w:styleId="HTMLconformatoprevioCar">
+    <w:name w:val="HTML con formato previo Car"/>
+    <w:basedOn w:val="Fuentedeprrafopredeter"/>
+    <w:link w:val="HTMLconformatoprevio"/>
     <w:uiPriority w:val="99"/>
     <w:semiHidden/>
     <w:rsid w:val="004646AB"/>
@@ -3528,9 +4906,9 @@
       <w:lang w:eastAsia="fr-CA"/>
     </w:rPr>
   </w:style>
-  <w:style w:type="character" w:styleId="HTMLCode">
+  <w:style w:type="character" w:styleId="CdigoHTML">
     <w:name w:val="HTML Code"/>
-    <w:basedOn w:val="DefaultParagraphFont"/>
+    <w:basedOn w:val="Fuentedeprrafopredeter"/>
     <w:uiPriority w:val="99"/>
     <w:semiHidden/>
     <w:unhideWhenUsed/>
@@ -3543,18 +4921,62 @@
   </w:style>
   <w:style w:type="character" w:customStyle="1" w:styleId="nb">
     <w:name w:val="nb"/>
-    <w:basedOn w:val="DefaultParagraphFont"/>
+    <w:basedOn w:val="Fuentedeprrafopredeter"/>
     <w:rsid w:val="004646AB"/>
   </w:style>
   <w:style w:type="character" w:customStyle="1" w:styleId="s2">
     <w:name w:val="s2"/>
-    <w:basedOn w:val="DefaultParagraphFont"/>
+    <w:basedOn w:val="Fuentedeprrafopredeter"/>
     <w:rsid w:val="004646AB"/>
   </w:style>
   <w:style w:type="character" w:customStyle="1" w:styleId="nt">
     <w:name w:val="nt"/>
-    <w:basedOn w:val="DefaultParagraphFont"/>
+    <w:basedOn w:val="Fuentedeprrafopredeter"/>
     <w:rsid w:val="004646AB"/>
+  </w:style>
+  <w:style w:type="paragraph" w:styleId="Encabezado">
+    <w:name w:val="header"/>
+    <w:basedOn w:val="Normal"/>
+    <w:link w:val="EncabezadoCar"/>
+    <w:uiPriority w:val="99"/>
+    <w:unhideWhenUsed/>
+    <w:rsid w:val="00CA4467"/>
+    <w:pPr>
+      <w:tabs>
+        <w:tab w:val="center" w:pos="4680"/>
+        <w:tab w:val="right" w:pos="9360"/>
+      </w:tabs>
+      <w:spacing w:after="0" w:line="240" w:lineRule="auto"/>
+    </w:pPr>
+  </w:style>
+  <w:style w:type="character" w:customStyle="1" w:styleId="EncabezadoCar">
+    <w:name w:val="Encabezado Car"/>
+    <w:basedOn w:val="Fuentedeprrafopredeter"/>
+    <w:link w:val="Encabezado"/>
+    <w:uiPriority w:val="99"/>
+    <w:rsid w:val="00CA4467"/>
+  </w:style>
+  <w:style w:type="paragraph" w:styleId="Piedepgina">
+    <w:name w:val="footer"/>
+    <w:basedOn w:val="Normal"/>
+    <w:link w:val="PiedepginaCar"/>
+    <w:uiPriority w:val="99"/>
+    <w:unhideWhenUsed/>
+    <w:rsid w:val="00CA4467"/>
+    <w:pPr>
+      <w:tabs>
+        <w:tab w:val="center" w:pos="4680"/>
+        <w:tab w:val="right" w:pos="9360"/>
+      </w:tabs>
+      <w:spacing w:after="0" w:line="240" w:lineRule="auto"/>
+    </w:pPr>
+  </w:style>
+  <w:style w:type="character" w:customStyle="1" w:styleId="PiedepginaCar">
+    <w:name w:val="Pie de página Car"/>
+    <w:basedOn w:val="Fuentedeprrafopredeter"/>
+    <w:link w:val="Piedepgina"/>
+    <w:uiPriority w:val="99"/>
+    <w:rsid w:val="00CA4467"/>
   </w:style>
 </w:styles>
 </file>
